--- a/Sistema/ECU05 Registrar Prestamo de Material.docx
+++ b/Sistema/ECU05 Registrar Prestamo de Material.docx
@@ -1,6 +1,6 @@
 
 <file path=word/document.xml><?xml version="1.0" encoding="utf-8"?>
-<w:document xmlns:wpc="http://schemas.microsoft.com/office/word/2010/wordprocessingCanvas" xmlns:cx="http://schemas.microsoft.com/office/drawing/2014/chartex" xmlns:cx1="http://schemas.microsoft.com/office/drawing/2015/9/8/chartex" xmlns:cx2="http://schemas.microsoft.com/office/drawing/2015/10/21/chartex" xmlns:cx3="http://schemas.microsoft.com/office/drawing/2016/5/9/chartex" xmlns:cx4="http://schemas.microsoft.com/office/drawing/2016/5/10/chartex" xmlns:cx5="http://schemas.microsoft.com/office/drawing/2016/5/11/chartex" xmlns:cx6="http://schemas.microsoft.com/office/drawing/2016/5/12/chartex" xmlns:cx7="http://schemas.microsoft.com/office/drawing/2016/5/13/chartex" xmlns:cx8="http://schemas.microsoft.com/office/drawing/2016/5/14/chartex" xmlns:mc="http://schemas.openxmlformats.org/markup-compatibility/2006" xmlns:aink="http://schemas.microsoft.com/office/drawing/2016/ink" xmlns:am3d="http://schemas.microsoft.com/office/drawing/2017/model3d" xmlns:o="urn:schemas-microsoft-com:office:office" xmlns:oel="http://schemas.microsoft.com/office/2019/extlst" xmlns:r="http://schemas.openxmlformats.org/officeDocument/2006/relationships" xmlns:m="http://schemas.openxmlformats.org/officeDocument/2006/math" xmlns:v="urn:schemas-microsoft-com:vml" xmlns:wp14="http://schemas.microsoft.com/office/word/2010/wordprocessingDrawing" xmlns:wp="http://schemas.openxmlformats.org/drawingml/2006/wordprocessingDrawing" xmlns:w10="urn:schemas-microsoft-com:office:word" xmlns:w="http://schemas.openxmlformats.org/wordprocessingml/2006/main" xmlns:w14="http://schemas.microsoft.com/office/word/2010/wordml" xmlns:w15="http://schemas.microsoft.com/office/word/2012/wordml" xmlns:w16cex="http://schemas.microsoft.com/office/word/2018/wordml/cex" xmlns:w16cid="http://schemas.microsoft.com/office/word/2016/wordml/cid" xmlns:w16="http://schemas.microsoft.com/office/word/2018/wordml" xmlns:w16du="http://schemas.microsoft.com/office/word/2023/wordml/word16du" xmlns:w16sdtdh="http://schemas.microsoft.com/office/word/2020/wordml/sdtdatahash" xmlns:w16se="http://schemas.microsoft.com/office/word/2015/wordml/symex" xmlns:wpg="http://schemas.microsoft.com/office/word/2010/wordprocessingGroup" xmlns:wpi="http://schemas.microsoft.com/office/word/2010/wordprocessingInk" xmlns:wne="http://schemas.microsoft.com/office/word/2006/wordml" xmlns:wps="http://schemas.microsoft.com/office/word/2010/wordprocessingShape" mc:Ignorable="w14 w15 w16se w16cid w16 w16cex w16sdtdh w16du wp14">
+<w:document xmlns:wpc="http://schemas.microsoft.com/office/word/2010/wordprocessingCanvas" xmlns:cx="http://schemas.microsoft.com/office/drawing/2014/chartex" xmlns:cx1="http://schemas.microsoft.com/office/drawing/2015/9/8/chartex" xmlns:cx2="http://schemas.microsoft.com/office/drawing/2015/10/21/chartex" xmlns:cx3="http://schemas.microsoft.com/office/drawing/2016/5/9/chartex" xmlns:cx4="http://schemas.microsoft.com/office/drawing/2016/5/10/chartex" xmlns:cx5="http://schemas.microsoft.com/office/drawing/2016/5/11/chartex" xmlns:cx6="http://schemas.microsoft.com/office/drawing/2016/5/12/chartex" xmlns:cx7="http://schemas.microsoft.com/office/drawing/2016/5/13/chartex" xmlns:cx8="http://schemas.microsoft.com/office/drawing/2016/5/14/chartex" xmlns:mc="http://schemas.openxmlformats.org/markup-compatibility/2006" xmlns:aink="http://schemas.microsoft.com/office/drawing/2016/ink" xmlns:am3d="http://schemas.microsoft.com/office/drawing/2017/model3d" xmlns:o="urn:schemas-microsoft-com:office:office" xmlns:r="http://schemas.openxmlformats.org/officeDocument/2006/relationships" xmlns:m="http://schemas.openxmlformats.org/officeDocument/2006/math" xmlns:v="urn:schemas-microsoft-com:vml" xmlns:wp14="http://schemas.microsoft.com/office/word/2010/wordprocessingDrawing" xmlns:wp="http://schemas.openxmlformats.org/drawingml/2006/wordprocessingDrawing" xmlns:w10="urn:schemas-microsoft-com:office:word" xmlns:w="http://schemas.openxmlformats.org/wordprocessingml/2006/main" xmlns:w14="http://schemas.microsoft.com/office/word/2010/wordml" xmlns:w15="http://schemas.microsoft.com/office/word/2012/wordml" xmlns:w16cex="http://schemas.microsoft.com/office/word/2018/wordml/cex" xmlns:w16cid="http://schemas.microsoft.com/office/word/2016/wordml/cid" xmlns:w16="http://schemas.microsoft.com/office/word/2018/wordml" xmlns:w16se="http://schemas.microsoft.com/office/word/2015/wordml/symex" xmlns:wpg="http://schemas.microsoft.com/office/word/2010/wordprocessingGroup" xmlns:wpi="http://schemas.microsoft.com/office/word/2010/wordprocessingInk" xmlns:wne="http://schemas.microsoft.com/office/word/2006/wordml" xmlns:wps="http://schemas.microsoft.com/office/word/2010/wordprocessingShape" mc:Ignorable="w14 w15 w16se w16cid w16 w16cex wp14">
   <w:body>
     <w:p>
       <w:pPr>
@@ -181,25 +181,7 @@
         <w:rPr>
           <w:rFonts w:cs="Arial"/>
         </w:rPr>
-        <w:t xml:space="preserve">Registrar </w:t>
-      </w:r>
-      <w:r>
-        <w:rPr>
-          <w:rFonts w:cs="Arial"/>
-        </w:rPr>
-        <w:t>préstamo</w:t>
-      </w:r>
-      <w:r>
-        <w:rPr>
-          <w:rFonts w:cs="Arial"/>
-        </w:rPr>
-        <w:t xml:space="preserve"> de Material</w:t>
-      </w:r>
-      <w:r>
-        <w:rPr>
-          <w:rFonts w:cs="Arial"/>
-        </w:rPr>
-        <w:t xml:space="preserve"> </w:t>
+        <w:t xml:space="preserve">Registrar préstamo de Material </w:t>
       </w:r>
     </w:p>
     <w:p>
@@ -1846,27 +1828,7 @@
           <w:sz w:val="24"/>
           <w:szCs w:val="24"/>
         </w:rPr>
-        <w:t xml:space="preserve">Registrar </w:t>
-      </w:r>
-      <w:r>
-        <w:rPr>
-          <w:rFonts w:ascii="Arial" w:hAnsi="Arial" w:cs="Arial"/>
-          <w:b/>
-          <w:bCs/>
-          <w:sz w:val="24"/>
-          <w:szCs w:val="24"/>
-        </w:rPr>
-        <w:t>préstamo</w:t>
-      </w:r>
-      <w:r>
-        <w:rPr>
-          <w:rFonts w:ascii="Arial" w:hAnsi="Arial" w:cs="Arial"/>
-          <w:b/>
-          <w:bCs/>
-          <w:sz w:val="24"/>
-          <w:szCs w:val="24"/>
-        </w:rPr>
-        <w:t xml:space="preserve"> de Material</w:t>
+        <w:t>Registrar préstamo de Material</w:t>
       </w:r>
     </w:p>
     <w:p>
@@ -1953,7 +1915,27 @@
           <w:sz w:val="24"/>
           <w:szCs w:val="24"/>
         </w:rPr>
-        <w:t>Registrar préstamo de material mediante la vista “ListaSolicitudes”</w:t>
+        <w:t>Registrar préstamo de material mediante la vista “</w:t>
+      </w:r>
+      <w:proofErr w:type="spellStart"/>
+      <w:r>
+        <w:rPr>
+          <w:rFonts w:ascii="Arial" w:hAnsi="Arial" w:cs="Arial"/>
+          <w:bCs/>
+          <w:sz w:val="24"/>
+          <w:szCs w:val="24"/>
+        </w:rPr>
+        <w:t>ListaSolicitudes</w:t>
+      </w:r>
+      <w:proofErr w:type="spellEnd"/>
+      <w:r>
+        <w:rPr>
+          <w:rFonts w:ascii="Arial" w:hAnsi="Arial" w:cs="Arial"/>
+          <w:bCs/>
+          <w:sz w:val="24"/>
+          <w:szCs w:val="24"/>
+        </w:rPr>
+        <w:t>”</w:t>
       </w:r>
     </w:p>
     <w:p>
@@ -2291,7 +2273,23 @@
           <w:sz w:val="24"/>
           <w:szCs w:val="24"/>
         </w:rPr>
-        <w:t>El Sistema crea un objeto préstamo con los campos:</w:t>
+        <w:t>El Sistema crea un préstamo</w:t>
+      </w:r>
+      <w:r>
+        <w:rPr>
+          <w:rFonts w:ascii="Arial" w:hAnsi="Arial" w:cs="Arial"/>
+          <w:sz w:val="24"/>
+          <w:szCs w:val="24"/>
+        </w:rPr>
+        <w:t xml:space="preserve"> en la base de datos</w:t>
+      </w:r>
+      <w:r>
+        <w:rPr>
+          <w:rFonts w:ascii="Arial" w:hAnsi="Arial" w:cs="Arial"/>
+          <w:sz w:val="24"/>
+          <w:szCs w:val="24"/>
+        </w:rPr>
+        <w:t xml:space="preserve"> con los campos:</w:t>
       </w:r>
     </w:p>
     <w:p>
@@ -2309,6 +2307,7 @@
           <w:szCs w:val="24"/>
         </w:rPr>
       </w:pPr>
+      <w:proofErr w:type="spellStart"/>
       <w:r>
         <w:rPr>
           <w:rFonts w:ascii="Arial" w:hAnsi="Arial" w:cs="Arial"/>
@@ -2325,6 +2324,7 @@
         </w:rPr>
         <w:t>Prestamo</w:t>
       </w:r>
+      <w:proofErr w:type="spellEnd"/>
       <w:r>
         <w:rPr>
           <w:rFonts w:ascii="Arial" w:hAnsi="Arial" w:cs="Arial"/>
@@ -2349,6 +2349,7 @@
           <w:szCs w:val="24"/>
         </w:rPr>
       </w:pPr>
+      <w:proofErr w:type="spellStart"/>
       <w:r>
         <w:rPr>
           <w:rFonts w:ascii="Arial" w:hAnsi="Arial" w:cs="Arial"/>
@@ -2371,7 +2372,34 @@
           <w:sz w:val="24"/>
           <w:szCs w:val="24"/>
         </w:rPr>
-        <w:t>Entrega: fecha de hoy + 7 dias (RNXX)</w:t>
+        <w:t>Entrega</w:t>
+      </w:r>
+      <w:proofErr w:type="spellEnd"/>
+      <w:r>
+        <w:rPr>
+          <w:rFonts w:ascii="Arial" w:hAnsi="Arial" w:cs="Arial"/>
+          <w:sz w:val="24"/>
+          <w:szCs w:val="24"/>
+        </w:rPr>
+        <w:t xml:space="preserve">: fecha de hoy + 7 </w:t>
+      </w:r>
+      <w:proofErr w:type="spellStart"/>
+      <w:r>
+        <w:rPr>
+          <w:rFonts w:ascii="Arial" w:hAnsi="Arial" w:cs="Arial"/>
+          <w:sz w:val="24"/>
+          <w:szCs w:val="24"/>
+        </w:rPr>
+        <w:t>dias</w:t>
+      </w:r>
+      <w:proofErr w:type="spellEnd"/>
+      <w:r>
+        <w:rPr>
+          <w:rFonts w:ascii="Arial" w:hAnsi="Arial" w:cs="Arial"/>
+          <w:sz w:val="24"/>
+          <w:szCs w:val="24"/>
+        </w:rPr>
+        <w:t xml:space="preserve"> (RNXX)</w:t>
       </w:r>
     </w:p>
     <w:p>
@@ -2389,6 +2417,7 @@
           <w:szCs w:val="24"/>
         </w:rPr>
       </w:pPr>
+      <w:proofErr w:type="spellStart"/>
       <w:r>
         <w:rPr>
           <w:rFonts w:ascii="Arial" w:hAnsi="Arial" w:cs="Arial"/>
@@ -2411,7 +2440,16 @@
           <w:sz w:val="24"/>
           <w:szCs w:val="24"/>
         </w:rPr>
-        <w:t>emisión: fecha de hoy</w:t>
+        <w:t>emisión</w:t>
+      </w:r>
+      <w:proofErr w:type="spellEnd"/>
+      <w:r>
+        <w:rPr>
+          <w:rFonts w:ascii="Arial" w:hAnsi="Arial" w:cs="Arial"/>
+          <w:sz w:val="24"/>
+          <w:szCs w:val="24"/>
+        </w:rPr>
+        <w:t>: fecha de hoy</w:t>
       </w:r>
     </w:p>
     <w:p>
@@ -2429,6 +2467,7 @@
           <w:szCs w:val="24"/>
         </w:rPr>
       </w:pPr>
+      <w:proofErr w:type="spellStart"/>
       <w:r>
         <w:rPr>
           <w:rFonts w:ascii="Arial" w:hAnsi="Arial" w:cs="Arial"/>
@@ -2443,7 +2482,16 @@
           <w:sz w:val="24"/>
           <w:szCs w:val="24"/>
         </w:rPr>
-        <w:t>Solicitud:</w:t>
+        <w:t>Solicitud</w:t>
+      </w:r>
+      <w:proofErr w:type="spellEnd"/>
+      <w:r>
+        <w:rPr>
+          <w:rFonts w:ascii="Arial" w:hAnsi="Arial" w:cs="Arial"/>
+          <w:sz w:val="24"/>
+          <w:szCs w:val="24"/>
+        </w:rPr>
+        <w:t>:</w:t>
       </w:r>
       <w:r>
         <w:rPr>
@@ -2652,7 +2700,27 @@
           <w:szCs w:val="24"/>
           <w:lang w:val="es-PE"/>
         </w:rPr>
-        <w:t>El Alumno debe estar en la recepción de almacen.</w:t>
+        <w:t xml:space="preserve">El Alumno debe estar en la recepción de </w:t>
+      </w:r>
+      <w:proofErr w:type="spellStart"/>
+      <w:r>
+        <w:rPr>
+          <w:rFonts w:ascii="Arial" w:hAnsi="Arial" w:cs="Arial"/>
+          <w:sz w:val="24"/>
+          <w:szCs w:val="24"/>
+          <w:lang w:val="es-PE"/>
+        </w:rPr>
+        <w:t>almacen</w:t>
+      </w:r>
+      <w:proofErr w:type="spellEnd"/>
+      <w:r>
+        <w:rPr>
+          <w:rFonts w:ascii="Arial" w:hAnsi="Arial" w:cs="Arial"/>
+          <w:sz w:val="24"/>
+          <w:szCs w:val="24"/>
+          <w:lang w:val="es-PE"/>
+        </w:rPr>
+        <w:t>.</w:t>
       </w:r>
     </w:p>
     <w:p>
@@ -2890,7 +2958,7 @@
 </file>
 
 <file path=word/endnotes.xml><?xml version="1.0" encoding="utf-8"?>
-<w:endnotes xmlns:wpc="http://schemas.microsoft.com/office/word/2010/wordprocessingCanvas" xmlns:cx="http://schemas.microsoft.com/office/drawing/2014/chartex" xmlns:cx1="http://schemas.microsoft.com/office/drawing/2015/9/8/chartex" xmlns:cx2="http://schemas.microsoft.com/office/drawing/2015/10/21/chartex" xmlns:cx3="http://schemas.microsoft.com/office/drawing/2016/5/9/chartex" xmlns:cx4="http://schemas.microsoft.com/office/drawing/2016/5/10/chartex" xmlns:cx5="http://schemas.microsoft.com/office/drawing/2016/5/11/chartex" xmlns:cx6="http://schemas.microsoft.com/office/drawing/2016/5/12/chartex" xmlns:cx7="http://schemas.microsoft.com/office/drawing/2016/5/13/chartex" xmlns:cx8="http://schemas.microsoft.com/office/drawing/2016/5/14/chartex" xmlns:mc="http://schemas.openxmlformats.org/markup-compatibility/2006" xmlns:aink="http://schemas.microsoft.com/office/drawing/2016/ink" xmlns:am3d="http://schemas.microsoft.com/office/drawing/2017/model3d" xmlns:o="urn:schemas-microsoft-com:office:office" xmlns:oel="http://schemas.microsoft.com/office/2019/extlst" xmlns:r="http://schemas.openxmlformats.org/officeDocument/2006/relationships" xmlns:m="http://schemas.openxmlformats.org/officeDocument/2006/math" xmlns:v="urn:schemas-microsoft-com:vml" xmlns:wp14="http://schemas.microsoft.com/office/word/2010/wordprocessingDrawing" xmlns:wp="http://schemas.openxmlformats.org/drawingml/2006/wordprocessingDrawing" xmlns:w10="urn:schemas-microsoft-com:office:word" xmlns:w="http://schemas.openxmlformats.org/wordprocessingml/2006/main" xmlns:w14="http://schemas.microsoft.com/office/word/2010/wordml" xmlns:w15="http://schemas.microsoft.com/office/word/2012/wordml" xmlns:w16cex="http://schemas.microsoft.com/office/word/2018/wordml/cex" xmlns:w16cid="http://schemas.microsoft.com/office/word/2016/wordml/cid" xmlns:w16="http://schemas.microsoft.com/office/word/2018/wordml" xmlns:w16du="http://schemas.microsoft.com/office/word/2023/wordml/word16du" xmlns:w16sdtdh="http://schemas.microsoft.com/office/word/2020/wordml/sdtdatahash" xmlns:w16se="http://schemas.microsoft.com/office/word/2015/wordml/symex" xmlns:wpg="http://schemas.microsoft.com/office/word/2010/wordprocessingGroup" xmlns:wpi="http://schemas.microsoft.com/office/word/2010/wordprocessingInk" xmlns:wne="http://schemas.microsoft.com/office/word/2006/wordml" xmlns:wps="http://schemas.microsoft.com/office/word/2010/wordprocessingShape" mc:Ignorable="w14 w15 w16se w16cid w16 w16cex w16sdtdh w16du wp14">
+<w:endnotes xmlns:wpc="http://schemas.microsoft.com/office/word/2010/wordprocessingCanvas" xmlns:cx="http://schemas.microsoft.com/office/drawing/2014/chartex" xmlns:cx1="http://schemas.microsoft.com/office/drawing/2015/9/8/chartex" xmlns:cx2="http://schemas.microsoft.com/office/drawing/2015/10/21/chartex" xmlns:cx3="http://schemas.microsoft.com/office/drawing/2016/5/9/chartex" xmlns:cx4="http://schemas.microsoft.com/office/drawing/2016/5/10/chartex" xmlns:cx5="http://schemas.microsoft.com/office/drawing/2016/5/11/chartex" xmlns:cx6="http://schemas.microsoft.com/office/drawing/2016/5/12/chartex" xmlns:cx7="http://schemas.microsoft.com/office/drawing/2016/5/13/chartex" xmlns:cx8="http://schemas.microsoft.com/office/drawing/2016/5/14/chartex" xmlns:mc="http://schemas.openxmlformats.org/markup-compatibility/2006" xmlns:aink="http://schemas.microsoft.com/office/drawing/2016/ink" xmlns:am3d="http://schemas.microsoft.com/office/drawing/2017/model3d" xmlns:o="urn:schemas-microsoft-com:office:office" xmlns:r="http://schemas.openxmlformats.org/officeDocument/2006/relationships" xmlns:m="http://schemas.openxmlformats.org/officeDocument/2006/math" xmlns:v="urn:schemas-microsoft-com:vml" xmlns:wp14="http://schemas.microsoft.com/office/word/2010/wordprocessingDrawing" xmlns:wp="http://schemas.openxmlformats.org/drawingml/2006/wordprocessingDrawing" xmlns:w10="urn:schemas-microsoft-com:office:word" xmlns:w="http://schemas.openxmlformats.org/wordprocessingml/2006/main" xmlns:w14="http://schemas.microsoft.com/office/word/2010/wordml" xmlns:w15="http://schemas.microsoft.com/office/word/2012/wordml" xmlns:w16cex="http://schemas.microsoft.com/office/word/2018/wordml/cex" xmlns:w16cid="http://schemas.microsoft.com/office/word/2016/wordml/cid" xmlns:w16="http://schemas.microsoft.com/office/word/2018/wordml" xmlns:w16se="http://schemas.microsoft.com/office/word/2015/wordml/symex" xmlns:wpg="http://schemas.microsoft.com/office/word/2010/wordprocessingGroup" xmlns:wpi="http://schemas.microsoft.com/office/word/2010/wordprocessingInk" xmlns:wne="http://schemas.microsoft.com/office/word/2006/wordml" xmlns:wps="http://schemas.microsoft.com/office/word/2010/wordprocessingShape" mc:Ignorable="w14 w15 w16se w16cid w16 w16cex wp14">
   <w:endnote w:type="separator" w:id="-1">
     <w:p>
       <w:pPr>
@@ -2915,7 +2983,7 @@
 </file>
 
 <file path=word/footer1.xml><?xml version="1.0" encoding="utf-8"?>
-<w:ftr xmlns:wpc="http://schemas.microsoft.com/office/word/2010/wordprocessingCanvas" xmlns:cx="http://schemas.microsoft.com/office/drawing/2014/chartex" xmlns:cx1="http://schemas.microsoft.com/office/drawing/2015/9/8/chartex" xmlns:cx2="http://schemas.microsoft.com/office/drawing/2015/10/21/chartex" xmlns:cx3="http://schemas.microsoft.com/office/drawing/2016/5/9/chartex" xmlns:cx4="http://schemas.microsoft.com/office/drawing/2016/5/10/chartex" xmlns:cx5="http://schemas.microsoft.com/office/drawing/2016/5/11/chartex" xmlns:cx6="http://schemas.microsoft.com/office/drawing/2016/5/12/chartex" xmlns:cx7="http://schemas.microsoft.com/office/drawing/2016/5/13/chartex" xmlns:cx8="http://schemas.microsoft.com/office/drawing/2016/5/14/chartex" xmlns:mc="http://schemas.openxmlformats.org/markup-compatibility/2006" xmlns:aink="http://schemas.microsoft.com/office/drawing/2016/ink" xmlns:am3d="http://schemas.microsoft.com/office/drawing/2017/model3d" xmlns:o="urn:schemas-microsoft-com:office:office" xmlns:oel="http://schemas.microsoft.com/office/2019/extlst" xmlns:r="http://schemas.openxmlformats.org/officeDocument/2006/relationships" xmlns:m="http://schemas.openxmlformats.org/officeDocument/2006/math" xmlns:v="urn:schemas-microsoft-com:vml" xmlns:wp14="http://schemas.microsoft.com/office/word/2010/wordprocessingDrawing" xmlns:wp="http://schemas.openxmlformats.org/drawingml/2006/wordprocessingDrawing" xmlns:w10="urn:schemas-microsoft-com:office:word" xmlns:w="http://schemas.openxmlformats.org/wordprocessingml/2006/main" xmlns:w14="http://schemas.microsoft.com/office/word/2010/wordml" xmlns:w15="http://schemas.microsoft.com/office/word/2012/wordml" xmlns:w16cex="http://schemas.microsoft.com/office/word/2018/wordml/cex" xmlns:w16cid="http://schemas.microsoft.com/office/word/2016/wordml/cid" xmlns:w16="http://schemas.microsoft.com/office/word/2018/wordml" xmlns:w16du="http://schemas.microsoft.com/office/word/2023/wordml/word16du" xmlns:w16sdtdh="http://schemas.microsoft.com/office/word/2020/wordml/sdtdatahash" xmlns:w16se="http://schemas.microsoft.com/office/word/2015/wordml/symex" xmlns:wpg="http://schemas.microsoft.com/office/word/2010/wordprocessingGroup" xmlns:wpi="http://schemas.microsoft.com/office/word/2010/wordprocessingInk" xmlns:wne="http://schemas.microsoft.com/office/word/2006/wordml" xmlns:wps="http://schemas.microsoft.com/office/word/2010/wordprocessingShape" mc:Ignorable="w14 w15 w16se w16cid w16 w16cex w16sdtdh w16du wp14">
+<w:ftr xmlns:wpc="http://schemas.microsoft.com/office/word/2010/wordprocessingCanvas" xmlns:cx="http://schemas.microsoft.com/office/drawing/2014/chartex" xmlns:cx1="http://schemas.microsoft.com/office/drawing/2015/9/8/chartex" xmlns:cx2="http://schemas.microsoft.com/office/drawing/2015/10/21/chartex" xmlns:cx3="http://schemas.microsoft.com/office/drawing/2016/5/9/chartex" xmlns:cx4="http://schemas.microsoft.com/office/drawing/2016/5/10/chartex" xmlns:cx5="http://schemas.microsoft.com/office/drawing/2016/5/11/chartex" xmlns:cx6="http://schemas.microsoft.com/office/drawing/2016/5/12/chartex" xmlns:cx7="http://schemas.microsoft.com/office/drawing/2016/5/13/chartex" xmlns:cx8="http://schemas.microsoft.com/office/drawing/2016/5/14/chartex" xmlns:mc="http://schemas.openxmlformats.org/markup-compatibility/2006" xmlns:aink="http://schemas.microsoft.com/office/drawing/2016/ink" xmlns:am3d="http://schemas.microsoft.com/office/drawing/2017/model3d" xmlns:o="urn:schemas-microsoft-com:office:office" xmlns:r="http://schemas.openxmlformats.org/officeDocument/2006/relationships" xmlns:m="http://schemas.openxmlformats.org/officeDocument/2006/math" xmlns:v="urn:schemas-microsoft-com:vml" xmlns:wp14="http://schemas.microsoft.com/office/word/2010/wordprocessingDrawing" xmlns:wp="http://schemas.openxmlformats.org/drawingml/2006/wordprocessingDrawing" xmlns:w10="urn:schemas-microsoft-com:office:word" xmlns:w="http://schemas.openxmlformats.org/wordprocessingml/2006/main" xmlns:w14="http://schemas.microsoft.com/office/word/2010/wordml" xmlns:w15="http://schemas.microsoft.com/office/word/2012/wordml" xmlns:w16cex="http://schemas.microsoft.com/office/word/2018/wordml/cex" xmlns:w16cid="http://schemas.microsoft.com/office/word/2016/wordml/cid" xmlns:w16="http://schemas.microsoft.com/office/word/2018/wordml" xmlns:w16se="http://schemas.microsoft.com/office/word/2015/wordml/symex" xmlns:wpg="http://schemas.microsoft.com/office/word/2010/wordprocessingGroup" xmlns:wpi="http://schemas.microsoft.com/office/word/2010/wordprocessingInk" xmlns:wne="http://schemas.microsoft.com/office/word/2006/wordml" xmlns:wps="http://schemas.microsoft.com/office/word/2010/wordprocessingShape" mc:Ignorable="w14 w15 w16se w16cid w16 w16cex wp14">
   <w:tbl>
     <w:tblPr>
       <w:tblW w:w="5000" w:type="pct"/>
@@ -3002,7 +3070,7 @@
 </file>
 
 <file path=word/footnotes.xml><?xml version="1.0" encoding="utf-8"?>
-<w:footnotes xmlns:wpc="http://schemas.microsoft.com/office/word/2010/wordprocessingCanvas" xmlns:cx="http://schemas.microsoft.com/office/drawing/2014/chartex" xmlns:cx1="http://schemas.microsoft.com/office/drawing/2015/9/8/chartex" xmlns:cx2="http://schemas.microsoft.com/office/drawing/2015/10/21/chartex" xmlns:cx3="http://schemas.microsoft.com/office/drawing/2016/5/9/chartex" xmlns:cx4="http://schemas.microsoft.com/office/drawing/2016/5/10/chartex" xmlns:cx5="http://schemas.microsoft.com/office/drawing/2016/5/11/chartex" xmlns:cx6="http://schemas.microsoft.com/office/drawing/2016/5/12/chartex" xmlns:cx7="http://schemas.microsoft.com/office/drawing/2016/5/13/chartex" xmlns:cx8="http://schemas.microsoft.com/office/drawing/2016/5/14/chartex" xmlns:mc="http://schemas.openxmlformats.org/markup-compatibility/2006" xmlns:aink="http://schemas.microsoft.com/office/drawing/2016/ink" xmlns:am3d="http://schemas.microsoft.com/office/drawing/2017/model3d" xmlns:o="urn:schemas-microsoft-com:office:office" xmlns:oel="http://schemas.microsoft.com/office/2019/extlst" xmlns:r="http://schemas.openxmlformats.org/officeDocument/2006/relationships" xmlns:m="http://schemas.openxmlformats.org/officeDocument/2006/math" xmlns:v="urn:schemas-microsoft-com:vml" xmlns:wp14="http://schemas.microsoft.com/office/word/2010/wordprocessingDrawing" xmlns:wp="http://schemas.openxmlformats.org/drawingml/2006/wordprocessingDrawing" xmlns:w10="urn:schemas-microsoft-com:office:word" xmlns:w="http://schemas.openxmlformats.org/wordprocessingml/2006/main" xmlns:w14="http://schemas.microsoft.com/office/word/2010/wordml" xmlns:w15="http://schemas.microsoft.com/office/word/2012/wordml" xmlns:w16cex="http://schemas.microsoft.com/office/word/2018/wordml/cex" xmlns:w16cid="http://schemas.microsoft.com/office/word/2016/wordml/cid" xmlns:w16="http://schemas.microsoft.com/office/word/2018/wordml" xmlns:w16du="http://schemas.microsoft.com/office/word/2023/wordml/word16du" xmlns:w16sdtdh="http://schemas.microsoft.com/office/word/2020/wordml/sdtdatahash" xmlns:w16se="http://schemas.microsoft.com/office/word/2015/wordml/symex" xmlns:wpg="http://schemas.microsoft.com/office/word/2010/wordprocessingGroup" xmlns:wpi="http://schemas.microsoft.com/office/word/2010/wordprocessingInk" xmlns:wne="http://schemas.microsoft.com/office/word/2006/wordml" xmlns:wps="http://schemas.microsoft.com/office/word/2010/wordprocessingShape" mc:Ignorable="w14 w15 w16se w16cid w16 w16cex w16sdtdh w16du wp14">
+<w:footnotes xmlns:wpc="http://schemas.microsoft.com/office/word/2010/wordprocessingCanvas" xmlns:cx="http://schemas.microsoft.com/office/drawing/2014/chartex" xmlns:cx1="http://schemas.microsoft.com/office/drawing/2015/9/8/chartex" xmlns:cx2="http://schemas.microsoft.com/office/drawing/2015/10/21/chartex" xmlns:cx3="http://schemas.microsoft.com/office/drawing/2016/5/9/chartex" xmlns:cx4="http://schemas.microsoft.com/office/drawing/2016/5/10/chartex" xmlns:cx5="http://schemas.microsoft.com/office/drawing/2016/5/11/chartex" xmlns:cx6="http://schemas.microsoft.com/office/drawing/2016/5/12/chartex" xmlns:cx7="http://schemas.microsoft.com/office/drawing/2016/5/13/chartex" xmlns:cx8="http://schemas.microsoft.com/office/drawing/2016/5/14/chartex" xmlns:mc="http://schemas.openxmlformats.org/markup-compatibility/2006" xmlns:aink="http://schemas.microsoft.com/office/drawing/2016/ink" xmlns:am3d="http://schemas.microsoft.com/office/drawing/2017/model3d" xmlns:o="urn:schemas-microsoft-com:office:office" xmlns:r="http://schemas.openxmlformats.org/officeDocument/2006/relationships" xmlns:m="http://schemas.openxmlformats.org/officeDocument/2006/math" xmlns:v="urn:schemas-microsoft-com:vml" xmlns:wp14="http://schemas.microsoft.com/office/word/2010/wordprocessingDrawing" xmlns:wp="http://schemas.openxmlformats.org/drawingml/2006/wordprocessingDrawing" xmlns:w10="urn:schemas-microsoft-com:office:word" xmlns:w="http://schemas.openxmlformats.org/wordprocessingml/2006/main" xmlns:w14="http://schemas.microsoft.com/office/word/2010/wordml" xmlns:w15="http://schemas.microsoft.com/office/word/2012/wordml" xmlns:w16cex="http://schemas.microsoft.com/office/word/2018/wordml/cex" xmlns:w16cid="http://schemas.microsoft.com/office/word/2016/wordml/cid" xmlns:w16="http://schemas.microsoft.com/office/word/2018/wordml" xmlns:w16se="http://schemas.microsoft.com/office/word/2015/wordml/symex" xmlns:wpg="http://schemas.microsoft.com/office/word/2010/wordprocessingGroup" xmlns:wpi="http://schemas.microsoft.com/office/word/2010/wordprocessingInk" xmlns:wne="http://schemas.microsoft.com/office/word/2006/wordml" xmlns:wps="http://schemas.microsoft.com/office/word/2010/wordprocessingShape" mc:Ignorable="w14 w15 w16se w16cid w16 w16cex wp14">
   <w:footnote w:type="separator" w:id="-1">
     <w:p>
       <w:pPr>
@@ -3027,7 +3095,7 @@
 </file>
 
 <file path=word/header1.xml><?xml version="1.0" encoding="utf-8"?>
-<w:hdr xmlns:wpc="http://schemas.microsoft.com/office/word/2010/wordprocessingCanvas" xmlns:cx="http://schemas.microsoft.com/office/drawing/2014/chartex" xmlns:cx1="http://schemas.microsoft.com/office/drawing/2015/9/8/chartex" xmlns:cx2="http://schemas.microsoft.com/office/drawing/2015/10/21/chartex" xmlns:cx3="http://schemas.microsoft.com/office/drawing/2016/5/9/chartex" xmlns:cx4="http://schemas.microsoft.com/office/drawing/2016/5/10/chartex" xmlns:cx5="http://schemas.microsoft.com/office/drawing/2016/5/11/chartex" xmlns:cx6="http://schemas.microsoft.com/office/drawing/2016/5/12/chartex" xmlns:cx7="http://schemas.microsoft.com/office/drawing/2016/5/13/chartex" xmlns:cx8="http://schemas.microsoft.com/office/drawing/2016/5/14/chartex" xmlns:mc="http://schemas.openxmlformats.org/markup-compatibility/2006" xmlns:aink="http://schemas.microsoft.com/office/drawing/2016/ink" xmlns:am3d="http://schemas.microsoft.com/office/drawing/2017/model3d" xmlns:o="urn:schemas-microsoft-com:office:office" xmlns:oel="http://schemas.microsoft.com/office/2019/extlst" xmlns:r="http://schemas.openxmlformats.org/officeDocument/2006/relationships" xmlns:m="http://schemas.openxmlformats.org/officeDocument/2006/math" xmlns:v="urn:schemas-microsoft-com:vml" xmlns:wp14="http://schemas.microsoft.com/office/word/2010/wordprocessingDrawing" xmlns:wp="http://schemas.openxmlformats.org/drawingml/2006/wordprocessingDrawing" xmlns:w10="urn:schemas-microsoft-com:office:word" xmlns:w="http://schemas.openxmlformats.org/wordprocessingml/2006/main" xmlns:w14="http://schemas.microsoft.com/office/word/2010/wordml" xmlns:w15="http://schemas.microsoft.com/office/word/2012/wordml" xmlns:w16cex="http://schemas.microsoft.com/office/word/2018/wordml/cex" xmlns:w16cid="http://schemas.microsoft.com/office/word/2016/wordml/cid" xmlns:w16="http://schemas.microsoft.com/office/word/2018/wordml" xmlns:w16du="http://schemas.microsoft.com/office/word/2023/wordml/word16du" xmlns:w16sdtdh="http://schemas.microsoft.com/office/word/2020/wordml/sdtdatahash" xmlns:w16se="http://schemas.microsoft.com/office/word/2015/wordml/symex" xmlns:wpg="http://schemas.microsoft.com/office/word/2010/wordprocessingGroup" xmlns:wpi="http://schemas.microsoft.com/office/word/2010/wordprocessingInk" xmlns:wne="http://schemas.microsoft.com/office/word/2006/wordml" xmlns:wps="http://schemas.microsoft.com/office/word/2010/wordprocessingShape" mc:Ignorable="w14 w15 w16se w16cid w16 w16cex w16sdtdh w16du wp14">
+<w:hdr xmlns:wpc="http://schemas.microsoft.com/office/word/2010/wordprocessingCanvas" xmlns:cx="http://schemas.microsoft.com/office/drawing/2014/chartex" xmlns:cx1="http://schemas.microsoft.com/office/drawing/2015/9/8/chartex" xmlns:cx2="http://schemas.microsoft.com/office/drawing/2015/10/21/chartex" xmlns:cx3="http://schemas.microsoft.com/office/drawing/2016/5/9/chartex" xmlns:cx4="http://schemas.microsoft.com/office/drawing/2016/5/10/chartex" xmlns:cx5="http://schemas.microsoft.com/office/drawing/2016/5/11/chartex" xmlns:cx6="http://schemas.microsoft.com/office/drawing/2016/5/12/chartex" xmlns:cx7="http://schemas.microsoft.com/office/drawing/2016/5/13/chartex" xmlns:cx8="http://schemas.microsoft.com/office/drawing/2016/5/14/chartex" xmlns:mc="http://schemas.openxmlformats.org/markup-compatibility/2006" xmlns:aink="http://schemas.microsoft.com/office/drawing/2016/ink" xmlns:am3d="http://schemas.microsoft.com/office/drawing/2017/model3d" xmlns:o="urn:schemas-microsoft-com:office:office" xmlns:r="http://schemas.openxmlformats.org/officeDocument/2006/relationships" xmlns:m="http://schemas.openxmlformats.org/officeDocument/2006/math" xmlns:v="urn:schemas-microsoft-com:vml" xmlns:wp14="http://schemas.microsoft.com/office/word/2010/wordprocessingDrawing" xmlns:wp="http://schemas.openxmlformats.org/drawingml/2006/wordprocessingDrawing" xmlns:w10="urn:schemas-microsoft-com:office:word" xmlns:w="http://schemas.openxmlformats.org/wordprocessingml/2006/main" xmlns:w14="http://schemas.microsoft.com/office/word/2010/wordml" xmlns:w15="http://schemas.microsoft.com/office/word/2012/wordml" xmlns:w16cex="http://schemas.microsoft.com/office/word/2018/wordml/cex" xmlns:w16cid="http://schemas.microsoft.com/office/word/2016/wordml/cid" xmlns:w16="http://schemas.microsoft.com/office/word/2018/wordml" xmlns:w16se="http://schemas.microsoft.com/office/word/2015/wordml/symex" xmlns:wpg="http://schemas.microsoft.com/office/word/2010/wordprocessingGroup" xmlns:wpi="http://schemas.microsoft.com/office/word/2010/wordprocessingInk" xmlns:wne="http://schemas.microsoft.com/office/word/2006/wordml" xmlns:wps="http://schemas.microsoft.com/office/word/2010/wordprocessingShape" mc:Ignorable="w14 w15 w16se w16cid w16 w16cex wp14">
   <w:tbl>
     <w:tblPr>
       <w:tblW w:w="0" w:type="auto"/>
@@ -3171,19 +3239,7 @@
             <w:rPr>
               <w:rFonts w:ascii="Arial" w:hAnsi="Arial" w:cs="Arial"/>
             </w:rPr>
-            <w:t xml:space="preserve"> Registrar </w:t>
-          </w:r>
-          <w:r>
-            <w:rPr>
-              <w:rFonts w:ascii="Arial" w:hAnsi="Arial" w:cs="Arial"/>
-            </w:rPr>
-            <w:t>Préstamo</w:t>
-          </w:r>
-          <w:r>
-            <w:rPr>
-              <w:rFonts w:ascii="Arial" w:hAnsi="Arial" w:cs="Arial"/>
-            </w:rPr>
-            <w:t xml:space="preserve"> de Material</w:t>
+            <w:t xml:space="preserve"> Registrar Préstamo de Material</w:t>
           </w:r>
         </w:p>
       </w:tc>
@@ -3260,7 +3316,7 @@
 </file>
 
 <file path=word/numbering.xml><?xml version="1.0" encoding="utf-8"?>
-<w:numbering xmlns:wpc="http://schemas.microsoft.com/office/word/2010/wordprocessingCanvas" xmlns:cx="http://schemas.microsoft.com/office/drawing/2014/chartex" xmlns:cx1="http://schemas.microsoft.com/office/drawing/2015/9/8/chartex" xmlns:cx2="http://schemas.microsoft.com/office/drawing/2015/10/21/chartex" xmlns:cx3="http://schemas.microsoft.com/office/drawing/2016/5/9/chartex" xmlns:cx4="http://schemas.microsoft.com/office/drawing/2016/5/10/chartex" xmlns:cx5="http://schemas.microsoft.com/office/drawing/2016/5/11/chartex" xmlns:cx6="http://schemas.microsoft.com/office/drawing/2016/5/12/chartex" xmlns:cx7="http://schemas.microsoft.com/office/drawing/2016/5/13/chartex" xmlns:cx8="http://schemas.microsoft.com/office/drawing/2016/5/14/chartex" xmlns:mc="http://schemas.openxmlformats.org/markup-compatibility/2006" xmlns:aink="http://schemas.microsoft.com/office/drawing/2016/ink" xmlns:am3d="http://schemas.microsoft.com/office/drawing/2017/model3d" xmlns:o="urn:schemas-microsoft-com:office:office" xmlns:oel="http://schemas.microsoft.com/office/2019/extlst" xmlns:r="http://schemas.openxmlformats.org/officeDocument/2006/relationships" xmlns:m="http://schemas.openxmlformats.org/officeDocument/2006/math" xmlns:v="urn:schemas-microsoft-com:vml" xmlns:wp14="http://schemas.microsoft.com/office/word/2010/wordprocessingDrawing" xmlns:wp="http://schemas.openxmlformats.org/drawingml/2006/wordprocessingDrawing" xmlns:w10="urn:schemas-microsoft-com:office:word" xmlns:w="http://schemas.openxmlformats.org/wordprocessingml/2006/main" xmlns:w14="http://schemas.microsoft.com/office/word/2010/wordml" xmlns:w15="http://schemas.microsoft.com/office/word/2012/wordml" xmlns:w16cex="http://schemas.microsoft.com/office/word/2018/wordml/cex" xmlns:w16cid="http://schemas.microsoft.com/office/word/2016/wordml/cid" xmlns:w16="http://schemas.microsoft.com/office/word/2018/wordml" xmlns:w16du="http://schemas.microsoft.com/office/word/2023/wordml/word16du" xmlns:w16sdtdh="http://schemas.microsoft.com/office/word/2020/wordml/sdtdatahash" xmlns:w16se="http://schemas.microsoft.com/office/word/2015/wordml/symex" xmlns:wpg="http://schemas.microsoft.com/office/word/2010/wordprocessingGroup" xmlns:wpi="http://schemas.microsoft.com/office/word/2010/wordprocessingInk" xmlns:wne="http://schemas.microsoft.com/office/word/2006/wordml" xmlns:wps="http://schemas.microsoft.com/office/word/2010/wordprocessingShape" mc:Ignorable="w14 w15 w16se w16cid w16 w16cex w16sdtdh w16du wp14">
+<w:numbering xmlns:wpc="http://schemas.microsoft.com/office/word/2010/wordprocessingCanvas" xmlns:cx="http://schemas.microsoft.com/office/drawing/2014/chartex" xmlns:cx1="http://schemas.microsoft.com/office/drawing/2015/9/8/chartex" xmlns:cx2="http://schemas.microsoft.com/office/drawing/2015/10/21/chartex" xmlns:cx3="http://schemas.microsoft.com/office/drawing/2016/5/9/chartex" xmlns:cx4="http://schemas.microsoft.com/office/drawing/2016/5/10/chartex" xmlns:cx5="http://schemas.microsoft.com/office/drawing/2016/5/11/chartex" xmlns:cx6="http://schemas.microsoft.com/office/drawing/2016/5/12/chartex" xmlns:cx7="http://schemas.microsoft.com/office/drawing/2016/5/13/chartex" xmlns:cx8="http://schemas.microsoft.com/office/drawing/2016/5/14/chartex" xmlns:mc="http://schemas.openxmlformats.org/markup-compatibility/2006" xmlns:aink="http://schemas.microsoft.com/office/drawing/2016/ink" xmlns:am3d="http://schemas.microsoft.com/office/drawing/2017/model3d" xmlns:o="urn:schemas-microsoft-com:office:office" xmlns:r="http://schemas.openxmlformats.org/officeDocument/2006/relationships" xmlns:m="http://schemas.openxmlformats.org/officeDocument/2006/math" xmlns:v="urn:schemas-microsoft-com:vml" xmlns:wp14="http://schemas.microsoft.com/office/word/2010/wordprocessingDrawing" xmlns:wp="http://schemas.openxmlformats.org/drawingml/2006/wordprocessingDrawing" xmlns:w10="urn:schemas-microsoft-com:office:word" xmlns:w="http://schemas.openxmlformats.org/wordprocessingml/2006/main" xmlns:w14="http://schemas.microsoft.com/office/word/2010/wordml" xmlns:w15="http://schemas.microsoft.com/office/word/2012/wordml" xmlns:w16cex="http://schemas.microsoft.com/office/word/2018/wordml/cex" xmlns:w16cid="http://schemas.microsoft.com/office/word/2016/wordml/cid" xmlns:w16="http://schemas.microsoft.com/office/word/2018/wordml" xmlns:w16se="http://schemas.microsoft.com/office/word/2015/wordml/symex" xmlns:wpg="http://schemas.microsoft.com/office/word/2010/wordprocessingGroup" xmlns:wpi="http://schemas.microsoft.com/office/word/2010/wordprocessingInk" xmlns:wne="http://schemas.microsoft.com/office/word/2006/wordml" xmlns:wps="http://schemas.microsoft.com/office/word/2010/wordprocessingShape" mc:Ignorable="w14 w15 w16se w16cid w16 w16cex wp14">
   <w:abstractNum w:abstractNumId="0" w15:restartNumberingAfterBreak="0">
     <w:nsid w:val="00770109"/>
     <w:multiLevelType w:val="hybridMultilevel"/>
@@ -5261,77 +5317,77 @@
       </w:pPr>
     </w:lvl>
   </w:abstractNum>
-  <w:num w:numId="1" w16cid:durableId="1412434740">
+  <w:num w:numId="1">
     <w:abstractNumId w:val="15"/>
   </w:num>
-  <w:num w:numId="2" w16cid:durableId="868563589">
+  <w:num w:numId="2">
     <w:abstractNumId w:val="11"/>
   </w:num>
-  <w:num w:numId="3" w16cid:durableId="813067763">
+  <w:num w:numId="3">
     <w:abstractNumId w:val="14"/>
   </w:num>
-  <w:num w:numId="4" w16cid:durableId="1454473012">
+  <w:num w:numId="4">
     <w:abstractNumId w:val="12"/>
   </w:num>
-  <w:num w:numId="5" w16cid:durableId="1203983239">
+  <w:num w:numId="5">
     <w:abstractNumId w:val="17"/>
   </w:num>
-  <w:num w:numId="6" w16cid:durableId="2012945219">
+  <w:num w:numId="6">
     <w:abstractNumId w:val="5"/>
   </w:num>
-  <w:num w:numId="7" w16cid:durableId="415371304">
+  <w:num w:numId="7">
     <w:abstractNumId w:val="8"/>
   </w:num>
-  <w:num w:numId="8" w16cid:durableId="1365666953">
+  <w:num w:numId="8">
     <w:abstractNumId w:val="10"/>
   </w:num>
-  <w:num w:numId="9" w16cid:durableId="1257792280">
+  <w:num w:numId="9">
     <w:abstractNumId w:val="16"/>
   </w:num>
-  <w:num w:numId="10" w16cid:durableId="736512590">
+  <w:num w:numId="10">
     <w:abstractNumId w:val="19"/>
   </w:num>
-  <w:num w:numId="11" w16cid:durableId="1921140340">
+  <w:num w:numId="11">
     <w:abstractNumId w:val="13"/>
   </w:num>
-  <w:num w:numId="12" w16cid:durableId="203909847">
+  <w:num w:numId="12">
     <w:abstractNumId w:val="4"/>
   </w:num>
-  <w:num w:numId="13" w16cid:durableId="460149295">
+  <w:num w:numId="13">
     <w:abstractNumId w:val="0"/>
   </w:num>
-  <w:num w:numId="14" w16cid:durableId="635179214">
+  <w:num w:numId="14">
     <w:abstractNumId w:val="9"/>
   </w:num>
-  <w:num w:numId="15" w16cid:durableId="1292709016">
+  <w:num w:numId="15">
     <w:abstractNumId w:val="3"/>
   </w:num>
-  <w:num w:numId="16" w16cid:durableId="1897088402">
+  <w:num w:numId="16">
     <w:abstractNumId w:val="2"/>
   </w:num>
-  <w:num w:numId="17" w16cid:durableId="595791694">
+  <w:num w:numId="17">
     <w:abstractNumId w:val="16"/>
   </w:num>
-  <w:num w:numId="18" w16cid:durableId="1837332381">
+  <w:num w:numId="18">
     <w:abstractNumId w:val="16"/>
   </w:num>
-  <w:num w:numId="19" w16cid:durableId="660156865">
+  <w:num w:numId="19">
     <w:abstractNumId w:val="1"/>
   </w:num>
-  <w:num w:numId="20" w16cid:durableId="527646030">
+  <w:num w:numId="20">
     <w:abstractNumId w:val="18"/>
   </w:num>
-  <w:num w:numId="21" w16cid:durableId="1819610124">
+  <w:num w:numId="21">
     <w:abstractNumId w:val="7"/>
   </w:num>
-  <w:num w:numId="22" w16cid:durableId="2090618214">
+  <w:num w:numId="22">
     <w:abstractNumId w:val="6"/>
   </w:num>
 </w:numbering>
 </file>
 
 <file path=word/styles.xml><?xml version="1.0" encoding="utf-8"?>
-<w:styles xmlns:mc="http://schemas.openxmlformats.org/markup-compatibility/2006" xmlns:r="http://schemas.openxmlformats.org/officeDocument/2006/relationships" xmlns:w="http://schemas.openxmlformats.org/wordprocessingml/2006/main" xmlns:w14="http://schemas.microsoft.com/office/word/2010/wordml" xmlns:w15="http://schemas.microsoft.com/office/word/2012/wordml" xmlns:w16cex="http://schemas.microsoft.com/office/word/2018/wordml/cex" xmlns:w16cid="http://schemas.microsoft.com/office/word/2016/wordml/cid" xmlns:w16="http://schemas.microsoft.com/office/word/2018/wordml" xmlns:w16du="http://schemas.microsoft.com/office/word/2023/wordml/word16du" xmlns:w16sdtdh="http://schemas.microsoft.com/office/word/2020/wordml/sdtdatahash" xmlns:w16se="http://schemas.microsoft.com/office/word/2015/wordml/symex" mc:Ignorable="w14 w15 w16se w16cid w16 w16cex w16sdtdh w16du">
+<w:styles xmlns:mc="http://schemas.openxmlformats.org/markup-compatibility/2006" xmlns:r="http://schemas.openxmlformats.org/officeDocument/2006/relationships" xmlns:w="http://schemas.openxmlformats.org/wordprocessingml/2006/main" xmlns:w14="http://schemas.microsoft.com/office/word/2010/wordml" xmlns:w15="http://schemas.microsoft.com/office/word/2012/wordml" xmlns:w16cex="http://schemas.microsoft.com/office/word/2018/wordml/cex" xmlns:w16cid="http://schemas.microsoft.com/office/word/2016/wordml/cid" xmlns:w16="http://schemas.microsoft.com/office/word/2018/wordml" xmlns:w16se="http://schemas.microsoft.com/office/word/2015/wordml/symex" mc:Ignorable="w14 w15 w16se w16cid w16 w16cex">
   <w:docDefaults>
     <w:rPrDefault>
       <w:rPr>
@@ -6359,7 +6415,7 @@
 </file>
 
 <file path=customXml/itemProps1.xml><?xml version="1.0" encoding="utf-8"?>
-<ds:datastoreItem xmlns:ds="http://schemas.openxmlformats.org/officeDocument/2006/customXml" ds:itemID="{B20793D7-39C9-4BDA-8961-46E94515A1D1}">
+<ds:datastoreItem xmlns:ds="http://schemas.openxmlformats.org/officeDocument/2006/customXml" ds:itemID="{4E556C4D-8B19-4393-BD4E-144CDD3BCF95}">
   <ds:schemaRefs>
     <ds:schemaRef ds:uri="http://schemas.openxmlformats.org/officeDocument/2006/bibliography"/>
   </ds:schemaRefs>

--- a/Sistema/ECU05 Registrar Prestamo de Material.docx
+++ b/Sistema/ECU05 Registrar Prestamo de Material.docx
@@ -1,6 +1,6 @@
 
 <file path=word/document.xml><?xml version="1.0" encoding="utf-8"?>
-<w:document xmlns:wpc="http://schemas.microsoft.com/office/word/2010/wordprocessingCanvas" xmlns:cx="http://schemas.microsoft.com/office/drawing/2014/chartex" xmlns:cx1="http://schemas.microsoft.com/office/drawing/2015/9/8/chartex" xmlns:cx2="http://schemas.microsoft.com/office/drawing/2015/10/21/chartex" xmlns:cx3="http://schemas.microsoft.com/office/drawing/2016/5/9/chartex" xmlns:cx4="http://schemas.microsoft.com/office/drawing/2016/5/10/chartex" xmlns:cx5="http://schemas.microsoft.com/office/drawing/2016/5/11/chartex" xmlns:cx6="http://schemas.microsoft.com/office/drawing/2016/5/12/chartex" xmlns:cx7="http://schemas.microsoft.com/office/drawing/2016/5/13/chartex" xmlns:cx8="http://schemas.microsoft.com/office/drawing/2016/5/14/chartex" xmlns:mc="http://schemas.openxmlformats.org/markup-compatibility/2006" xmlns:aink="http://schemas.microsoft.com/office/drawing/2016/ink" xmlns:am3d="http://schemas.microsoft.com/office/drawing/2017/model3d" xmlns:o="urn:schemas-microsoft-com:office:office" xmlns:r="http://schemas.openxmlformats.org/officeDocument/2006/relationships" xmlns:m="http://schemas.openxmlformats.org/officeDocument/2006/math" xmlns:v="urn:schemas-microsoft-com:vml" xmlns:wp14="http://schemas.microsoft.com/office/word/2010/wordprocessingDrawing" xmlns:wp="http://schemas.openxmlformats.org/drawingml/2006/wordprocessingDrawing" xmlns:w10="urn:schemas-microsoft-com:office:word" xmlns:w="http://schemas.openxmlformats.org/wordprocessingml/2006/main" xmlns:w14="http://schemas.microsoft.com/office/word/2010/wordml" xmlns:w15="http://schemas.microsoft.com/office/word/2012/wordml" xmlns:w16cex="http://schemas.microsoft.com/office/word/2018/wordml/cex" xmlns:w16cid="http://schemas.microsoft.com/office/word/2016/wordml/cid" xmlns:w16="http://schemas.microsoft.com/office/word/2018/wordml" xmlns:w16se="http://schemas.microsoft.com/office/word/2015/wordml/symex" xmlns:wpg="http://schemas.microsoft.com/office/word/2010/wordprocessingGroup" xmlns:wpi="http://schemas.microsoft.com/office/word/2010/wordprocessingInk" xmlns:wne="http://schemas.microsoft.com/office/word/2006/wordml" xmlns:wps="http://schemas.microsoft.com/office/word/2010/wordprocessingShape" mc:Ignorable="w14 w15 w16se w16cid w16 w16cex wp14">
+<w:document xmlns:wpc="http://schemas.microsoft.com/office/word/2010/wordprocessingCanvas" xmlns:cx="http://schemas.microsoft.com/office/drawing/2014/chartex" xmlns:cx1="http://schemas.microsoft.com/office/drawing/2015/9/8/chartex" xmlns:cx2="http://schemas.microsoft.com/office/drawing/2015/10/21/chartex" xmlns:cx3="http://schemas.microsoft.com/office/drawing/2016/5/9/chartex" xmlns:cx4="http://schemas.microsoft.com/office/drawing/2016/5/10/chartex" xmlns:cx5="http://schemas.microsoft.com/office/drawing/2016/5/11/chartex" xmlns:cx6="http://schemas.microsoft.com/office/drawing/2016/5/12/chartex" xmlns:cx7="http://schemas.microsoft.com/office/drawing/2016/5/13/chartex" xmlns:cx8="http://schemas.microsoft.com/office/drawing/2016/5/14/chartex" xmlns:mc="http://schemas.openxmlformats.org/markup-compatibility/2006" xmlns:aink="http://schemas.microsoft.com/office/drawing/2016/ink" xmlns:am3d="http://schemas.microsoft.com/office/drawing/2017/model3d" xmlns:o="urn:schemas-microsoft-com:office:office" xmlns:oel="http://schemas.microsoft.com/office/2019/extlst" xmlns:r="http://schemas.openxmlformats.org/officeDocument/2006/relationships" xmlns:m="http://schemas.openxmlformats.org/officeDocument/2006/math" xmlns:v="urn:schemas-microsoft-com:vml" xmlns:wp14="http://schemas.microsoft.com/office/word/2010/wordprocessingDrawing" xmlns:wp="http://schemas.openxmlformats.org/drawingml/2006/wordprocessingDrawing" xmlns:w10="urn:schemas-microsoft-com:office:word" xmlns:w="http://schemas.openxmlformats.org/wordprocessingml/2006/main" xmlns:w14="http://schemas.microsoft.com/office/word/2010/wordml" xmlns:w15="http://schemas.microsoft.com/office/word/2012/wordml" xmlns:w16cex="http://schemas.microsoft.com/office/word/2018/wordml/cex" xmlns:w16cid="http://schemas.microsoft.com/office/word/2016/wordml/cid" xmlns:w16="http://schemas.microsoft.com/office/word/2018/wordml" xmlns:w16sdtdh="http://schemas.microsoft.com/office/word/2020/wordml/sdtdatahash" xmlns:w16se="http://schemas.microsoft.com/office/word/2015/wordml/symex" xmlns:wpg="http://schemas.microsoft.com/office/word/2010/wordprocessingGroup" xmlns:wpi="http://schemas.microsoft.com/office/word/2010/wordprocessingInk" xmlns:wne="http://schemas.microsoft.com/office/word/2006/wordml" xmlns:wps="http://schemas.microsoft.com/office/word/2010/wordprocessingShape" mc:Ignorable="w14 w15 w16se w16cid w16 w16cex w16sdtdh wp14">
   <w:body>
     <w:p>
       <w:pPr>
@@ -1915,9 +1915,8 @@
           <w:sz w:val="24"/>
           <w:szCs w:val="24"/>
         </w:rPr>
-        <w:t>Registrar préstamo de material mediante la vista “</w:t>
-      </w:r>
-      <w:proofErr w:type="spellStart"/>
+        <w:t>Registrar</w:t>
+      </w:r>
       <w:r>
         <w:rPr>
           <w:rFonts w:ascii="Arial" w:hAnsi="Arial" w:cs="Arial"/>
@@ -1925,9 +1924,8 @@
           <w:sz w:val="24"/>
           <w:szCs w:val="24"/>
         </w:rPr>
-        <w:t>ListaSolicitudes</w:t>
-      </w:r>
-      <w:proofErr w:type="spellEnd"/>
+        <w:t xml:space="preserve"> el</w:t>
+      </w:r>
       <w:r>
         <w:rPr>
           <w:rFonts w:ascii="Arial" w:hAnsi="Arial" w:cs="Arial"/>
@@ -1935,7 +1933,16 @@
           <w:sz w:val="24"/>
           <w:szCs w:val="24"/>
         </w:rPr>
-        <w:t>”</w:t>
+        <w:t xml:space="preserve"> préstamo de material </w:t>
+      </w:r>
+      <w:r>
+        <w:rPr>
+          <w:rFonts w:ascii="Arial" w:hAnsi="Arial" w:cs="Arial"/>
+          <w:bCs/>
+          <w:sz w:val="24"/>
+          <w:szCs w:val="24"/>
+        </w:rPr>
+        <w:t>proveniente de una solicitud.</w:t>
       </w:r>
     </w:p>
     <w:p>
@@ -2090,7 +2097,7 @@
           <w:sz w:val="24"/>
           <w:szCs w:val="24"/>
         </w:rPr>
-        <w:t>pide al alumno sus apellidos o Código.</w:t>
+        <w:t>selecciona el botón Registrar préstamo de Material.</w:t>
       </w:r>
     </w:p>
     <w:p>
@@ -2120,52 +2127,7 @@
           <w:sz w:val="24"/>
           <w:szCs w:val="24"/>
         </w:rPr>
-        <w:t xml:space="preserve">El </w:t>
-      </w:r>
-      <w:r>
-        <w:rPr>
-          <w:rFonts w:ascii="Arial" w:hAnsi="Arial" w:cs="Arial"/>
-          <w:bCs/>
-          <w:sz w:val="24"/>
-          <w:szCs w:val="24"/>
-        </w:rPr>
-        <w:t xml:space="preserve">Encargado de </w:t>
-      </w:r>
-      <w:r>
-        <w:rPr>
-          <w:rFonts w:ascii="Arial" w:hAnsi="Arial" w:cs="Arial"/>
-          <w:bCs/>
-          <w:sz w:val="24"/>
-          <w:szCs w:val="24"/>
-        </w:rPr>
-        <w:t>almacén</w:t>
-      </w:r>
-      <w:r>
-        <w:rPr>
-          <w:rFonts w:ascii="Arial" w:hAnsi="Arial" w:cs="Arial"/>
-          <w:bCs/>
-          <w:sz w:val="24"/>
-          <w:szCs w:val="24"/>
-        </w:rPr>
-        <w:t xml:space="preserve"> </w:t>
-      </w:r>
-      <w:r>
-        <w:rPr>
-          <w:rFonts w:ascii="Arial" w:hAnsi="Arial" w:cs="Arial"/>
-          <w:bCs/>
-          <w:sz w:val="24"/>
-          <w:szCs w:val="24"/>
-        </w:rPr>
-        <w:t>encuentra</w:t>
-      </w:r>
-      <w:r>
-        <w:rPr>
-          <w:rFonts w:ascii="Arial" w:hAnsi="Arial" w:cs="Arial"/>
-          <w:bCs/>
-          <w:sz w:val="24"/>
-          <w:szCs w:val="24"/>
-        </w:rPr>
-        <w:t xml:space="preserve"> el nombre o código en la lista de solicitudes.</w:t>
+        <w:t>El sistema busca las solicitudes de préstamo de material con el estado “Generado”</w:t>
       </w:r>
     </w:p>
     <w:p>
@@ -2183,13 +2145,15 @@
         <w:jc w:val="both"/>
         <w:rPr>
           <w:rFonts w:ascii="Arial" w:hAnsi="Arial" w:cs="Arial"/>
-          <w:sz w:val="24"/>
-          <w:szCs w:val="24"/>
-        </w:rPr>
-      </w:pPr>
-      <w:r>
-        <w:rPr>
-          <w:rFonts w:ascii="Arial" w:hAnsi="Arial" w:cs="Arial"/>
+          <w:bCs/>
+          <w:sz w:val="24"/>
+          <w:szCs w:val="24"/>
+        </w:rPr>
+      </w:pPr>
+      <w:r>
+        <w:rPr>
+          <w:rFonts w:ascii="Arial" w:hAnsi="Arial" w:cs="Arial"/>
+          <w:bCs/>
           <w:sz w:val="24"/>
           <w:szCs w:val="24"/>
         </w:rPr>
@@ -2198,18 +2162,20 @@
       <w:r>
         <w:rPr>
           <w:rFonts w:ascii="Arial" w:hAnsi="Arial" w:cs="Arial"/>
-          <w:sz w:val="24"/>
-          <w:szCs w:val="24"/>
-        </w:rPr>
-        <w:t xml:space="preserve">Encargado </w:t>
-      </w:r>
-      <w:r>
-        <w:rPr>
-          <w:rFonts w:ascii="Arial" w:hAnsi="Arial" w:cs="Arial"/>
-          <w:sz w:val="24"/>
-          <w:szCs w:val="24"/>
-        </w:rPr>
-        <w:t>Presiona el botón “Prestar”.</w:t>
+          <w:bCs/>
+          <w:sz w:val="24"/>
+          <w:szCs w:val="24"/>
+        </w:rPr>
+        <w:t xml:space="preserve">sistema incluye el caso de uso “Buscar </w:t>
+      </w:r>
+      <w:r>
+        <w:rPr>
+          <w:rFonts w:ascii="Arial" w:hAnsi="Arial" w:cs="Arial"/>
+          <w:bCs/>
+          <w:sz w:val="24"/>
+          <w:szCs w:val="24"/>
+        </w:rPr>
+        <w:t>Solicitud de préstamo”</w:t>
       </w:r>
     </w:p>
     <w:p>
@@ -2234,18 +2200,29 @@
       <w:r>
         <w:rPr>
           <w:rFonts w:ascii="Arial" w:hAnsi="Arial" w:cs="Arial"/>
-          <w:sz w:val="24"/>
-          <w:szCs w:val="24"/>
-        </w:rPr>
-        <w:t xml:space="preserve">El </w:t>
-      </w:r>
-      <w:r>
-        <w:rPr>
-          <w:rFonts w:ascii="Arial" w:hAnsi="Arial" w:cs="Arial"/>
-          <w:sz w:val="24"/>
-          <w:szCs w:val="24"/>
-        </w:rPr>
-        <w:t>Sistema cambia el estado de la solicitud a “concluido”.</w:t>
+          <w:bCs/>
+          <w:sz w:val="24"/>
+          <w:szCs w:val="24"/>
+        </w:rPr>
+        <w:t>El sistema muestra las solicitudes en grillas</w:t>
+      </w:r>
+      <w:r>
+        <w:rPr>
+          <w:rFonts w:ascii="Arial" w:hAnsi="Arial" w:cs="Arial"/>
+          <w:bCs/>
+          <w:sz w:val="24"/>
+          <w:szCs w:val="24"/>
+        </w:rPr>
+        <w:t xml:space="preserve"> en la interfaz “Lista Solicitudes”</w:t>
+      </w:r>
+      <w:r>
+        <w:rPr>
+          <w:rFonts w:ascii="Arial" w:hAnsi="Arial" w:cs="Arial"/>
+          <w:bCs/>
+          <w:sz w:val="24"/>
+          <w:szCs w:val="24"/>
+        </w:rPr>
+        <w:t>, además del botón cancelar.</w:t>
       </w:r>
     </w:p>
     <w:p>
@@ -2273,33 +2250,21 @@
           <w:sz w:val="24"/>
           <w:szCs w:val="24"/>
         </w:rPr>
-        <w:t>El Sistema crea un préstamo</w:t>
-      </w:r>
-      <w:r>
-        <w:rPr>
-          <w:rFonts w:ascii="Arial" w:hAnsi="Arial" w:cs="Arial"/>
-          <w:sz w:val="24"/>
-          <w:szCs w:val="24"/>
-        </w:rPr>
-        <w:t xml:space="preserve"> en la base de datos</w:t>
-      </w:r>
-      <w:r>
-        <w:rPr>
-          <w:rFonts w:ascii="Arial" w:hAnsi="Arial" w:cs="Arial"/>
-          <w:sz w:val="24"/>
-          <w:szCs w:val="24"/>
-        </w:rPr>
-        <w:t xml:space="preserve"> con los campos:</w:t>
+        <w:t>El EA selecciona una solicitud.</w:t>
       </w:r>
     </w:p>
     <w:p>
       <w:pPr>
         <w:pStyle w:val="Prrafodelista"/>
+        <w:numPr>
+          <w:ilvl w:val="0"/>
+          <w:numId w:val="4"/>
+        </w:numPr>
         <w:autoSpaceDE w:val="0"/>
         <w:autoSpaceDN w:val="0"/>
         <w:adjustRightInd w:val="0"/>
         <w:spacing w:before="120" w:after="0" w:line="240" w:lineRule="auto"/>
-        <w:ind w:left="2124"/>
+        <w:ind w:left="1276" w:hanging="425"/>
         <w:jc w:val="both"/>
         <w:rPr>
           <w:rFonts w:ascii="Arial" w:hAnsi="Arial" w:cs="Arial"/>
@@ -2307,41 +2272,172 @@
           <w:szCs w:val="24"/>
         </w:rPr>
       </w:pPr>
-      <w:proofErr w:type="spellStart"/>
-      <w:r>
-        <w:rPr>
-          <w:rFonts w:ascii="Arial" w:hAnsi="Arial" w:cs="Arial"/>
-          <w:sz w:val="24"/>
-          <w:szCs w:val="24"/>
-        </w:rPr>
-        <w:t>Id</w:t>
-      </w:r>
-      <w:r>
-        <w:rPr>
-          <w:rFonts w:ascii="Arial" w:hAnsi="Arial" w:cs="Arial"/>
-          <w:sz w:val="24"/>
-          <w:szCs w:val="24"/>
-        </w:rPr>
-        <w:t>Prestamo</w:t>
-      </w:r>
-      <w:proofErr w:type="spellEnd"/>
-      <w:r>
-        <w:rPr>
-          <w:rFonts w:ascii="Arial" w:hAnsi="Arial" w:cs="Arial"/>
-          <w:sz w:val="24"/>
-          <w:szCs w:val="24"/>
-        </w:rPr>
-        <w:t>: código de préstamo</w:t>
+      <w:r>
+        <w:rPr>
+          <w:rFonts w:ascii="Arial" w:hAnsi="Arial" w:cs="Arial"/>
+          <w:bCs/>
+          <w:sz w:val="24"/>
+          <w:szCs w:val="24"/>
+        </w:rPr>
+        <w:t xml:space="preserve">El sistema muestra la interfaz “Registrar préstamo” </w:t>
+      </w:r>
+      <w:r>
+        <w:rPr>
+          <w:rFonts w:ascii="Arial" w:hAnsi="Arial" w:cs="Arial"/>
+          <w:sz w:val="24"/>
+          <w:szCs w:val="24"/>
+        </w:rPr>
+        <w:t>con los siguientes campos: ID Préstamo,</w:t>
+      </w:r>
+      <w:r>
+        <w:rPr>
+          <w:rFonts w:ascii="Arial" w:hAnsi="Arial" w:cs="Arial"/>
+          <w:sz w:val="24"/>
+          <w:szCs w:val="24"/>
+        </w:rPr>
+        <w:t xml:space="preserve"> </w:t>
+      </w:r>
+      <w:r>
+        <w:rPr>
+          <w:rFonts w:ascii="Arial" w:hAnsi="Arial" w:cs="Arial"/>
+          <w:sz w:val="24"/>
+          <w:szCs w:val="24"/>
+        </w:rPr>
+        <w:t>ID Solicitud, Cod Alumno, Cod Material,</w:t>
+      </w:r>
+      <w:r>
+        <w:rPr>
+          <w:rFonts w:ascii="Arial" w:hAnsi="Arial" w:cs="Arial"/>
+          <w:sz w:val="24"/>
+          <w:szCs w:val="24"/>
+        </w:rPr>
+        <w:t xml:space="preserve"> Cantidad,</w:t>
+      </w:r>
+      <w:r>
+        <w:rPr>
+          <w:rFonts w:ascii="Arial" w:hAnsi="Arial" w:cs="Arial"/>
+          <w:sz w:val="24"/>
+          <w:szCs w:val="24"/>
+        </w:rPr>
+        <w:t xml:space="preserve"> Fecha préstamo, fecha devolución, estado,</w:t>
+      </w:r>
+      <w:r>
+        <w:rPr>
+          <w:rFonts w:ascii="Arial" w:hAnsi="Arial" w:cs="Arial"/>
+          <w:sz w:val="24"/>
+          <w:szCs w:val="24"/>
+        </w:rPr>
+        <w:t xml:space="preserve"> Material</w:t>
+      </w:r>
+      <w:r>
+        <w:rPr>
+          <w:rFonts w:ascii="Arial" w:hAnsi="Arial" w:cs="Arial"/>
+          <w:sz w:val="24"/>
+          <w:szCs w:val="24"/>
+        </w:rPr>
+        <w:t>(es)</w:t>
+      </w:r>
+      <w:r>
+        <w:rPr>
+          <w:rFonts w:ascii="Arial" w:hAnsi="Arial" w:cs="Arial"/>
+          <w:sz w:val="24"/>
+          <w:szCs w:val="24"/>
+        </w:rPr>
+        <w:t xml:space="preserve"> a escanear, Material</w:t>
+      </w:r>
+      <w:r>
+        <w:rPr>
+          <w:rFonts w:ascii="Arial" w:hAnsi="Arial" w:cs="Arial"/>
+          <w:sz w:val="24"/>
+          <w:szCs w:val="24"/>
+        </w:rPr>
+        <w:t>(es)</w:t>
+      </w:r>
+      <w:r>
+        <w:rPr>
+          <w:rFonts w:ascii="Arial" w:hAnsi="Arial" w:cs="Arial"/>
+          <w:sz w:val="24"/>
+          <w:szCs w:val="24"/>
+        </w:rPr>
+        <w:t xml:space="preserve"> escaneado</w:t>
+      </w:r>
+      <w:r>
+        <w:rPr>
+          <w:rFonts w:ascii="Arial" w:hAnsi="Arial" w:cs="Arial"/>
+          <w:sz w:val="24"/>
+          <w:szCs w:val="24"/>
+        </w:rPr>
+        <w:t>(s).</w:t>
+      </w:r>
+      <w:r>
+        <w:rPr>
+          <w:rFonts w:ascii="Arial" w:hAnsi="Arial" w:cs="Arial"/>
+          <w:sz w:val="24"/>
+          <w:szCs w:val="24"/>
+        </w:rPr>
+        <w:t xml:space="preserve"> </w:t>
+      </w:r>
+      <w:r>
+        <w:rPr>
+          <w:rFonts w:ascii="Arial" w:hAnsi="Arial" w:cs="Arial"/>
+          <w:sz w:val="24"/>
+          <w:szCs w:val="24"/>
+        </w:rPr>
+        <w:t>A</w:t>
+      </w:r>
+      <w:r>
+        <w:rPr>
+          <w:rFonts w:ascii="Arial" w:hAnsi="Arial" w:cs="Arial"/>
+          <w:sz w:val="24"/>
+          <w:szCs w:val="24"/>
+        </w:rPr>
+        <w:t xml:space="preserve">demás de los botones: </w:t>
+      </w:r>
+      <w:r>
+        <w:rPr>
+          <w:rFonts w:ascii="Arial" w:hAnsi="Arial" w:cs="Arial"/>
+          <w:sz w:val="24"/>
+          <w:szCs w:val="24"/>
+        </w:rPr>
+        <w:t xml:space="preserve">Escanear material(es), </w:t>
+      </w:r>
+      <w:r>
+        <w:rPr>
+          <w:rFonts w:ascii="Arial" w:hAnsi="Arial" w:cs="Arial"/>
+          <w:sz w:val="24"/>
+          <w:szCs w:val="24"/>
+        </w:rPr>
+        <w:t>Registrar</w:t>
+      </w:r>
+      <w:r>
+        <w:rPr>
+          <w:rFonts w:ascii="Arial" w:hAnsi="Arial" w:cs="Arial"/>
+          <w:sz w:val="24"/>
+          <w:szCs w:val="24"/>
+        </w:rPr>
+        <w:t xml:space="preserve"> (deshabilitado)</w:t>
+      </w:r>
+      <w:r>
+        <w:rPr>
+          <w:rFonts w:ascii="Arial" w:hAnsi="Arial" w:cs="Arial"/>
+          <w:sz w:val="24"/>
+          <w:szCs w:val="24"/>
+        </w:rPr>
+        <w:t xml:space="preserve"> y cancelar.</w:t>
       </w:r>
     </w:p>
     <w:p>
       <w:pPr>
         <w:pStyle w:val="Prrafodelista"/>
+        <w:numPr>
+          <w:ilvl w:val="0"/>
+          <w:numId w:val="4"/>
+        </w:numPr>
         <w:autoSpaceDE w:val="0"/>
         <w:autoSpaceDN w:val="0"/>
         <w:adjustRightInd w:val="0"/>
         <w:spacing w:before="120" w:after="0" w:line="240" w:lineRule="auto"/>
-        <w:ind w:left="2124"/>
+        <w:ind w:left="1276" w:hanging="425"/>
         <w:jc w:val="both"/>
         <w:rPr>
           <w:rFonts w:ascii="Arial" w:hAnsi="Arial" w:cs="Arial"/>
@@ -2349,67 +2445,27 @@
           <w:szCs w:val="24"/>
         </w:rPr>
       </w:pPr>
-      <w:proofErr w:type="spellStart"/>
-      <w:r>
-        <w:rPr>
-          <w:rFonts w:ascii="Arial" w:hAnsi="Arial" w:cs="Arial"/>
-          <w:sz w:val="24"/>
-          <w:szCs w:val="24"/>
-        </w:rPr>
-        <w:t>Fecha</w:t>
-      </w:r>
-      <w:r>
-        <w:rPr>
-          <w:rFonts w:ascii="Arial" w:hAnsi="Arial" w:cs="Arial"/>
-          <w:sz w:val="24"/>
-          <w:szCs w:val="24"/>
-        </w:rPr>
-        <w:t>_</w:t>
-      </w:r>
-      <w:r>
-        <w:rPr>
-          <w:rFonts w:ascii="Arial" w:hAnsi="Arial" w:cs="Arial"/>
-          <w:sz w:val="24"/>
-          <w:szCs w:val="24"/>
-        </w:rPr>
-        <w:t>Entrega</w:t>
-      </w:r>
-      <w:proofErr w:type="spellEnd"/>
-      <w:r>
-        <w:rPr>
-          <w:rFonts w:ascii="Arial" w:hAnsi="Arial" w:cs="Arial"/>
-          <w:sz w:val="24"/>
-          <w:szCs w:val="24"/>
-        </w:rPr>
-        <w:t xml:space="preserve">: fecha de hoy + 7 </w:t>
-      </w:r>
-      <w:proofErr w:type="spellStart"/>
-      <w:r>
-        <w:rPr>
-          <w:rFonts w:ascii="Arial" w:hAnsi="Arial" w:cs="Arial"/>
-          <w:sz w:val="24"/>
-          <w:szCs w:val="24"/>
-        </w:rPr>
-        <w:t>dias</w:t>
-      </w:r>
-      <w:proofErr w:type="spellEnd"/>
-      <w:r>
-        <w:rPr>
-          <w:rFonts w:ascii="Arial" w:hAnsi="Arial" w:cs="Arial"/>
-          <w:sz w:val="24"/>
-          <w:szCs w:val="24"/>
-        </w:rPr>
-        <w:t xml:space="preserve"> (RNXX)</w:t>
+      <w:r>
+        <w:rPr>
+          <w:rFonts w:ascii="Arial" w:hAnsi="Arial" w:cs="Arial"/>
+          <w:sz w:val="24"/>
+          <w:szCs w:val="24"/>
+        </w:rPr>
+        <w:t>El sistema carga el campo ID Préstamo deshabilitado.</w:t>
       </w:r>
     </w:p>
     <w:p>
       <w:pPr>
         <w:pStyle w:val="Prrafodelista"/>
+        <w:numPr>
+          <w:ilvl w:val="0"/>
+          <w:numId w:val="4"/>
+        </w:numPr>
         <w:autoSpaceDE w:val="0"/>
         <w:autoSpaceDN w:val="0"/>
         <w:adjustRightInd w:val="0"/>
         <w:spacing w:before="120" w:after="0" w:line="240" w:lineRule="auto"/>
-        <w:ind w:left="2124"/>
+        <w:ind w:left="1276" w:hanging="425"/>
         <w:jc w:val="both"/>
         <w:rPr>
           <w:rFonts w:ascii="Arial" w:hAnsi="Arial" w:cs="Arial"/>
@@ -2417,49 +2473,27 @@
           <w:szCs w:val="24"/>
         </w:rPr>
       </w:pPr>
-      <w:proofErr w:type="spellStart"/>
-      <w:r>
-        <w:rPr>
-          <w:rFonts w:ascii="Arial" w:hAnsi="Arial" w:cs="Arial"/>
-          <w:sz w:val="24"/>
-          <w:szCs w:val="24"/>
-        </w:rPr>
-        <w:t>Fecha</w:t>
-      </w:r>
-      <w:r>
-        <w:rPr>
-          <w:rFonts w:ascii="Arial" w:hAnsi="Arial" w:cs="Arial"/>
-          <w:sz w:val="24"/>
-          <w:szCs w:val="24"/>
-        </w:rPr>
-        <w:t>_</w:t>
-      </w:r>
-      <w:r>
-        <w:rPr>
-          <w:rFonts w:ascii="Arial" w:hAnsi="Arial" w:cs="Arial"/>
-          <w:sz w:val="24"/>
-          <w:szCs w:val="24"/>
-        </w:rPr>
-        <w:t>emisión</w:t>
-      </w:r>
-      <w:proofErr w:type="spellEnd"/>
-      <w:r>
-        <w:rPr>
-          <w:rFonts w:ascii="Arial" w:hAnsi="Arial" w:cs="Arial"/>
-          <w:sz w:val="24"/>
-          <w:szCs w:val="24"/>
-        </w:rPr>
-        <w:t>: fecha de hoy</w:t>
+      <w:r>
+        <w:rPr>
+          <w:rFonts w:ascii="Arial" w:hAnsi="Arial" w:cs="Arial"/>
+          <w:sz w:val="24"/>
+          <w:szCs w:val="24"/>
+        </w:rPr>
+        <w:t>El sistema carga el campo ID Solicitud deshabilitado.</w:t>
       </w:r>
     </w:p>
     <w:p>
       <w:pPr>
         <w:pStyle w:val="Prrafodelista"/>
+        <w:numPr>
+          <w:ilvl w:val="0"/>
+          <w:numId w:val="4"/>
+        </w:numPr>
         <w:autoSpaceDE w:val="0"/>
         <w:autoSpaceDN w:val="0"/>
         <w:adjustRightInd w:val="0"/>
         <w:spacing w:before="120" w:after="0" w:line="240" w:lineRule="auto"/>
-        <w:ind w:left="2124"/>
+        <w:ind w:left="1276" w:hanging="425"/>
         <w:jc w:val="both"/>
         <w:rPr>
           <w:rFonts w:ascii="Arial" w:hAnsi="Arial" w:cs="Arial"/>
@@ -2467,40 +2501,720 @@
           <w:szCs w:val="24"/>
         </w:rPr>
       </w:pPr>
-      <w:proofErr w:type="spellStart"/>
-      <w:r>
-        <w:rPr>
-          <w:rFonts w:ascii="Arial" w:hAnsi="Arial" w:cs="Arial"/>
-          <w:sz w:val="24"/>
-          <w:szCs w:val="24"/>
-        </w:rPr>
-        <w:t>Id</w:t>
-      </w:r>
-      <w:r>
-        <w:rPr>
-          <w:rFonts w:ascii="Arial" w:hAnsi="Arial" w:cs="Arial"/>
-          <w:sz w:val="24"/>
-          <w:szCs w:val="24"/>
-        </w:rPr>
-        <w:t>Solicitud</w:t>
-      </w:r>
-      <w:proofErr w:type="spellEnd"/>
-      <w:r>
-        <w:rPr>
-          <w:rFonts w:ascii="Arial" w:hAnsi="Arial" w:cs="Arial"/>
-          <w:sz w:val="24"/>
-          <w:szCs w:val="24"/>
-        </w:rPr>
-        <w:t>:</w:t>
-      </w:r>
-      <w:r>
-        <w:rPr>
-          <w:rFonts w:ascii="Arial" w:hAnsi="Arial" w:cs="Arial"/>
-          <w:sz w:val="24"/>
-          <w:szCs w:val="24"/>
-        </w:rPr>
-        <w:t xml:space="preserve"> código de solicitud</w:t>
-      </w:r>
+      <w:r>
+        <w:rPr>
+          <w:rFonts w:ascii="Arial" w:hAnsi="Arial" w:cs="Arial"/>
+          <w:sz w:val="24"/>
+          <w:szCs w:val="24"/>
+        </w:rPr>
+        <w:t>El sistema carga el campo Cod Alumno deshabilitado.</w:t>
+      </w:r>
+    </w:p>
+    <w:p>
+      <w:pPr>
+        <w:pStyle w:val="Prrafodelista"/>
+        <w:numPr>
+          <w:ilvl w:val="0"/>
+          <w:numId w:val="4"/>
+        </w:numPr>
+        <w:autoSpaceDE w:val="0"/>
+        <w:autoSpaceDN w:val="0"/>
+        <w:adjustRightInd w:val="0"/>
+        <w:spacing w:before="120" w:after="0" w:line="240" w:lineRule="auto"/>
+        <w:ind w:left="1276" w:hanging="425"/>
+        <w:jc w:val="both"/>
+        <w:rPr>
+          <w:rFonts w:ascii="Arial" w:hAnsi="Arial" w:cs="Arial"/>
+          <w:sz w:val="24"/>
+          <w:szCs w:val="24"/>
+        </w:rPr>
+      </w:pPr>
+      <w:r>
+        <w:rPr>
+          <w:rFonts w:ascii="Arial" w:hAnsi="Arial" w:cs="Arial"/>
+          <w:sz w:val="24"/>
+          <w:szCs w:val="24"/>
+        </w:rPr>
+        <w:t>El sistema carga el campo Cod Material deshabilitado.</w:t>
+      </w:r>
+    </w:p>
+    <w:p>
+      <w:pPr>
+        <w:pStyle w:val="Prrafodelista"/>
+        <w:numPr>
+          <w:ilvl w:val="0"/>
+          <w:numId w:val="4"/>
+        </w:numPr>
+        <w:autoSpaceDE w:val="0"/>
+        <w:autoSpaceDN w:val="0"/>
+        <w:adjustRightInd w:val="0"/>
+        <w:spacing w:before="120" w:after="0" w:line="240" w:lineRule="auto"/>
+        <w:ind w:left="1276" w:hanging="425"/>
+        <w:jc w:val="both"/>
+        <w:rPr>
+          <w:rFonts w:ascii="Arial" w:hAnsi="Arial" w:cs="Arial"/>
+          <w:sz w:val="24"/>
+          <w:szCs w:val="24"/>
+        </w:rPr>
+      </w:pPr>
+      <w:r>
+        <w:rPr>
+          <w:rFonts w:ascii="Arial" w:hAnsi="Arial" w:cs="Arial"/>
+          <w:sz w:val="24"/>
+          <w:szCs w:val="24"/>
+        </w:rPr>
+        <w:t>El sistema carga el campo Cantidad deshabilitado.</w:t>
+      </w:r>
+    </w:p>
+    <w:p>
+      <w:pPr>
+        <w:pStyle w:val="Prrafodelista"/>
+        <w:numPr>
+          <w:ilvl w:val="0"/>
+          <w:numId w:val="4"/>
+        </w:numPr>
+        <w:autoSpaceDE w:val="0"/>
+        <w:autoSpaceDN w:val="0"/>
+        <w:adjustRightInd w:val="0"/>
+        <w:spacing w:before="120" w:after="0" w:line="240" w:lineRule="auto"/>
+        <w:ind w:left="1276" w:hanging="425"/>
+        <w:jc w:val="both"/>
+        <w:rPr>
+          <w:rFonts w:ascii="Arial" w:hAnsi="Arial" w:cs="Arial"/>
+          <w:sz w:val="24"/>
+          <w:szCs w:val="24"/>
+        </w:rPr>
+      </w:pPr>
+      <w:r>
+        <w:rPr>
+          <w:rFonts w:ascii="Arial" w:hAnsi="Arial" w:cs="Arial"/>
+          <w:sz w:val="24"/>
+          <w:szCs w:val="24"/>
+        </w:rPr>
+        <w:t>El sistema carga el campo Fecha préstamo deshabilitado (según la fecha del momento del registro).</w:t>
+      </w:r>
+    </w:p>
+    <w:p>
+      <w:pPr>
+        <w:pStyle w:val="Prrafodelista"/>
+        <w:numPr>
+          <w:ilvl w:val="0"/>
+          <w:numId w:val="4"/>
+        </w:numPr>
+        <w:autoSpaceDE w:val="0"/>
+        <w:autoSpaceDN w:val="0"/>
+        <w:adjustRightInd w:val="0"/>
+        <w:spacing w:before="120" w:after="0" w:line="240" w:lineRule="auto"/>
+        <w:ind w:left="1276" w:hanging="425"/>
+        <w:jc w:val="both"/>
+        <w:rPr>
+          <w:rFonts w:ascii="Arial" w:hAnsi="Arial" w:cs="Arial"/>
+          <w:sz w:val="24"/>
+          <w:szCs w:val="24"/>
+        </w:rPr>
+      </w:pPr>
+      <w:r>
+        <w:rPr>
+          <w:rFonts w:ascii="Arial" w:hAnsi="Arial" w:cs="Arial"/>
+          <w:sz w:val="24"/>
+          <w:szCs w:val="24"/>
+        </w:rPr>
+        <w:t>El sistema carga el campo Fecha devolución deshabilitado (siendo 1 semana después de la fecha del préstamo).</w:t>
+      </w:r>
+    </w:p>
+    <w:p>
+      <w:pPr>
+        <w:pStyle w:val="Prrafodelista"/>
+        <w:numPr>
+          <w:ilvl w:val="0"/>
+          <w:numId w:val="4"/>
+        </w:numPr>
+        <w:autoSpaceDE w:val="0"/>
+        <w:autoSpaceDN w:val="0"/>
+        <w:adjustRightInd w:val="0"/>
+        <w:spacing w:before="120" w:after="0" w:line="240" w:lineRule="auto"/>
+        <w:ind w:left="1276" w:hanging="425"/>
+        <w:jc w:val="both"/>
+        <w:rPr>
+          <w:rFonts w:ascii="Arial" w:hAnsi="Arial" w:cs="Arial"/>
+          <w:sz w:val="24"/>
+          <w:szCs w:val="24"/>
+        </w:rPr>
+      </w:pPr>
+      <w:r>
+        <w:rPr>
+          <w:rFonts w:ascii="Arial" w:hAnsi="Arial" w:cs="Arial"/>
+          <w:sz w:val="24"/>
+          <w:szCs w:val="24"/>
+        </w:rPr>
+        <w:t>El sistema carga el campo Estado deshabilitado.</w:t>
+      </w:r>
+    </w:p>
+    <w:p>
+      <w:pPr>
+        <w:pStyle w:val="Prrafodelista"/>
+        <w:numPr>
+          <w:ilvl w:val="0"/>
+          <w:numId w:val="4"/>
+        </w:numPr>
+        <w:autoSpaceDE w:val="0"/>
+        <w:autoSpaceDN w:val="0"/>
+        <w:adjustRightInd w:val="0"/>
+        <w:spacing w:before="120" w:after="0" w:line="240" w:lineRule="auto"/>
+        <w:ind w:left="1276" w:hanging="425"/>
+        <w:jc w:val="both"/>
+        <w:rPr>
+          <w:rFonts w:ascii="Arial" w:hAnsi="Arial" w:cs="Arial"/>
+          <w:sz w:val="24"/>
+          <w:szCs w:val="24"/>
+        </w:rPr>
+      </w:pPr>
+      <w:r>
+        <w:rPr>
+          <w:rFonts w:ascii="Arial" w:hAnsi="Arial" w:cs="Arial"/>
+          <w:sz w:val="24"/>
+          <w:szCs w:val="24"/>
+        </w:rPr>
+        <w:t>El sistema carga el campo Material</w:t>
+      </w:r>
+      <w:r>
+        <w:rPr>
+          <w:rFonts w:ascii="Arial" w:hAnsi="Arial" w:cs="Arial"/>
+          <w:sz w:val="24"/>
+          <w:szCs w:val="24"/>
+        </w:rPr>
+        <w:t>(es) a escanear</w:t>
+      </w:r>
+      <w:r>
+        <w:rPr>
+          <w:rFonts w:ascii="Arial" w:hAnsi="Arial" w:cs="Arial"/>
+          <w:sz w:val="24"/>
+          <w:szCs w:val="24"/>
+        </w:rPr>
+        <w:t xml:space="preserve"> deshabilitado</w:t>
+      </w:r>
+      <w:r>
+        <w:rPr>
+          <w:rFonts w:ascii="Arial" w:hAnsi="Arial" w:cs="Arial"/>
+          <w:sz w:val="24"/>
+          <w:szCs w:val="24"/>
+        </w:rPr>
+        <w:t>, según el campo Cantidad</w:t>
+      </w:r>
+      <w:r>
+        <w:rPr>
+          <w:rFonts w:ascii="Arial" w:hAnsi="Arial" w:cs="Arial"/>
+          <w:sz w:val="24"/>
+          <w:szCs w:val="24"/>
+        </w:rPr>
+        <w:t>.</w:t>
+      </w:r>
+    </w:p>
+    <w:p>
+      <w:pPr>
+        <w:pStyle w:val="Prrafodelista"/>
+        <w:numPr>
+          <w:ilvl w:val="0"/>
+          <w:numId w:val="4"/>
+        </w:numPr>
+        <w:autoSpaceDE w:val="0"/>
+        <w:autoSpaceDN w:val="0"/>
+        <w:adjustRightInd w:val="0"/>
+        <w:spacing w:before="120" w:after="0" w:line="240" w:lineRule="auto"/>
+        <w:ind w:left="1276" w:hanging="425"/>
+        <w:jc w:val="both"/>
+        <w:rPr>
+          <w:rFonts w:ascii="Arial" w:hAnsi="Arial" w:cs="Arial"/>
+          <w:sz w:val="24"/>
+          <w:szCs w:val="24"/>
+        </w:rPr>
+      </w:pPr>
+      <w:r>
+        <w:rPr>
+          <w:rFonts w:ascii="Arial" w:hAnsi="Arial" w:cs="Arial"/>
+          <w:sz w:val="24"/>
+          <w:szCs w:val="24"/>
+        </w:rPr>
+        <w:t>El sistema carga el campo Material</w:t>
+      </w:r>
+      <w:r>
+        <w:rPr>
+          <w:rFonts w:ascii="Arial" w:hAnsi="Arial" w:cs="Arial"/>
+          <w:sz w:val="24"/>
+          <w:szCs w:val="24"/>
+        </w:rPr>
+        <w:t>(es) escaneado(s)</w:t>
+      </w:r>
+      <w:r>
+        <w:rPr>
+          <w:rFonts w:ascii="Arial" w:hAnsi="Arial" w:cs="Arial"/>
+          <w:sz w:val="24"/>
+          <w:szCs w:val="24"/>
+        </w:rPr>
+        <w:t xml:space="preserve"> deshabilitado</w:t>
+      </w:r>
+      <w:r>
+        <w:rPr>
+          <w:rFonts w:ascii="Arial" w:hAnsi="Arial" w:cs="Arial"/>
+          <w:sz w:val="24"/>
+          <w:szCs w:val="24"/>
+        </w:rPr>
+        <w:t>, con el valor 0</w:t>
+      </w:r>
+      <w:r>
+        <w:rPr>
+          <w:rFonts w:ascii="Arial" w:hAnsi="Arial" w:cs="Arial"/>
+          <w:sz w:val="24"/>
+          <w:szCs w:val="24"/>
+        </w:rPr>
+        <w:t>.</w:t>
+      </w:r>
+    </w:p>
+    <w:p>
+      <w:pPr>
+        <w:pStyle w:val="Prrafodelista"/>
+        <w:numPr>
+          <w:ilvl w:val="0"/>
+          <w:numId w:val="4"/>
+        </w:numPr>
+        <w:autoSpaceDE w:val="0"/>
+        <w:autoSpaceDN w:val="0"/>
+        <w:adjustRightInd w:val="0"/>
+        <w:spacing w:before="120" w:after="0" w:line="240" w:lineRule="auto"/>
+        <w:ind w:left="1276" w:hanging="425"/>
+        <w:jc w:val="both"/>
+        <w:rPr>
+          <w:rFonts w:ascii="Arial" w:hAnsi="Arial" w:cs="Arial"/>
+          <w:sz w:val="24"/>
+          <w:szCs w:val="24"/>
+        </w:rPr>
+      </w:pPr>
+      <w:r>
+        <w:rPr>
+          <w:rFonts w:ascii="Arial" w:hAnsi="Arial" w:cs="Arial"/>
+          <w:sz w:val="24"/>
+          <w:szCs w:val="24"/>
+        </w:rPr>
+        <w:t>El EA escanea el código de barras del material a prestar.</w:t>
+      </w:r>
+    </w:p>
+    <w:p>
+      <w:pPr>
+        <w:pStyle w:val="Prrafodelista"/>
+        <w:numPr>
+          <w:ilvl w:val="0"/>
+          <w:numId w:val="4"/>
+        </w:numPr>
+        <w:autoSpaceDE w:val="0"/>
+        <w:autoSpaceDN w:val="0"/>
+        <w:adjustRightInd w:val="0"/>
+        <w:spacing w:before="120" w:after="0" w:line="240" w:lineRule="auto"/>
+        <w:ind w:left="1276" w:hanging="425"/>
+        <w:jc w:val="both"/>
+        <w:rPr>
+          <w:rFonts w:ascii="Arial" w:hAnsi="Arial" w:cs="Arial"/>
+          <w:sz w:val="24"/>
+          <w:szCs w:val="24"/>
+        </w:rPr>
+      </w:pPr>
+      <w:r>
+        <w:rPr>
+          <w:rFonts w:ascii="Arial" w:hAnsi="Arial" w:cs="Arial"/>
+          <w:sz w:val="24"/>
+          <w:szCs w:val="24"/>
+        </w:rPr>
+        <w:t>El sistema captura el código del material escaneado.</w:t>
+      </w:r>
+    </w:p>
+    <w:p>
+      <w:pPr>
+        <w:pStyle w:val="Prrafodelista"/>
+        <w:numPr>
+          <w:ilvl w:val="0"/>
+          <w:numId w:val="4"/>
+        </w:numPr>
+        <w:autoSpaceDE w:val="0"/>
+        <w:autoSpaceDN w:val="0"/>
+        <w:adjustRightInd w:val="0"/>
+        <w:spacing w:before="120" w:after="0" w:line="240" w:lineRule="auto"/>
+        <w:ind w:left="1276" w:hanging="425"/>
+        <w:jc w:val="both"/>
+        <w:rPr>
+          <w:rFonts w:ascii="Arial" w:hAnsi="Arial" w:cs="Arial"/>
+          <w:sz w:val="24"/>
+          <w:szCs w:val="24"/>
+        </w:rPr>
+      </w:pPr>
+      <w:r>
+        <w:rPr>
+          <w:rFonts w:ascii="Arial" w:hAnsi="Arial" w:cs="Arial"/>
+          <w:sz w:val="24"/>
+          <w:szCs w:val="24"/>
+        </w:rPr>
+        <w:t>El sistema verifica que el código del material escaneado sea el mismo que el del campo Cod Material del Préstamo.</w:t>
+      </w:r>
+    </w:p>
+    <w:p>
+      <w:pPr>
+        <w:pStyle w:val="Prrafodelista"/>
+        <w:numPr>
+          <w:ilvl w:val="0"/>
+          <w:numId w:val="4"/>
+        </w:numPr>
+        <w:autoSpaceDE w:val="0"/>
+        <w:autoSpaceDN w:val="0"/>
+        <w:adjustRightInd w:val="0"/>
+        <w:spacing w:before="120" w:after="0" w:line="240" w:lineRule="auto"/>
+        <w:ind w:left="1276" w:hanging="425"/>
+        <w:jc w:val="both"/>
+        <w:rPr>
+          <w:rFonts w:ascii="Arial" w:hAnsi="Arial" w:cs="Arial"/>
+          <w:sz w:val="24"/>
+          <w:szCs w:val="24"/>
+        </w:rPr>
+      </w:pPr>
+      <w:r>
+        <w:rPr>
+          <w:rFonts w:ascii="Arial" w:hAnsi="Arial" w:cs="Arial"/>
+          <w:sz w:val="24"/>
+          <w:szCs w:val="24"/>
+        </w:rPr>
+        <w:t xml:space="preserve">El sistema aumenta el valor del campo Material(es) escaneado(s) en </w:t>
+      </w:r>
+      <w:r>
+        <w:rPr>
+          <w:rFonts w:ascii="Arial" w:hAnsi="Arial" w:cs="Arial"/>
+          <w:color w:val="040C28"/>
+          <w:sz w:val="24"/>
+          <w:szCs w:val="24"/>
+        </w:rPr>
+        <w:t>+1.</w:t>
+      </w:r>
+    </w:p>
+    <w:p>
+      <w:pPr>
+        <w:pStyle w:val="Prrafodelista"/>
+        <w:numPr>
+          <w:ilvl w:val="0"/>
+          <w:numId w:val="4"/>
+        </w:numPr>
+        <w:autoSpaceDE w:val="0"/>
+        <w:autoSpaceDN w:val="0"/>
+        <w:adjustRightInd w:val="0"/>
+        <w:spacing w:before="120" w:after="0" w:line="240" w:lineRule="auto"/>
+        <w:ind w:left="1276" w:hanging="425"/>
+        <w:jc w:val="both"/>
+        <w:rPr>
+          <w:rFonts w:ascii="Arial" w:hAnsi="Arial" w:cs="Arial"/>
+          <w:sz w:val="24"/>
+          <w:szCs w:val="24"/>
+        </w:rPr>
+      </w:pPr>
+      <w:r>
+        <w:rPr>
+          <w:rFonts w:ascii="Arial" w:hAnsi="Arial" w:cs="Arial"/>
+          <w:color w:val="040C28"/>
+          <w:sz w:val="24"/>
+          <w:szCs w:val="24"/>
+        </w:rPr>
+        <w:t>El EA repite el proceso de escaneo</w:t>
+      </w:r>
+      <w:r>
+        <w:rPr>
+          <w:rFonts w:ascii="Arial" w:hAnsi="Arial" w:cs="Arial"/>
+          <w:color w:val="040C28"/>
+          <w:sz w:val="24"/>
+          <w:szCs w:val="24"/>
+        </w:rPr>
+        <w:t xml:space="preserve"> de la cantidad de materiales</w:t>
+      </w:r>
+      <w:r>
+        <w:rPr>
+          <w:rFonts w:ascii="Arial" w:hAnsi="Arial" w:cs="Arial"/>
+          <w:color w:val="040C28"/>
+          <w:sz w:val="24"/>
+          <w:szCs w:val="24"/>
+        </w:rPr>
+        <w:t xml:space="preserve"> según el campo cantidad.</w:t>
+      </w:r>
+    </w:p>
+    <w:p>
+      <w:pPr>
+        <w:pStyle w:val="Prrafodelista"/>
+        <w:numPr>
+          <w:ilvl w:val="0"/>
+          <w:numId w:val="4"/>
+        </w:numPr>
+        <w:autoSpaceDE w:val="0"/>
+        <w:autoSpaceDN w:val="0"/>
+        <w:adjustRightInd w:val="0"/>
+        <w:spacing w:before="120" w:after="0" w:line="240" w:lineRule="auto"/>
+        <w:ind w:left="1276" w:hanging="425"/>
+        <w:jc w:val="both"/>
+        <w:rPr>
+          <w:rFonts w:ascii="Arial" w:hAnsi="Arial" w:cs="Arial"/>
+          <w:sz w:val="24"/>
+          <w:szCs w:val="24"/>
+        </w:rPr>
+      </w:pPr>
+      <w:r>
+        <w:rPr>
+          <w:rFonts w:ascii="Arial" w:hAnsi="Arial" w:cs="Arial"/>
+          <w:color w:val="040C28"/>
+          <w:sz w:val="24"/>
+          <w:szCs w:val="24"/>
+        </w:rPr>
+        <w:t>El sistema verifica que el valor de los materiales a escanear sea el mismo que los materiales escaneados.</w:t>
+      </w:r>
+    </w:p>
+    <w:p>
+      <w:pPr>
+        <w:pStyle w:val="Prrafodelista"/>
+        <w:numPr>
+          <w:ilvl w:val="0"/>
+          <w:numId w:val="4"/>
+        </w:numPr>
+        <w:autoSpaceDE w:val="0"/>
+        <w:autoSpaceDN w:val="0"/>
+        <w:adjustRightInd w:val="0"/>
+        <w:spacing w:before="120" w:after="0" w:line="240" w:lineRule="auto"/>
+        <w:ind w:left="1276" w:hanging="425"/>
+        <w:jc w:val="both"/>
+        <w:rPr>
+          <w:rFonts w:ascii="Arial" w:hAnsi="Arial" w:cs="Arial"/>
+          <w:sz w:val="24"/>
+          <w:szCs w:val="24"/>
+        </w:rPr>
+      </w:pPr>
+      <w:r>
+        <w:rPr>
+          <w:rFonts w:ascii="Arial" w:hAnsi="Arial" w:cs="Arial"/>
+          <w:color w:val="040C28"/>
+          <w:sz w:val="24"/>
+          <w:szCs w:val="24"/>
+        </w:rPr>
+        <w:t>El sistema habilita el botón “Registrar”</w:t>
+      </w:r>
+    </w:p>
+    <w:p>
+      <w:pPr>
+        <w:pStyle w:val="Prrafodelista"/>
+        <w:numPr>
+          <w:ilvl w:val="0"/>
+          <w:numId w:val="4"/>
+        </w:numPr>
+        <w:autoSpaceDE w:val="0"/>
+        <w:autoSpaceDN w:val="0"/>
+        <w:adjustRightInd w:val="0"/>
+        <w:spacing w:before="120" w:after="0" w:line="240" w:lineRule="auto"/>
+        <w:ind w:left="1276" w:hanging="425"/>
+        <w:jc w:val="both"/>
+        <w:rPr>
+          <w:rFonts w:ascii="Arial" w:hAnsi="Arial" w:cs="Arial"/>
+          <w:sz w:val="24"/>
+          <w:szCs w:val="24"/>
+        </w:rPr>
+      </w:pPr>
+      <w:bookmarkStart w:id="4" w:name="_Hlk168062268"/>
+      <w:r>
+        <w:rPr>
+          <w:rFonts w:ascii="Arial" w:hAnsi="Arial" w:cs="Arial"/>
+          <w:sz w:val="24"/>
+          <w:szCs w:val="24"/>
+        </w:rPr>
+        <w:lastRenderedPageBreak/>
+        <w:t xml:space="preserve">El EA selecciona el botón </w:t>
+      </w:r>
+      <w:r>
+        <w:rPr>
+          <w:rFonts w:ascii="Arial" w:hAnsi="Arial" w:cs="Arial"/>
+          <w:sz w:val="24"/>
+          <w:szCs w:val="24"/>
+        </w:rPr>
+        <w:t>“R</w:t>
+      </w:r>
+      <w:r>
+        <w:rPr>
+          <w:rFonts w:ascii="Arial" w:hAnsi="Arial" w:cs="Arial"/>
+          <w:sz w:val="24"/>
+          <w:szCs w:val="24"/>
+        </w:rPr>
+        <w:t>egistrar</w:t>
+      </w:r>
+      <w:r>
+        <w:rPr>
+          <w:rFonts w:ascii="Arial" w:hAnsi="Arial" w:cs="Arial"/>
+          <w:sz w:val="24"/>
+          <w:szCs w:val="24"/>
+        </w:rPr>
+        <w:t>”</w:t>
+      </w:r>
+      <w:r>
+        <w:rPr>
+          <w:rFonts w:ascii="Arial" w:hAnsi="Arial" w:cs="Arial"/>
+          <w:sz w:val="24"/>
+          <w:szCs w:val="24"/>
+        </w:rPr>
+        <w:t>.</w:t>
+      </w:r>
+    </w:p>
+    <w:p>
+      <w:pPr>
+        <w:pStyle w:val="Prrafodelista"/>
+        <w:numPr>
+          <w:ilvl w:val="0"/>
+          <w:numId w:val="4"/>
+        </w:numPr>
+        <w:autoSpaceDE w:val="0"/>
+        <w:autoSpaceDN w:val="0"/>
+        <w:adjustRightInd w:val="0"/>
+        <w:spacing w:before="120" w:after="0" w:line="240" w:lineRule="auto"/>
+        <w:ind w:left="1276" w:hanging="425"/>
+        <w:jc w:val="both"/>
+        <w:rPr>
+          <w:rFonts w:ascii="Arial" w:hAnsi="Arial" w:cs="Arial"/>
+          <w:sz w:val="24"/>
+          <w:szCs w:val="24"/>
+        </w:rPr>
+      </w:pPr>
+      <w:r>
+        <w:rPr>
+          <w:rFonts w:ascii="Arial" w:hAnsi="Arial" w:cs="Arial"/>
+          <w:sz w:val="24"/>
+          <w:szCs w:val="24"/>
+        </w:rPr>
+        <w:t>El sistema registra el préstamo con el Estado “Activo”.</w:t>
+      </w:r>
+    </w:p>
+    <w:p>
+      <w:pPr>
+        <w:pStyle w:val="Prrafodelista"/>
+        <w:numPr>
+          <w:ilvl w:val="0"/>
+          <w:numId w:val="4"/>
+        </w:numPr>
+        <w:autoSpaceDE w:val="0"/>
+        <w:autoSpaceDN w:val="0"/>
+        <w:adjustRightInd w:val="0"/>
+        <w:spacing w:before="120" w:after="0" w:line="240" w:lineRule="auto"/>
+        <w:ind w:left="1276" w:hanging="425"/>
+        <w:jc w:val="both"/>
+        <w:rPr>
+          <w:rFonts w:ascii="Arial" w:hAnsi="Arial" w:cs="Arial"/>
+          <w:sz w:val="24"/>
+          <w:szCs w:val="24"/>
+        </w:rPr>
+      </w:pPr>
+      <w:r>
+        <w:rPr>
+          <w:rFonts w:ascii="Arial" w:hAnsi="Arial" w:cs="Arial"/>
+          <w:sz w:val="24"/>
+          <w:szCs w:val="24"/>
+        </w:rPr>
+        <w:t xml:space="preserve">El </w:t>
+      </w:r>
+      <w:r>
+        <w:rPr>
+          <w:rFonts w:ascii="Arial" w:hAnsi="Arial" w:cs="Arial"/>
+          <w:sz w:val="24"/>
+          <w:szCs w:val="24"/>
+        </w:rPr>
+        <w:t>s</w:t>
+      </w:r>
+      <w:r>
+        <w:rPr>
+          <w:rFonts w:ascii="Arial" w:hAnsi="Arial" w:cs="Arial"/>
+          <w:sz w:val="24"/>
+          <w:szCs w:val="24"/>
+        </w:rPr>
+        <w:t xml:space="preserve">istema muestra el MSG: </w:t>
+      </w:r>
+      <w:r>
+        <w:rPr>
+          <w:rFonts w:ascii="Arial" w:hAnsi="Arial" w:cs="Arial"/>
+          <w:sz w:val="24"/>
+          <w:szCs w:val="24"/>
+        </w:rPr>
+        <w:t>“</w:t>
+      </w:r>
+      <w:r>
+        <w:rPr>
+          <w:rFonts w:ascii="Arial" w:hAnsi="Arial" w:cs="Arial"/>
+          <w:sz w:val="24"/>
+          <w:szCs w:val="24"/>
+        </w:rPr>
+        <w:t>El préstamo ha sido registrado correctamente</w:t>
+      </w:r>
+      <w:r>
+        <w:rPr>
+          <w:rFonts w:ascii="Arial" w:hAnsi="Arial" w:cs="Arial"/>
+          <w:sz w:val="24"/>
+          <w:szCs w:val="24"/>
+        </w:rPr>
+        <w:t>”</w:t>
+      </w:r>
+    </w:p>
+    <w:p>
+      <w:pPr>
+        <w:pStyle w:val="Prrafodelista"/>
+        <w:numPr>
+          <w:ilvl w:val="0"/>
+          <w:numId w:val="4"/>
+        </w:numPr>
+        <w:autoSpaceDE w:val="0"/>
+        <w:autoSpaceDN w:val="0"/>
+        <w:adjustRightInd w:val="0"/>
+        <w:spacing w:before="120" w:after="0" w:line="240" w:lineRule="auto"/>
+        <w:ind w:left="1276" w:hanging="425"/>
+        <w:jc w:val="both"/>
+        <w:rPr>
+          <w:rFonts w:ascii="Arial" w:hAnsi="Arial" w:cs="Arial"/>
+          <w:bCs/>
+          <w:sz w:val="24"/>
+          <w:szCs w:val="24"/>
+        </w:rPr>
+      </w:pPr>
+      <w:r>
+        <w:rPr>
+          <w:rFonts w:ascii="Arial" w:hAnsi="Arial" w:cs="Arial"/>
+          <w:sz w:val="24"/>
+          <w:szCs w:val="24"/>
+        </w:rPr>
+        <w:t xml:space="preserve">El </w:t>
+      </w:r>
+      <w:r>
+        <w:rPr>
+          <w:rFonts w:ascii="Arial" w:hAnsi="Arial" w:cs="Arial"/>
+          <w:sz w:val="24"/>
+          <w:szCs w:val="24"/>
+        </w:rPr>
+        <w:t>EA</w:t>
+      </w:r>
+      <w:r>
+        <w:rPr>
+          <w:rFonts w:ascii="Arial" w:hAnsi="Arial" w:cs="Arial"/>
+          <w:sz w:val="24"/>
+          <w:szCs w:val="24"/>
+        </w:rPr>
+        <w:t xml:space="preserve"> selecciona salir, </w:t>
+      </w:r>
+      <w:r>
+        <w:rPr>
+          <w:rFonts w:ascii="Arial" w:hAnsi="Arial" w:cs="Arial"/>
+          <w:sz w:val="24"/>
+          <w:szCs w:val="24"/>
+        </w:rPr>
+        <w:t xml:space="preserve">se </w:t>
+      </w:r>
+      <w:r>
+        <w:rPr>
+          <w:rFonts w:ascii="Arial" w:hAnsi="Arial" w:cs="Arial"/>
+          <w:sz w:val="24"/>
+          <w:szCs w:val="24"/>
+        </w:rPr>
+        <w:t>cierra la interfaz y el caso de uso finaliza.</w:t>
+      </w:r>
+      <w:bookmarkEnd w:id="4"/>
     </w:p>
     <w:p>
       <w:pPr>
@@ -2513,14 +3227,204 @@
         <w:ind w:left="993"/>
         <w:jc w:val="both"/>
       </w:pPr>
-      <w:bookmarkStart w:id="4" w:name="_Toc370536359"/>
+      <w:bookmarkStart w:id="5" w:name="_Toc370536359"/>
       <w:r>
         <w:t>F</w:t>
       </w:r>
       <w:r>
         <w:t>lujos Alternativos</w:t>
       </w:r>
-      <w:bookmarkEnd w:id="4"/>
+      <w:bookmarkEnd w:id="5"/>
+    </w:p>
+    <w:p>
+      <w:pPr>
+        <w:pStyle w:val="Prrafodelista"/>
+        <w:autoSpaceDE w:val="0"/>
+        <w:autoSpaceDN w:val="0"/>
+        <w:adjustRightInd w:val="0"/>
+        <w:spacing w:before="120" w:after="0" w:line="240" w:lineRule="auto"/>
+        <w:ind w:left="993"/>
+        <w:jc w:val="both"/>
+        <w:rPr>
+          <w:rFonts w:ascii="Arial" w:hAnsi="Arial" w:cs="Arial"/>
+          <w:b/>
+          <w:bCs/>
+          <w:sz w:val="24"/>
+          <w:szCs w:val="24"/>
+        </w:rPr>
+      </w:pPr>
+      <w:r>
+        <w:rPr>
+          <w:rFonts w:ascii="Arial" w:hAnsi="Arial" w:cs="Arial"/>
+          <w:b/>
+          <w:bCs/>
+          <w:sz w:val="24"/>
+          <w:szCs w:val="24"/>
+        </w:rPr>
+        <w:t>Préstamo no generado.</w:t>
+      </w:r>
+    </w:p>
+    <w:p>
+      <w:pPr>
+        <w:pStyle w:val="Prrafodelista"/>
+        <w:autoSpaceDE w:val="0"/>
+        <w:autoSpaceDN w:val="0"/>
+        <w:adjustRightInd w:val="0"/>
+        <w:spacing w:before="120" w:after="0" w:line="240" w:lineRule="auto"/>
+        <w:ind w:left="993"/>
+        <w:jc w:val="both"/>
+        <w:rPr>
+          <w:rFonts w:ascii="Arial" w:hAnsi="Arial" w:cs="Arial"/>
+          <w:sz w:val="24"/>
+          <w:szCs w:val="24"/>
+        </w:rPr>
+      </w:pPr>
+      <w:r>
+        <w:rPr>
+          <w:rFonts w:ascii="Arial" w:hAnsi="Arial" w:cs="Arial"/>
+          <w:b/>
+          <w:bCs/>
+          <w:sz w:val="24"/>
+          <w:szCs w:val="24"/>
+        </w:rPr>
+        <w:tab/>
+      </w:r>
+      <w:r>
+        <w:rPr>
+          <w:rFonts w:ascii="Arial" w:hAnsi="Arial" w:cs="Arial"/>
+          <w:sz w:val="24"/>
+          <w:szCs w:val="24"/>
+        </w:rPr>
+        <w:t>El sistema mostrara el MSG “El préstamo no ha podido ser registrado, intente nuevamente” y continúa en el paso 5.</w:t>
+      </w:r>
+    </w:p>
+    <w:p>
+      <w:pPr>
+        <w:pStyle w:val="Prrafodelista"/>
+        <w:autoSpaceDE w:val="0"/>
+        <w:autoSpaceDN w:val="0"/>
+        <w:adjustRightInd w:val="0"/>
+        <w:spacing w:before="120" w:after="0" w:line="240" w:lineRule="auto"/>
+        <w:ind w:left="993"/>
+        <w:jc w:val="both"/>
+        <w:rPr>
+          <w:rFonts w:ascii="Arial" w:hAnsi="Arial" w:cs="Arial"/>
+          <w:sz w:val="24"/>
+          <w:szCs w:val="24"/>
+        </w:rPr>
+      </w:pPr>
+    </w:p>
+    <w:p>
+      <w:pPr>
+        <w:pStyle w:val="Prrafodelista"/>
+        <w:autoSpaceDE w:val="0"/>
+        <w:autoSpaceDN w:val="0"/>
+        <w:adjustRightInd w:val="0"/>
+        <w:spacing w:before="120" w:after="0" w:line="240" w:lineRule="auto"/>
+        <w:ind w:left="993"/>
+        <w:jc w:val="both"/>
+        <w:rPr>
+          <w:rFonts w:ascii="Arial" w:hAnsi="Arial" w:cs="Arial"/>
+          <w:b/>
+          <w:bCs/>
+          <w:sz w:val="24"/>
+          <w:szCs w:val="24"/>
+        </w:rPr>
+      </w:pPr>
+      <w:r>
+        <w:rPr>
+          <w:rFonts w:ascii="Arial" w:hAnsi="Arial" w:cs="Arial"/>
+          <w:b/>
+          <w:bCs/>
+          <w:sz w:val="24"/>
+          <w:szCs w:val="24"/>
+        </w:rPr>
+        <w:t>Material escaneado no coincide con el de la solicitud</w:t>
+      </w:r>
+      <w:r>
+        <w:rPr>
+          <w:rFonts w:ascii="Arial" w:hAnsi="Arial" w:cs="Arial"/>
+          <w:b/>
+          <w:bCs/>
+          <w:sz w:val="24"/>
+          <w:szCs w:val="24"/>
+        </w:rPr>
+        <w:t>.</w:t>
+      </w:r>
+    </w:p>
+    <w:p>
+      <w:pPr>
+        <w:pStyle w:val="Prrafodelista"/>
+        <w:autoSpaceDE w:val="0"/>
+        <w:autoSpaceDN w:val="0"/>
+        <w:adjustRightInd w:val="0"/>
+        <w:spacing w:before="120" w:after="0" w:line="240" w:lineRule="auto"/>
+        <w:ind w:left="993"/>
+        <w:jc w:val="both"/>
+        <w:rPr>
+          <w:rFonts w:ascii="Arial" w:hAnsi="Arial" w:cs="Arial"/>
+          <w:sz w:val="24"/>
+          <w:szCs w:val="24"/>
+        </w:rPr>
+      </w:pPr>
+      <w:r>
+        <w:rPr>
+          <w:rFonts w:ascii="Arial" w:hAnsi="Arial" w:cs="Arial"/>
+          <w:b/>
+          <w:bCs/>
+          <w:sz w:val="24"/>
+          <w:szCs w:val="24"/>
+        </w:rPr>
+        <w:tab/>
+      </w:r>
+      <w:r>
+        <w:rPr>
+          <w:rFonts w:ascii="Arial" w:hAnsi="Arial" w:cs="Arial"/>
+          <w:sz w:val="24"/>
+          <w:szCs w:val="24"/>
+        </w:rPr>
+        <w:t xml:space="preserve">El sistema mostrara el MSG </w:t>
+      </w:r>
+      <w:r>
+        <w:rPr>
+          <w:rFonts w:ascii="Arial" w:hAnsi="Arial" w:cs="Arial"/>
+          <w:sz w:val="24"/>
+          <w:szCs w:val="24"/>
+        </w:rPr>
+        <w:t>“El material escaneado no coincide con la solicitud. Por favor, verifique y escanee el material correcto”</w:t>
+      </w:r>
+      <w:r>
+        <w:rPr>
+          <w:rFonts w:ascii="Arial" w:hAnsi="Arial" w:cs="Arial"/>
+          <w:sz w:val="24"/>
+          <w:szCs w:val="24"/>
+        </w:rPr>
+        <w:t xml:space="preserve"> y continúa en el </w:t>
+      </w:r>
+      <w:r>
+        <w:rPr>
+          <w:rFonts w:ascii="Arial" w:hAnsi="Arial" w:cs="Arial"/>
+          <w:sz w:val="24"/>
+          <w:szCs w:val="24"/>
+        </w:rPr>
+        <w:t xml:space="preserve">paso </w:t>
+      </w:r>
+      <w:r>
+        <w:rPr>
+          <w:rFonts w:ascii="Arial" w:hAnsi="Arial" w:cs="Arial"/>
+          <w:sz w:val="24"/>
+          <w:szCs w:val="24"/>
+        </w:rPr>
+        <w:t>17</w:t>
+      </w:r>
+      <w:r>
+        <w:rPr>
+          <w:rFonts w:ascii="Arial" w:hAnsi="Arial" w:cs="Arial"/>
+          <w:sz w:val="24"/>
+          <w:szCs w:val="24"/>
+        </w:rPr>
+        <w:t>.</w:t>
+      </w:r>
     </w:p>
     <w:p>
       <w:pPr>
@@ -2533,122 +3437,6 @@
         <w:jc w:val="both"/>
         <w:rPr>
           <w:rFonts w:ascii="Arial" w:hAnsi="Arial" w:cs="Arial"/>
-          <w:b/>
-          <w:bCs/>
-          <w:sz w:val="24"/>
-          <w:szCs w:val="24"/>
-        </w:rPr>
-      </w:pPr>
-      <w:r>
-        <w:rPr>
-          <w:rFonts w:ascii="Arial" w:hAnsi="Arial" w:cs="Arial"/>
-          <w:b/>
-          <w:bCs/>
-          <w:sz w:val="24"/>
-          <w:szCs w:val="24"/>
-        </w:rPr>
-        <w:t xml:space="preserve">EL </w:t>
-      </w:r>
-      <w:r>
-        <w:rPr>
-          <w:rFonts w:ascii="Arial" w:hAnsi="Arial" w:cs="Arial"/>
-          <w:b/>
-          <w:bCs/>
-          <w:sz w:val="24"/>
-          <w:szCs w:val="24"/>
-        </w:rPr>
-        <w:t>ESTADO DE SOLICITUD NO CAMBIA DE a “concluido” DESPUES DE 5 MIN MARCADO EL CHECK BOX “En Cola”.</w:t>
-      </w:r>
-    </w:p>
-    <w:p>
-      <w:pPr>
-        <w:pStyle w:val="Prrafodelista"/>
-        <w:numPr>
-          <w:ilvl w:val="0"/>
-          <w:numId w:val="22"/>
-        </w:numPr>
-        <w:autoSpaceDE w:val="0"/>
-        <w:autoSpaceDN w:val="0"/>
-        <w:adjustRightInd w:val="0"/>
-        <w:spacing w:before="120" w:after="0" w:line="240" w:lineRule="auto"/>
-        <w:jc w:val="both"/>
-        <w:rPr>
-          <w:rFonts w:ascii="Arial" w:hAnsi="Arial" w:cs="Arial"/>
-          <w:sz w:val="24"/>
-          <w:szCs w:val="24"/>
-        </w:rPr>
-      </w:pPr>
-      <w:r>
-        <w:rPr>
-          <w:rFonts w:ascii="Arial" w:hAnsi="Arial" w:cs="Arial"/>
-          <w:sz w:val="24"/>
-          <w:szCs w:val="24"/>
-        </w:rPr>
-        <w:t>El</w:t>
-      </w:r>
-      <w:r>
-        <w:rPr>
-          <w:rFonts w:ascii="Arial" w:hAnsi="Arial" w:cs="Arial"/>
-          <w:sz w:val="24"/>
-          <w:szCs w:val="24"/>
-        </w:rPr>
-        <w:t xml:space="preserve"> </w:t>
-      </w:r>
-      <w:r>
-        <w:rPr>
-          <w:rFonts w:ascii="Arial" w:hAnsi="Arial" w:cs="Arial"/>
-          <w:sz w:val="24"/>
-          <w:szCs w:val="24"/>
-        </w:rPr>
-        <w:t>Sistema verifica el estado</w:t>
-      </w:r>
-      <w:r>
-        <w:rPr>
-          <w:rFonts w:ascii="Arial" w:hAnsi="Arial" w:cs="Arial"/>
-          <w:sz w:val="24"/>
-          <w:szCs w:val="24"/>
-        </w:rPr>
-        <w:t>.</w:t>
-      </w:r>
-    </w:p>
-    <w:p>
-      <w:pPr>
-        <w:pStyle w:val="Prrafodelista"/>
-        <w:numPr>
-          <w:ilvl w:val="0"/>
-          <w:numId w:val="22"/>
-        </w:numPr>
-        <w:autoSpaceDE w:val="0"/>
-        <w:autoSpaceDN w:val="0"/>
-        <w:adjustRightInd w:val="0"/>
-        <w:spacing w:before="120" w:after="0" w:line="240" w:lineRule="auto"/>
-        <w:jc w:val="both"/>
-        <w:rPr>
-          <w:rFonts w:ascii="Arial" w:hAnsi="Arial" w:cs="Arial"/>
-          <w:sz w:val="24"/>
-          <w:szCs w:val="24"/>
-        </w:rPr>
-      </w:pPr>
-      <w:r>
-        <w:rPr>
-          <w:rFonts w:ascii="Arial" w:hAnsi="Arial" w:cs="Arial"/>
-          <w:sz w:val="24"/>
-          <w:szCs w:val="24"/>
-        </w:rPr>
-        <w:t>El Sistema elimina la Solicitud de préstamo.</w:t>
-      </w:r>
-    </w:p>
-    <w:p>
-      <w:pPr>
-        <w:pStyle w:val="Prrafodelista"/>
-        <w:autoSpaceDE w:val="0"/>
-        <w:autoSpaceDN w:val="0"/>
-        <w:adjustRightInd w:val="0"/>
-        <w:spacing w:before="120" w:after="0" w:line="240" w:lineRule="auto"/>
-        <w:ind w:left="1440"/>
-        <w:jc w:val="both"/>
-        <w:rPr>
-          <w:rFonts w:ascii="Arial" w:hAnsi="Arial" w:cs="Arial"/>
           <w:bCs/>
           <w:sz w:val="24"/>
           <w:szCs w:val="24"/>
@@ -2665,14 +3453,14 @@
           <w:u w:val="none"/>
         </w:rPr>
       </w:pPr>
-      <w:bookmarkStart w:id="5" w:name="_Toc370536360"/>
+      <w:bookmarkStart w:id="6" w:name="_Toc370536360"/>
       <w:r>
         <w:rPr>
           <w:u w:val="none"/>
         </w:rPr>
         <w:t>Pre-Condiciones</w:t>
       </w:r>
-      <w:bookmarkEnd w:id="5"/>
+      <w:bookmarkEnd w:id="6"/>
     </w:p>
     <w:p>
       <w:pPr>
@@ -2700,19 +3488,28 @@
           <w:szCs w:val="24"/>
           <w:lang w:val="es-PE"/>
         </w:rPr>
-        <w:t xml:space="preserve">El Alumno debe estar en la recepción de </w:t>
-      </w:r>
-      <w:proofErr w:type="spellStart"/>
-      <w:r>
+        <w:t>El EA se logueó en el sistema.</w:t>
+      </w:r>
+    </w:p>
+    <w:p>
+      <w:pPr>
+        <w:pStyle w:val="Prrafodelista"/>
+        <w:numPr>
+          <w:ilvl w:val="1"/>
+          <w:numId w:val="9"/>
+        </w:numPr>
+        <w:autoSpaceDE w:val="0"/>
+        <w:autoSpaceDN w:val="0"/>
+        <w:adjustRightInd w:val="0"/>
+        <w:spacing w:before="120" w:after="0" w:line="240" w:lineRule="auto"/>
+        <w:jc w:val="both"/>
         <w:rPr>
           <w:rFonts w:ascii="Arial" w:hAnsi="Arial" w:cs="Arial"/>
           <w:sz w:val="24"/>
           <w:szCs w:val="24"/>
           <w:lang w:val="es-PE"/>
         </w:rPr>
-        <w:t>almacen</w:t>
-      </w:r>
-      <w:proofErr w:type="spellEnd"/>
+      </w:pPr>
       <w:r>
         <w:rPr>
           <w:rFonts w:ascii="Arial" w:hAnsi="Arial" w:cs="Arial"/>
@@ -2720,7 +3517,7 @@
           <w:szCs w:val="24"/>
           <w:lang w:val="es-PE"/>
         </w:rPr>
-        <w:t>.</w:t>
+        <w:t>El Alumno debe estar en la recepción de almacen.</w:t>
       </w:r>
     </w:p>
     <w:p>
@@ -2732,14 +3529,14 @@
           <w:u w:val="none"/>
         </w:rPr>
       </w:pPr>
-      <w:bookmarkStart w:id="6" w:name="_Toc370536361"/>
+      <w:bookmarkStart w:id="7" w:name="_Toc370536361"/>
       <w:r>
         <w:rPr>
           <w:u w:val="none"/>
         </w:rPr>
         <w:t>Post-Condiciones</w:t>
       </w:r>
-      <w:bookmarkEnd w:id="6"/>
+      <w:bookmarkEnd w:id="7"/>
     </w:p>
     <w:p>
       <w:pPr>
@@ -2777,14 +3574,14 @@
           <w:u w:val="none"/>
         </w:rPr>
       </w:pPr>
-      <w:bookmarkStart w:id="7" w:name="_Toc370536362"/>
+      <w:bookmarkStart w:id="8" w:name="_Toc370536362"/>
       <w:r>
         <w:rPr>
           <w:u w:val="none"/>
         </w:rPr>
         <w:t>Puntos de Extensión</w:t>
       </w:r>
-      <w:bookmarkEnd w:id="7"/>
+      <w:bookmarkEnd w:id="8"/>
     </w:p>
     <w:p>
       <w:pPr>
@@ -2817,14 +3614,14 @@
           <w:u w:val="none"/>
         </w:rPr>
       </w:pPr>
-      <w:bookmarkStart w:id="8" w:name="_Toc370536363"/>
+      <w:bookmarkStart w:id="9" w:name="_Toc370536363"/>
       <w:r>
         <w:rPr>
           <w:u w:val="none"/>
         </w:rPr>
         <w:t>Requisitos Especiales</w:t>
       </w:r>
-      <w:bookmarkEnd w:id="8"/>
+      <w:bookmarkEnd w:id="9"/>
     </w:p>
     <w:p>
       <w:pPr>
@@ -2860,7 +3657,7 @@
           <w:u w:val="none"/>
         </w:rPr>
       </w:pPr>
-      <w:bookmarkStart w:id="9" w:name="_Toc370536364"/>
+      <w:bookmarkStart w:id="10" w:name="_Toc370536364"/>
       <w:r>
         <w:rPr>
           <w:u w:val="none"/>
@@ -2873,7 +3670,7 @@
         </w:rPr>
         <w:t>ototipos</w:t>
       </w:r>
-      <w:bookmarkEnd w:id="9"/>
+      <w:bookmarkEnd w:id="10"/>
     </w:p>
     <w:p>
       <w:pPr>
@@ -2958,7 +3755,7 @@
 </file>
 
 <file path=word/endnotes.xml><?xml version="1.0" encoding="utf-8"?>
-<w:endnotes xmlns:wpc="http://schemas.microsoft.com/office/word/2010/wordprocessingCanvas" xmlns:cx="http://schemas.microsoft.com/office/drawing/2014/chartex" xmlns:cx1="http://schemas.microsoft.com/office/drawing/2015/9/8/chartex" xmlns:cx2="http://schemas.microsoft.com/office/drawing/2015/10/21/chartex" xmlns:cx3="http://schemas.microsoft.com/office/drawing/2016/5/9/chartex" xmlns:cx4="http://schemas.microsoft.com/office/drawing/2016/5/10/chartex" xmlns:cx5="http://schemas.microsoft.com/office/drawing/2016/5/11/chartex" xmlns:cx6="http://schemas.microsoft.com/office/drawing/2016/5/12/chartex" xmlns:cx7="http://schemas.microsoft.com/office/drawing/2016/5/13/chartex" xmlns:cx8="http://schemas.microsoft.com/office/drawing/2016/5/14/chartex" xmlns:mc="http://schemas.openxmlformats.org/markup-compatibility/2006" xmlns:aink="http://schemas.microsoft.com/office/drawing/2016/ink" xmlns:am3d="http://schemas.microsoft.com/office/drawing/2017/model3d" xmlns:o="urn:schemas-microsoft-com:office:office" xmlns:r="http://schemas.openxmlformats.org/officeDocument/2006/relationships" xmlns:m="http://schemas.openxmlformats.org/officeDocument/2006/math" xmlns:v="urn:schemas-microsoft-com:vml" xmlns:wp14="http://schemas.microsoft.com/office/word/2010/wordprocessingDrawing" xmlns:wp="http://schemas.openxmlformats.org/drawingml/2006/wordprocessingDrawing" xmlns:w10="urn:schemas-microsoft-com:office:word" xmlns:w="http://schemas.openxmlformats.org/wordprocessingml/2006/main" xmlns:w14="http://schemas.microsoft.com/office/word/2010/wordml" xmlns:w15="http://schemas.microsoft.com/office/word/2012/wordml" xmlns:w16cex="http://schemas.microsoft.com/office/word/2018/wordml/cex" xmlns:w16cid="http://schemas.microsoft.com/office/word/2016/wordml/cid" xmlns:w16="http://schemas.microsoft.com/office/word/2018/wordml" xmlns:w16se="http://schemas.microsoft.com/office/word/2015/wordml/symex" xmlns:wpg="http://schemas.microsoft.com/office/word/2010/wordprocessingGroup" xmlns:wpi="http://schemas.microsoft.com/office/word/2010/wordprocessingInk" xmlns:wne="http://schemas.microsoft.com/office/word/2006/wordml" xmlns:wps="http://schemas.microsoft.com/office/word/2010/wordprocessingShape" mc:Ignorable="w14 w15 w16se w16cid w16 w16cex wp14">
+<w:endnotes xmlns:wpc="http://schemas.microsoft.com/office/word/2010/wordprocessingCanvas" xmlns:cx="http://schemas.microsoft.com/office/drawing/2014/chartex" xmlns:cx1="http://schemas.microsoft.com/office/drawing/2015/9/8/chartex" xmlns:cx2="http://schemas.microsoft.com/office/drawing/2015/10/21/chartex" xmlns:cx3="http://schemas.microsoft.com/office/drawing/2016/5/9/chartex" xmlns:cx4="http://schemas.microsoft.com/office/drawing/2016/5/10/chartex" xmlns:cx5="http://schemas.microsoft.com/office/drawing/2016/5/11/chartex" xmlns:cx6="http://schemas.microsoft.com/office/drawing/2016/5/12/chartex" xmlns:cx7="http://schemas.microsoft.com/office/drawing/2016/5/13/chartex" xmlns:cx8="http://schemas.microsoft.com/office/drawing/2016/5/14/chartex" xmlns:mc="http://schemas.openxmlformats.org/markup-compatibility/2006" xmlns:aink="http://schemas.microsoft.com/office/drawing/2016/ink" xmlns:am3d="http://schemas.microsoft.com/office/drawing/2017/model3d" xmlns:o="urn:schemas-microsoft-com:office:office" xmlns:oel="http://schemas.microsoft.com/office/2019/extlst" xmlns:r="http://schemas.openxmlformats.org/officeDocument/2006/relationships" xmlns:m="http://schemas.openxmlformats.org/officeDocument/2006/math" xmlns:v="urn:schemas-microsoft-com:vml" xmlns:wp14="http://schemas.microsoft.com/office/word/2010/wordprocessingDrawing" xmlns:wp="http://schemas.openxmlformats.org/drawingml/2006/wordprocessingDrawing" xmlns:w10="urn:schemas-microsoft-com:office:word" xmlns:w="http://schemas.openxmlformats.org/wordprocessingml/2006/main" xmlns:w14="http://schemas.microsoft.com/office/word/2010/wordml" xmlns:w15="http://schemas.microsoft.com/office/word/2012/wordml" xmlns:w16cex="http://schemas.microsoft.com/office/word/2018/wordml/cex" xmlns:w16cid="http://schemas.microsoft.com/office/word/2016/wordml/cid" xmlns:w16="http://schemas.microsoft.com/office/word/2018/wordml" xmlns:w16sdtdh="http://schemas.microsoft.com/office/word/2020/wordml/sdtdatahash" xmlns:w16se="http://schemas.microsoft.com/office/word/2015/wordml/symex" xmlns:wpg="http://schemas.microsoft.com/office/word/2010/wordprocessingGroup" xmlns:wpi="http://schemas.microsoft.com/office/word/2010/wordprocessingInk" xmlns:wne="http://schemas.microsoft.com/office/word/2006/wordml" xmlns:wps="http://schemas.microsoft.com/office/word/2010/wordprocessingShape" mc:Ignorable="w14 w15 w16se w16cid w16 w16cex w16sdtdh wp14">
   <w:endnote w:type="separator" w:id="-1">
     <w:p>
       <w:pPr>
@@ -2983,7 +3780,7 @@
 </file>
 
 <file path=word/footer1.xml><?xml version="1.0" encoding="utf-8"?>
-<w:ftr xmlns:wpc="http://schemas.microsoft.com/office/word/2010/wordprocessingCanvas" xmlns:cx="http://schemas.microsoft.com/office/drawing/2014/chartex" xmlns:cx1="http://schemas.microsoft.com/office/drawing/2015/9/8/chartex" xmlns:cx2="http://schemas.microsoft.com/office/drawing/2015/10/21/chartex" xmlns:cx3="http://schemas.microsoft.com/office/drawing/2016/5/9/chartex" xmlns:cx4="http://schemas.microsoft.com/office/drawing/2016/5/10/chartex" xmlns:cx5="http://schemas.microsoft.com/office/drawing/2016/5/11/chartex" xmlns:cx6="http://schemas.microsoft.com/office/drawing/2016/5/12/chartex" xmlns:cx7="http://schemas.microsoft.com/office/drawing/2016/5/13/chartex" xmlns:cx8="http://schemas.microsoft.com/office/drawing/2016/5/14/chartex" xmlns:mc="http://schemas.openxmlformats.org/markup-compatibility/2006" xmlns:aink="http://schemas.microsoft.com/office/drawing/2016/ink" xmlns:am3d="http://schemas.microsoft.com/office/drawing/2017/model3d" xmlns:o="urn:schemas-microsoft-com:office:office" xmlns:r="http://schemas.openxmlformats.org/officeDocument/2006/relationships" xmlns:m="http://schemas.openxmlformats.org/officeDocument/2006/math" xmlns:v="urn:schemas-microsoft-com:vml" xmlns:wp14="http://schemas.microsoft.com/office/word/2010/wordprocessingDrawing" xmlns:wp="http://schemas.openxmlformats.org/drawingml/2006/wordprocessingDrawing" xmlns:w10="urn:schemas-microsoft-com:office:word" xmlns:w="http://schemas.openxmlformats.org/wordprocessingml/2006/main" xmlns:w14="http://schemas.microsoft.com/office/word/2010/wordml" xmlns:w15="http://schemas.microsoft.com/office/word/2012/wordml" xmlns:w16cex="http://schemas.microsoft.com/office/word/2018/wordml/cex" xmlns:w16cid="http://schemas.microsoft.com/office/word/2016/wordml/cid" xmlns:w16="http://schemas.microsoft.com/office/word/2018/wordml" xmlns:w16se="http://schemas.microsoft.com/office/word/2015/wordml/symex" xmlns:wpg="http://schemas.microsoft.com/office/word/2010/wordprocessingGroup" xmlns:wpi="http://schemas.microsoft.com/office/word/2010/wordprocessingInk" xmlns:wne="http://schemas.microsoft.com/office/word/2006/wordml" xmlns:wps="http://schemas.microsoft.com/office/word/2010/wordprocessingShape" mc:Ignorable="w14 w15 w16se w16cid w16 w16cex wp14">
+<w:ftr xmlns:wpc="http://schemas.microsoft.com/office/word/2010/wordprocessingCanvas" xmlns:cx="http://schemas.microsoft.com/office/drawing/2014/chartex" xmlns:cx1="http://schemas.microsoft.com/office/drawing/2015/9/8/chartex" xmlns:cx2="http://schemas.microsoft.com/office/drawing/2015/10/21/chartex" xmlns:cx3="http://schemas.microsoft.com/office/drawing/2016/5/9/chartex" xmlns:cx4="http://schemas.microsoft.com/office/drawing/2016/5/10/chartex" xmlns:cx5="http://schemas.microsoft.com/office/drawing/2016/5/11/chartex" xmlns:cx6="http://schemas.microsoft.com/office/drawing/2016/5/12/chartex" xmlns:cx7="http://schemas.microsoft.com/office/drawing/2016/5/13/chartex" xmlns:cx8="http://schemas.microsoft.com/office/drawing/2016/5/14/chartex" xmlns:mc="http://schemas.openxmlformats.org/markup-compatibility/2006" xmlns:aink="http://schemas.microsoft.com/office/drawing/2016/ink" xmlns:am3d="http://schemas.microsoft.com/office/drawing/2017/model3d" xmlns:o="urn:schemas-microsoft-com:office:office" xmlns:oel="http://schemas.microsoft.com/office/2019/extlst" xmlns:r="http://schemas.openxmlformats.org/officeDocument/2006/relationships" xmlns:m="http://schemas.openxmlformats.org/officeDocument/2006/math" xmlns:v="urn:schemas-microsoft-com:vml" xmlns:wp14="http://schemas.microsoft.com/office/word/2010/wordprocessingDrawing" xmlns:wp="http://schemas.openxmlformats.org/drawingml/2006/wordprocessingDrawing" xmlns:w10="urn:schemas-microsoft-com:office:word" xmlns:w="http://schemas.openxmlformats.org/wordprocessingml/2006/main" xmlns:w14="http://schemas.microsoft.com/office/word/2010/wordml" xmlns:w15="http://schemas.microsoft.com/office/word/2012/wordml" xmlns:w16cex="http://schemas.microsoft.com/office/word/2018/wordml/cex" xmlns:w16cid="http://schemas.microsoft.com/office/word/2016/wordml/cid" xmlns:w16="http://schemas.microsoft.com/office/word/2018/wordml" xmlns:w16sdtdh="http://schemas.microsoft.com/office/word/2020/wordml/sdtdatahash" xmlns:w16se="http://schemas.microsoft.com/office/word/2015/wordml/symex" xmlns:wpg="http://schemas.microsoft.com/office/word/2010/wordprocessingGroup" xmlns:wpi="http://schemas.microsoft.com/office/word/2010/wordprocessingInk" xmlns:wne="http://schemas.microsoft.com/office/word/2006/wordml" xmlns:wps="http://schemas.microsoft.com/office/word/2010/wordprocessingShape" mc:Ignorable="w14 w15 w16se w16cid w16 w16cex w16sdtdh wp14">
   <w:tbl>
     <w:tblPr>
       <w:tblW w:w="5000" w:type="pct"/>
@@ -3070,7 +3867,7 @@
 </file>
 
 <file path=word/footnotes.xml><?xml version="1.0" encoding="utf-8"?>
-<w:footnotes xmlns:wpc="http://schemas.microsoft.com/office/word/2010/wordprocessingCanvas" xmlns:cx="http://schemas.microsoft.com/office/drawing/2014/chartex" xmlns:cx1="http://schemas.microsoft.com/office/drawing/2015/9/8/chartex" xmlns:cx2="http://schemas.microsoft.com/office/drawing/2015/10/21/chartex" xmlns:cx3="http://schemas.microsoft.com/office/drawing/2016/5/9/chartex" xmlns:cx4="http://schemas.microsoft.com/office/drawing/2016/5/10/chartex" xmlns:cx5="http://schemas.microsoft.com/office/drawing/2016/5/11/chartex" xmlns:cx6="http://schemas.microsoft.com/office/drawing/2016/5/12/chartex" xmlns:cx7="http://schemas.microsoft.com/office/drawing/2016/5/13/chartex" xmlns:cx8="http://schemas.microsoft.com/office/drawing/2016/5/14/chartex" xmlns:mc="http://schemas.openxmlformats.org/markup-compatibility/2006" xmlns:aink="http://schemas.microsoft.com/office/drawing/2016/ink" xmlns:am3d="http://schemas.microsoft.com/office/drawing/2017/model3d" xmlns:o="urn:schemas-microsoft-com:office:office" xmlns:r="http://schemas.openxmlformats.org/officeDocument/2006/relationships" xmlns:m="http://schemas.openxmlformats.org/officeDocument/2006/math" xmlns:v="urn:schemas-microsoft-com:vml" xmlns:wp14="http://schemas.microsoft.com/office/word/2010/wordprocessingDrawing" xmlns:wp="http://schemas.openxmlformats.org/drawingml/2006/wordprocessingDrawing" xmlns:w10="urn:schemas-microsoft-com:office:word" xmlns:w="http://schemas.openxmlformats.org/wordprocessingml/2006/main" xmlns:w14="http://schemas.microsoft.com/office/word/2010/wordml" xmlns:w15="http://schemas.microsoft.com/office/word/2012/wordml" xmlns:w16cex="http://schemas.microsoft.com/office/word/2018/wordml/cex" xmlns:w16cid="http://schemas.microsoft.com/office/word/2016/wordml/cid" xmlns:w16="http://schemas.microsoft.com/office/word/2018/wordml" xmlns:w16se="http://schemas.microsoft.com/office/word/2015/wordml/symex" xmlns:wpg="http://schemas.microsoft.com/office/word/2010/wordprocessingGroup" xmlns:wpi="http://schemas.microsoft.com/office/word/2010/wordprocessingInk" xmlns:wne="http://schemas.microsoft.com/office/word/2006/wordml" xmlns:wps="http://schemas.microsoft.com/office/word/2010/wordprocessingShape" mc:Ignorable="w14 w15 w16se w16cid w16 w16cex wp14">
+<w:footnotes xmlns:wpc="http://schemas.microsoft.com/office/word/2010/wordprocessingCanvas" xmlns:cx="http://schemas.microsoft.com/office/drawing/2014/chartex" xmlns:cx1="http://schemas.microsoft.com/office/drawing/2015/9/8/chartex" xmlns:cx2="http://schemas.microsoft.com/office/drawing/2015/10/21/chartex" xmlns:cx3="http://schemas.microsoft.com/office/drawing/2016/5/9/chartex" xmlns:cx4="http://schemas.microsoft.com/office/drawing/2016/5/10/chartex" xmlns:cx5="http://schemas.microsoft.com/office/drawing/2016/5/11/chartex" xmlns:cx6="http://schemas.microsoft.com/office/drawing/2016/5/12/chartex" xmlns:cx7="http://schemas.microsoft.com/office/drawing/2016/5/13/chartex" xmlns:cx8="http://schemas.microsoft.com/office/drawing/2016/5/14/chartex" xmlns:mc="http://schemas.openxmlformats.org/markup-compatibility/2006" xmlns:aink="http://schemas.microsoft.com/office/drawing/2016/ink" xmlns:am3d="http://schemas.microsoft.com/office/drawing/2017/model3d" xmlns:o="urn:schemas-microsoft-com:office:office" xmlns:oel="http://schemas.microsoft.com/office/2019/extlst" xmlns:r="http://schemas.openxmlformats.org/officeDocument/2006/relationships" xmlns:m="http://schemas.openxmlformats.org/officeDocument/2006/math" xmlns:v="urn:schemas-microsoft-com:vml" xmlns:wp14="http://schemas.microsoft.com/office/word/2010/wordprocessingDrawing" xmlns:wp="http://schemas.openxmlformats.org/drawingml/2006/wordprocessingDrawing" xmlns:w10="urn:schemas-microsoft-com:office:word" xmlns:w="http://schemas.openxmlformats.org/wordprocessingml/2006/main" xmlns:w14="http://schemas.microsoft.com/office/word/2010/wordml" xmlns:w15="http://schemas.microsoft.com/office/word/2012/wordml" xmlns:w16cex="http://schemas.microsoft.com/office/word/2018/wordml/cex" xmlns:w16cid="http://schemas.microsoft.com/office/word/2016/wordml/cid" xmlns:w16="http://schemas.microsoft.com/office/word/2018/wordml" xmlns:w16sdtdh="http://schemas.microsoft.com/office/word/2020/wordml/sdtdatahash" xmlns:w16se="http://schemas.microsoft.com/office/word/2015/wordml/symex" xmlns:wpg="http://schemas.microsoft.com/office/word/2010/wordprocessingGroup" xmlns:wpi="http://schemas.microsoft.com/office/word/2010/wordprocessingInk" xmlns:wne="http://schemas.microsoft.com/office/word/2006/wordml" xmlns:wps="http://schemas.microsoft.com/office/word/2010/wordprocessingShape" mc:Ignorable="w14 w15 w16se w16cid w16 w16cex w16sdtdh wp14">
   <w:footnote w:type="separator" w:id="-1">
     <w:p>
       <w:pPr>
@@ -3095,7 +3892,7 @@
 </file>
 
 <file path=word/header1.xml><?xml version="1.0" encoding="utf-8"?>
-<w:hdr xmlns:wpc="http://schemas.microsoft.com/office/word/2010/wordprocessingCanvas" xmlns:cx="http://schemas.microsoft.com/office/drawing/2014/chartex" xmlns:cx1="http://schemas.microsoft.com/office/drawing/2015/9/8/chartex" xmlns:cx2="http://schemas.microsoft.com/office/drawing/2015/10/21/chartex" xmlns:cx3="http://schemas.microsoft.com/office/drawing/2016/5/9/chartex" xmlns:cx4="http://schemas.microsoft.com/office/drawing/2016/5/10/chartex" xmlns:cx5="http://schemas.microsoft.com/office/drawing/2016/5/11/chartex" xmlns:cx6="http://schemas.microsoft.com/office/drawing/2016/5/12/chartex" xmlns:cx7="http://schemas.microsoft.com/office/drawing/2016/5/13/chartex" xmlns:cx8="http://schemas.microsoft.com/office/drawing/2016/5/14/chartex" xmlns:mc="http://schemas.openxmlformats.org/markup-compatibility/2006" xmlns:aink="http://schemas.microsoft.com/office/drawing/2016/ink" xmlns:am3d="http://schemas.microsoft.com/office/drawing/2017/model3d" xmlns:o="urn:schemas-microsoft-com:office:office" xmlns:r="http://schemas.openxmlformats.org/officeDocument/2006/relationships" xmlns:m="http://schemas.openxmlformats.org/officeDocument/2006/math" xmlns:v="urn:schemas-microsoft-com:vml" xmlns:wp14="http://schemas.microsoft.com/office/word/2010/wordprocessingDrawing" xmlns:wp="http://schemas.openxmlformats.org/drawingml/2006/wordprocessingDrawing" xmlns:w10="urn:schemas-microsoft-com:office:word" xmlns:w="http://schemas.openxmlformats.org/wordprocessingml/2006/main" xmlns:w14="http://schemas.microsoft.com/office/word/2010/wordml" xmlns:w15="http://schemas.microsoft.com/office/word/2012/wordml" xmlns:w16cex="http://schemas.microsoft.com/office/word/2018/wordml/cex" xmlns:w16cid="http://schemas.microsoft.com/office/word/2016/wordml/cid" xmlns:w16="http://schemas.microsoft.com/office/word/2018/wordml" xmlns:w16se="http://schemas.microsoft.com/office/word/2015/wordml/symex" xmlns:wpg="http://schemas.microsoft.com/office/word/2010/wordprocessingGroup" xmlns:wpi="http://schemas.microsoft.com/office/word/2010/wordprocessingInk" xmlns:wne="http://schemas.microsoft.com/office/word/2006/wordml" xmlns:wps="http://schemas.microsoft.com/office/word/2010/wordprocessingShape" mc:Ignorable="w14 w15 w16se w16cid w16 w16cex wp14">
+<w:hdr xmlns:wpc="http://schemas.microsoft.com/office/word/2010/wordprocessingCanvas" xmlns:cx="http://schemas.microsoft.com/office/drawing/2014/chartex" xmlns:cx1="http://schemas.microsoft.com/office/drawing/2015/9/8/chartex" xmlns:cx2="http://schemas.microsoft.com/office/drawing/2015/10/21/chartex" xmlns:cx3="http://schemas.microsoft.com/office/drawing/2016/5/9/chartex" xmlns:cx4="http://schemas.microsoft.com/office/drawing/2016/5/10/chartex" xmlns:cx5="http://schemas.microsoft.com/office/drawing/2016/5/11/chartex" xmlns:cx6="http://schemas.microsoft.com/office/drawing/2016/5/12/chartex" xmlns:cx7="http://schemas.microsoft.com/office/drawing/2016/5/13/chartex" xmlns:cx8="http://schemas.microsoft.com/office/drawing/2016/5/14/chartex" xmlns:mc="http://schemas.openxmlformats.org/markup-compatibility/2006" xmlns:aink="http://schemas.microsoft.com/office/drawing/2016/ink" xmlns:am3d="http://schemas.microsoft.com/office/drawing/2017/model3d" xmlns:o="urn:schemas-microsoft-com:office:office" xmlns:oel="http://schemas.microsoft.com/office/2019/extlst" xmlns:r="http://schemas.openxmlformats.org/officeDocument/2006/relationships" xmlns:m="http://schemas.openxmlformats.org/officeDocument/2006/math" xmlns:v="urn:schemas-microsoft-com:vml" xmlns:wp14="http://schemas.microsoft.com/office/word/2010/wordprocessingDrawing" xmlns:wp="http://schemas.openxmlformats.org/drawingml/2006/wordprocessingDrawing" xmlns:w10="urn:schemas-microsoft-com:office:word" xmlns:w="http://schemas.openxmlformats.org/wordprocessingml/2006/main" xmlns:w14="http://schemas.microsoft.com/office/word/2010/wordml" xmlns:w15="http://schemas.microsoft.com/office/word/2012/wordml" xmlns:w16cex="http://schemas.microsoft.com/office/word/2018/wordml/cex" xmlns:w16cid="http://schemas.microsoft.com/office/word/2016/wordml/cid" xmlns:w16="http://schemas.microsoft.com/office/word/2018/wordml" xmlns:w16sdtdh="http://schemas.microsoft.com/office/word/2020/wordml/sdtdatahash" xmlns:w16se="http://schemas.microsoft.com/office/word/2015/wordml/symex" xmlns:wpg="http://schemas.microsoft.com/office/word/2010/wordprocessingGroup" xmlns:wpi="http://schemas.microsoft.com/office/word/2010/wordprocessingInk" xmlns:wne="http://schemas.microsoft.com/office/word/2006/wordml" xmlns:wps="http://schemas.microsoft.com/office/word/2010/wordprocessingShape" mc:Ignorable="w14 w15 w16se w16cid w16 w16cex w16sdtdh wp14">
   <w:tbl>
     <w:tblPr>
       <w:tblW w:w="0" w:type="auto"/>
@@ -3316,7 +4113,7 @@
 </file>
 
 <file path=word/numbering.xml><?xml version="1.0" encoding="utf-8"?>
-<w:numbering xmlns:wpc="http://schemas.microsoft.com/office/word/2010/wordprocessingCanvas" xmlns:cx="http://schemas.microsoft.com/office/drawing/2014/chartex" xmlns:cx1="http://schemas.microsoft.com/office/drawing/2015/9/8/chartex" xmlns:cx2="http://schemas.microsoft.com/office/drawing/2015/10/21/chartex" xmlns:cx3="http://schemas.microsoft.com/office/drawing/2016/5/9/chartex" xmlns:cx4="http://schemas.microsoft.com/office/drawing/2016/5/10/chartex" xmlns:cx5="http://schemas.microsoft.com/office/drawing/2016/5/11/chartex" xmlns:cx6="http://schemas.microsoft.com/office/drawing/2016/5/12/chartex" xmlns:cx7="http://schemas.microsoft.com/office/drawing/2016/5/13/chartex" xmlns:cx8="http://schemas.microsoft.com/office/drawing/2016/5/14/chartex" xmlns:mc="http://schemas.openxmlformats.org/markup-compatibility/2006" xmlns:aink="http://schemas.microsoft.com/office/drawing/2016/ink" xmlns:am3d="http://schemas.microsoft.com/office/drawing/2017/model3d" xmlns:o="urn:schemas-microsoft-com:office:office" xmlns:r="http://schemas.openxmlformats.org/officeDocument/2006/relationships" xmlns:m="http://schemas.openxmlformats.org/officeDocument/2006/math" xmlns:v="urn:schemas-microsoft-com:vml" xmlns:wp14="http://schemas.microsoft.com/office/word/2010/wordprocessingDrawing" xmlns:wp="http://schemas.openxmlformats.org/drawingml/2006/wordprocessingDrawing" xmlns:w10="urn:schemas-microsoft-com:office:word" xmlns:w="http://schemas.openxmlformats.org/wordprocessingml/2006/main" xmlns:w14="http://schemas.microsoft.com/office/word/2010/wordml" xmlns:w15="http://schemas.microsoft.com/office/word/2012/wordml" xmlns:w16cex="http://schemas.microsoft.com/office/word/2018/wordml/cex" xmlns:w16cid="http://schemas.microsoft.com/office/word/2016/wordml/cid" xmlns:w16="http://schemas.microsoft.com/office/word/2018/wordml" xmlns:w16se="http://schemas.microsoft.com/office/word/2015/wordml/symex" xmlns:wpg="http://schemas.microsoft.com/office/word/2010/wordprocessingGroup" xmlns:wpi="http://schemas.microsoft.com/office/word/2010/wordprocessingInk" xmlns:wne="http://schemas.microsoft.com/office/word/2006/wordml" xmlns:wps="http://schemas.microsoft.com/office/word/2010/wordprocessingShape" mc:Ignorable="w14 w15 w16se w16cid w16 w16cex wp14">
+<w:numbering xmlns:wpc="http://schemas.microsoft.com/office/word/2010/wordprocessingCanvas" xmlns:cx="http://schemas.microsoft.com/office/drawing/2014/chartex" xmlns:cx1="http://schemas.microsoft.com/office/drawing/2015/9/8/chartex" xmlns:cx2="http://schemas.microsoft.com/office/drawing/2015/10/21/chartex" xmlns:cx3="http://schemas.microsoft.com/office/drawing/2016/5/9/chartex" xmlns:cx4="http://schemas.microsoft.com/office/drawing/2016/5/10/chartex" xmlns:cx5="http://schemas.microsoft.com/office/drawing/2016/5/11/chartex" xmlns:cx6="http://schemas.microsoft.com/office/drawing/2016/5/12/chartex" xmlns:cx7="http://schemas.microsoft.com/office/drawing/2016/5/13/chartex" xmlns:cx8="http://schemas.microsoft.com/office/drawing/2016/5/14/chartex" xmlns:mc="http://schemas.openxmlformats.org/markup-compatibility/2006" xmlns:aink="http://schemas.microsoft.com/office/drawing/2016/ink" xmlns:am3d="http://schemas.microsoft.com/office/drawing/2017/model3d" xmlns:o="urn:schemas-microsoft-com:office:office" xmlns:oel="http://schemas.microsoft.com/office/2019/extlst" xmlns:r="http://schemas.openxmlformats.org/officeDocument/2006/relationships" xmlns:m="http://schemas.openxmlformats.org/officeDocument/2006/math" xmlns:v="urn:schemas-microsoft-com:vml" xmlns:wp14="http://schemas.microsoft.com/office/word/2010/wordprocessingDrawing" xmlns:wp="http://schemas.openxmlformats.org/drawingml/2006/wordprocessingDrawing" xmlns:w10="urn:schemas-microsoft-com:office:word" xmlns:w="http://schemas.openxmlformats.org/wordprocessingml/2006/main" xmlns:w14="http://schemas.microsoft.com/office/word/2010/wordml" xmlns:w15="http://schemas.microsoft.com/office/word/2012/wordml" xmlns:w16cex="http://schemas.microsoft.com/office/word/2018/wordml/cex" xmlns:w16cid="http://schemas.microsoft.com/office/word/2016/wordml/cid" xmlns:w16="http://schemas.microsoft.com/office/word/2018/wordml" xmlns:w16sdtdh="http://schemas.microsoft.com/office/word/2020/wordml/sdtdatahash" xmlns:w16se="http://schemas.microsoft.com/office/word/2015/wordml/symex" xmlns:wpg="http://schemas.microsoft.com/office/word/2010/wordprocessingGroup" xmlns:wpi="http://schemas.microsoft.com/office/word/2010/wordprocessingInk" xmlns:wne="http://schemas.microsoft.com/office/word/2006/wordml" xmlns:wps="http://schemas.microsoft.com/office/word/2010/wordprocessingShape" mc:Ignorable="w14 w15 w16se w16cid w16 w16cex w16sdtdh wp14">
   <w:abstractNum w:abstractNumId="0" w15:restartNumberingAfterBreak="0">
     <w:nsid w:val="00770109"/>
     <w:multiLevelType w:val="hybridMultilevel"/>
@@ -3559,6 +4356,96 @@
     </w:lvl>
   </w:abstractNum>
   <w:abstractNum w:abstractNumId="2" w15:restartNumberingAfterBreak="0">
+    <w:nsid w:val="05A7019B"/>
+    <w:multiLevelType w:val="hybridMultilevel"/>
+    <w:tmpl w:val="BC20CB36"/>
+    <w:lvl w:ilvl="0" w:tplc="865881BE">
+      <w:start w:val="1"/>
+      <w:numFmt w:val="decimal"/>
+      <w:lvlText w:val="%1."/>
+      <w:lvlJc w:val="left"/>
+      <w:pPr>
+        <w:ind w:left="1783" w:hanging="360"/>
+      </w:pPr>
+      <w:rPr>
+        <w:rFonts w:hint="default"/>
+        <w:b/>
+      </w:rPr>
+    </w:lvl>
+    <w:lvl w:ilvl="1" w:tplc="280A0019" w:tentative="1">
+      <w:start w:val="1"/>
+      <w:numFmt w:val="lowerLetter"/>
+      <w:lvlText w:val="%2."/>
+      <w:lvlJc w:val="left"/>
+      <w:pPr>
+        <w:ind w:left="2503" w:hanging="360"/>
+      </w:pPr>
+    </w:lvl>
+    <w:lvl w:ilvl="2" w:tplc="280A001B" w:tentative="1">
+      <w:start w:val="1"/>
+      <w:numFmt w:val="lowerRoman"/>
+      <w:lvlText w:val="%3."/>
+      <w:lvlJc w:val="right"/>
+      <w:pPr>
+        <w:ind w:left="3223" w:hanging="180"/>
+      </w:pPr>
+    </w:lvl>
+    <w:lvl w:ilvl="3" w:tplc="280A000F" w:tentative="1">
+      <w:start w:val="1"/>
+      <w:numFmt w:val="decimal"/>
+      <w:lvlText w:val="%4."/>
+      <w:lvlJc w:val="left"/>
+      <w:pPr>
+        <w:ind w:left="3943" w:hanging="360"/>
+      </w:pPr>
+    </w:lvl>
+    <w:lvl w:ilvl="4" w:tplc="280A0019" w:tentative="1">
+      <w:start w:val="1"/>
+      <w:numFmt w:val="lowerLetter"/>
+      <w:lvlText w:val="%5."/>
+      <w:lvlJc w:val="left"/>
+      <w:pPr>
+        <w:ind w:left="4663" w:hanging="360"/>
+      </w:pPr>
+    </w:lvl>
+    <w:lvl w:ilvl="5" w:tplc="280A001B" w:tentative="1">
+      <w:start w:val="1"/>
+      <w:numFmt w:val="lowerRoman"/>
+      <w:lvlText w:val="%6."/>
+      <w:lvlJc w:val="right"/>
+      <w:pPr>
+        <w:ind w:left="5383" w:hanging="180"/>
+      </w:pPr>
+    </w:lvl>
+    <w:lvl w:ilvl="6" w:tplc="280A000F" w:tentative="1">
+      <w:start w:val="1"/>
+      <w:numFmt w:val="decimal"/>
+      <w:lvlText w:val="%7."/>
+      <w:lvlJc w:val="left"/>
+      <w:pPr>
+        <w:ind w:left="6103" w:hanging="360"/>
+      </w:pPr>
+    </w:lvl>
+    <w:lvl w:ilvl="7" w:tplc="280A0019" w:tentative="1">
+      <w:start w:val="1"/>
+      <w:numFmt w:val="lowerLetter"/>
+      <w:lvlText w:val="%8."/>
+      <w:lvlJc w:val="left"/>
+      <w:pPr>
+        <w:ind w:left="6823" w:hanging="360"/>
+      </w:pPr>
+    </w:lvl>
+    <w:lvl w:ilvl="8" w:tplc="280A001B" w:tentative="1">
+      <w:start w:val="1"/>
+      <w:numFmt w:val="lowerRoman"/>
+      <w:lvlText w:val="%9."/>
+      <w:lvlJc w:val="right"/>
+      <w:pPr>
+        <w:ind w:left="7543" w:hanging="180"/>
+      </w:pPr>
+    </w:lvl>
+  </w:abstractNum>
+  <w:abstractNum w:abstractNumId="3" w15:restartNumberingAfterBreak="0">
     <w:nsid w:val="0681300C"/>
     <w:multiLevelType w:val="hybridMultilevel"/>
     <w:tmpl w:val="E020A954"/>
@@ -3647,7 +4534,7 @@
       </w:pPr>
     </w:lvl>
   </w:abstractNum>
-  <w:abstractNum w:abstractNumId="3" w15:restartNumberingAfterBreak="0">
+  <w:abstractNum w:abstractNumId="4" w15:restartNumberingAfterBreak="0">
     <w:nsid w:val="07CF2F94"/>
     <w:multiLevelType w:val="hybridMultilevel"/>
     <w:tmpl w:val="872051D4"/>
@@ -3760,7 +4647,7 @@
       </w:rPr>
     </w:lvl>
   </w:abstractNum>
-  <w:abstractNum w:abstractNumId="4" w15:restartNumberingAfterBreak="0">
+  <w:abstractNum w:abstractNumId="5" w15:restartNumberingAfterBreak="0">
     <w:nsid w:val="1E6963C0"/>
     <w:multiLevelType w:val="hybridMultilevel"/>
     <w:tmpl w:val="15C2226C"/>
@@ -3849,7 +4736,7 @@
       </w:pPr>
     </w:lvl>
   </w:abstractNum>
-  <w:abstractNum w:abstractNumId="5" w15:restartNumberingAfterBreak="0">
+  <w:abstractNum w:abstractNumId="6" w15:restartNumberingAfterBreak="0">
     <w:nsid w:val="2DC51DF1"/>
     <w:multiLevelType w:val="hybridMultilevel"/>
     <w:tmpl w:val="42DAF708"/>
@@ -3962,7 +4849,7 @@
       </w:rPr>
     </w:lvl>
   </w:abstractNum>
-  <w:abstractNum w:abstractNumId="6" w15:restartNumberingAfterBreak="0">
+  <w:abstractNum w:abstractNumId="7" w15:restartNumberingAfterBreak="0">
     <w:nsid w:val="42807320"/>
     <w:multiLevelType w:val="hybridMultilevel"/>
     <w:tmpl w:val="29621ED4"/>
@@ -4051,7 +4938,7 @@
       </w:pPr>
     </w:lvl>
   </w:abstractNum>
-  <w:abstractNum w:abstractNumId="7" w15:restartNumberingAfterBreak="0">
+  <w:abstractNum w:abstractNumId="8" w15:restartNumberingAfterBreak="0">
     <w:nsid w:val="4DF15E0F"/>
     <w:multiLevelType w:val="hybridMultilevel"/>
     <w:tmpl w:val="3D00A8C6"/>
@@ -4137,7 +5024,7 @@
       </w:pPr>
     </w:lvl>
   </w:abstractNum>
-  <w:abstractNum w:abstractNumId="8" w15:restartNumberingAfterBreak="0">
+  <w:abstractNum w:abstractNumId="9" w15:restartNumberingAfterBreak="0">
     <w:nsid w:val="50B74638"/>
     <w:multiLevelType w:val="hybridMultilevel"/>
     <w:tmpl w:val="040EEBEC"/>
@@ -4226,7 +5113,7 @@
       </w:pPr>
     </w:lvl>
   </w:abstractNum>
-  <w:abstractNum w:abstractNumId="9" w15:restartNumberingAfterBreak="0">
+  <w:abstractNum w:abstractNumId="10" w15:restartNumberingAfterBreak="0">
     <w:nsid w:val="51125596"/>
     <w:multiLevelType w:val="hybridMultilevel"/>
     <w:tmpl w:val="2F7AD5BE"/>
@@ -4354,7 +5241,7 @@
       </w:pPr>
     </w:lvl>
   </w:abstractNum>
-  <w:abstractNum w:abstractNumId="10" w15:restartNumberingAfterBreak="0">
+  <w:abstractNum w:abstractNumId="11" w15:restartNumberingAfterBreak="0">
     <w:nsid w:val="53A534C2"/>
     <w:multiLevelType w:val="hybridMultilevel"/>
     <w:tmpl w:val="040EEBEC"/>
@@ -4443,7 +5330,7 @@
       </w:pPr>
     </w:lvl>
   </w:abstractNum>
-  <w:abstractNum w:abstractNumId="11" w15:restartNumberingAfterBreak="0">
+  <w:abstractNum w:abstractNumId="12" w15:restartNumberingAfterBreak="0">
     <w:nsid w:val="550D2B16"/>
     <w:multiLevelType w:val="hybridMultilevel"/>
     <w:tmpl w:val="2A682F7E"/>
@@ -4556,7 +5443,7 @@
       </w:rPr>
     </w:lvl>
   </w:abstractNum>
-  <w:abstractNum w:abstractNumId="12" w15:restartNumberingAfterBreak="0">
+  <w:abstractNum w:abstractNumId="13" w15:restartNumberingAfterBreak="0">
     <w:nsid w:val="5C6E2E6B"/>
     <w:multiLevelType w:val="hybridMultilevel"/>
     <w:tmpl w:val="D78EF2C8"/>
@@ -4642,7 +5529,7 @@
       </w:pPr>
     </w:lvl>
   </w:abstractNum>
-  <w:abstractNum w:abstractNumId="13" w15:restartNumberingAfterBreak="0">
+  <w:abstractNum w:abstractNumId="14" w15:restartNumberingAfterBreak="0">
     <w:nsid w:val="5F3F4D56"/>
     <w:multiLevelType w:val="hybridMultilevel"/>
     <w:tmpl w:val="4C04B558"/>
@@ -4731,7 +5618,7 @@
       </w:pPr>
     </w:lvl>
   </w:abstractNum>
-  <w:abstractNum w:abstractNumId="14" w15:restartNumberingAfterBreak="0">
+  <w:abstractNum w:abstractNumId="15" w15:restartNumberingAfterBreak="0">
     <w:nsid w:val="68D2092C"/>
     <w:multiLevelType w:val="hybridMultilevel"/>
     <w:tmpl w:val="08A4BAA6"/>
@@ -4820,7 +5707,7 @@
       </w:pPr>
     </w:lvl>
   </w:abstractNum>
-  <w:abstractNum w:abstractNumId="15" w15:restartNumberingAfterBreak="0">
+  <w:abstractNum w:abstractNumId="16" w15:restartNumberingAfterBreak="0">
     <w:nsid w:val="692B7732"/>
     <w:multiLevelType w:val="hybridMultilevel"/>
     <w:tmpl w:val="59D21F8C"/>
@@ -4909,7 +5796,7 @@
       </w:pPr>
     </w:lvl>
   </w:abstractNum>
-  <w:abstractNum w:abstractNumId="16" w15:restartNumberingAfterBreak="0">
+  <w:abstractNum w:abstractNumId="17" w15:restartNumberingAfterBreak="0">
     <w:nsid w:val="6AC67E8D"/>
     <w:multiLevelType w:val="multilevel"/>
     <w:tmpl w:val="0EB6C3AA"/>
@@ -5028,7 +5915,7 @@
       </w:rPr>
     </w:lvl>
   </w:abstractNum>
-  <w:abstractNum w:abstractNumId="17" w15:restartNumberingAfterBreak="0">
+  <w:abstractNum w:abstractNumId="18" w15:restartNumberingAfterBreak="0">
     <w:nsid w:val="6CAE2C1E"/>
     <w:multiLevelType w:val="hybridMultilevel"/>
     <w:tmpl w:val="6672A58A"/>
@@ -5141,7 +6028,7 @@
       </w:rPr>
     </w:lvl>
   </w:abstractNum>
-  <w:abstractNum w:abstractNumId="18" w15:restartNumberingAfterBreak="0">
+  <w:abstractNum w:abstractNumId="19" w15:restartNumberingAfterBreak="0">
     <w:nsid w:val="78D54E5B"/>
     <w:multiLevelType w:val="hybridMultilevel"/>
     <w:tmpl w:val="7662197E"/>
@@ -5227,7 +6114,7 @@
       </w:pPr>
     </w:lvl>
   </w:abstractNum>
-  <w:abstractNum w:abstractNumId="19" w15:restartNumberingAfterBreak="0">
+  <w:abstractNum w:abstractNumId="20" w15:restartNumberingAfterBreak="0">
     <w:nsid w:val="795B7AA0"/>
     <w:multiLevelType w:val="hybridMultilevel"/>
     <w:tmpl w:val="49EEAC3E"/>
@@ -5317,77 +6204,80 @@
       </w:pPr>
     </w:lvl>
   </w:abstractNum>
-  <w:num w:numId="1">
+  <w:num w:numId="1" w16cid:durableId="1412434740">
+    <w:abstractNumId w:val="16"/>
+  </w:num>
+  <w:num w:numId="2" w16cid:durableId="868563589">
+    <w:abstractNumId w:val="12"/>
+  </w:num>
+  <w:num w:numId="3" w16cid:durableId="813067763">
     <w:abstractNumId w:val="15"/>
   </w:num>
-  <w:num w:numId="2">
+  <w:num w:numId="4" w16cid:durableId="1454473012">
+    <w:abstractNumId w:val="13"/>
+  </w:num>
+  <w:num w:numId="5" w16cid:durableId="1203983239">
+    <w:abstractNumId w:val="18"/>
+  </w:num>
+  <w:num w:numId="6" w16cid:durableId="2012945219">
+    <w:abstractNumId w:val="6"/>
+  </w:num>
+  <w:num w:numId="7" w16cid:durableId="415371304">
+    <w:abstractNumId w:val="9"/>
+  </w:num>
+  <w:num w:numId="8" w16cid:durableId="1365666953">
     <w:abstractNumId w:val="11"/>
   </w:num>
-  <w:num w:numId="3">
+  <w:num w:numId="9" w16cid:durableId="1257792280">
+    <w:abstractNumId w:val="17"/>
+  </w:num>
+  <w:num w:numId="10" w16cid:durableId="736512590">
+    <w:abstractNumId w:val="20"/>
+  </w:num>
+  <w:num w:numId="11" w16cid:durableId="1921140340">
     <w:abstractNumId w:val="14"/>
   </w:num>
-  <w:num w:numId="4">
-    <w:abstractNumId w:val="12"/>
+  <w:num w:numId="12" w16cid:durableId="203909847">
+    <w:abstractNumId w:val="5"/>
   </w:num>
-  <w:num w:numId="5">
+  <w:num w:numId="13" w16cid:durableId="460149295">
+    <w:abstractNumId w:val="0"/>
+  </w:num>
+  <w:num w:numId="14" w16cid:durableId="635179214">
+    <w:abstractNumId w:val="10"/>
+  </w:num>
+  <w:num w:numId="15" w16cid:durableId="1292709016">
+    <w:abstractNumId w:val="4"/>
+  </w:num>
+  <w:num w:numId="16" w16cid:durableId="1897088402">
+    <w:abstractNumId w:val="3"/>
+  </w:num>
+  <w:num w:numId="17" w16cid:durableId="595791694">
     <w:abstractNumId w:val="17"/>
   </w:num>
-  <w:num w:numId="6">
-    <w:abstractNumId w:val="5"/>
+  <w:num w:numId="18" w16cid:durableId="1837332381">
+    <w:abstractNumId w:val="17"/>
   </w:num>
-  <w:num w:numId="7">
+  <w:num w:numId="19" w16cid:durableId="660156865">
+    <w:abstractNumId w:val="1"/>
+  </w:num>
+  <w:num w:numId="20" w16cid:durableId="527646030">
+    <w:abstractNumId w:val="19"/>
+  </w:num>
+  <w:num w:numId="21" w16cid:durableId="1819610124">
     <w:abstractNumId w:val="8"/>
   </w:num>
-  <w:num w:numId="8">
-    <w:abstractNumId w:val="10"/>
-  </w:num>
-  <w:num w:numId="9">
-    <w:abstractNumId w:val="16"/>
-  </w:num>
-  <w:num w:numId="10">
-    <w:abstractNumId w:val="19"/>
-  </w:num>
-  <w:num w:numId="11">
-    <w:abstractNumId w:val="13"/>
-  </w:num>
-  <w:num w:numId="12">
-    <w:abstractNumId w:val="4"/>
-  </w:num>
-  <w:num w:numId="13">
-    <w:abstractNumId w:val="0"/>
-  </w:num>
-  <w:num w:numId="14">
-    <w:abstractNumId w:val="9"/>
-  </w:num>
-  <w:num w:numId="15">
-    <w:abstractNumId w:val="3"/>
-  </w:num>
-  <w:num w:numId="16">
-    <w:abstractNumId w:val="2"/>
-  </w:num>
-  <w:num w:numId="17">
-    <w:abstractNumId w:val="16"/>
-  </w:num>
-  <w:num w:numId="18">
-    <w:abstractNumId w:val="16"/>
-  </w:num>
-  <w:num w:numId="19">
-    <w:abstractNumId w:val="1"/>
-  </w:num>
-  <w:num w:numId="20">
-    <w:abstractNumId w:val="18"/>
-  </w:num>
-  <w:num w:numId="21">
+  <w:num w:numId="22" w16cid:durableId="2090618214">
     <w:abstractNumId w:val="7"/>
   </w:num>
-  <w:num w:numId="22">
-    <w:abstractNumId w:val="6"/>
+  <w:num w:numId="23" w16cid:durableId="1681855567">
+    <w:abstractNumId w:val="2"/>
   </w:num>
 </w:numbering>
 </file>
 
 <file path=word/styles.xml><?xml version="1.0" encoding="utf-8"?>
-<w:styles xmlns:mc="http://schemas.openxmlformats.org/markup-compatibility/2006" xmlns:r="http://schemas.openxmlformats.org/officeDocument/2006/relationships" xmlns:w="http://schemas.openxmlformats.org/wordprocessingml/2006/main" xmlns:w14="http://schemas.microsoft.com/office/word/2010/wordml" xmlns:w15="http://schemas.microsoft.com/office/word/2012/wordml" xmlns:w16cex="http://schemas.microsoft.com/office/word/2018/wordml/cex" xmlns:w16cid="http://schemas.microsoft.com/office/word/2016/wordml/cid" xmlns:w16="http://schemas.microsoft.com/office/word/2018/wordml" xmlns:w16se="http://schemas.microsoft.com/office/word/2015/wordml/symex" mc:Ignorable="w14 w15 w16se w16cid w16 w16cex">
+<w:styles xmlns:mc="http://schemas.openxmlformats.org/markup-compatibility/2006" xmlns:r="http://schemas.openxmlformats.org/officeDocument/2006/relationships" xmlns:w="http://schemas.openxmlformats.org/wordprocessingml/2006/main" xmlns:w14="http://schemas.microsoft.com/office/word/2010/wordml" xmlns:w15="http://schemas.microsoft.com/office/word/2012/wordml" xmlns:w16cex="http://schemas.microsoft.com/office/word/2018/wordml/cex" xmlns:w16cid="http://schemas.microsoft.com/office/word/2016/wordml/cid" xmlns:w16="http://schemas.microsoft.com/office/word/2018/wordml" xmlns:w16sdtdh="http://schemas.microsoft.com/office/word/2020/wordml/sdtdatahash" xmlns:w16se="http://schemas.microsoft.com/office/word/2015/wordml/symex" mc:Ignorable="w14 w15 w16se w16cid w16 w16cex w16sdtdh">
   <w:docDefaults>
     <w:rPrDefault>
       <w:rPr>
@@ -6415,7 +7305,7 @@
 </file>
 
 <file path=customXml/itemProps1.xml><?xml version="1.0" encoding="utf-8"?>
-<ds:datastoreItem xmlns:ds="http://schemas.openxmlformats.org/officeDocument/2006/customXml" ds:itemID="{4E556C4D-8B19-4393-BD4E-144CDD3BCF95}">
+<ds:datastoreItem xmlns:ds="http://schemas.openxmlformats.org/officeDocument/2006/customXml" ds:itemID="{B20793D7-39C9-4BDA-8961-46E94515A1D1}">
   <ds:schemaRefs>
     <ds:schemaRef ds:uri="http://schemas.openxmlformats.org/officeDocument/2006/bibliography"/>
   </ds:schemaRefs>

--- a/Sistema/ECU05 Registrar Prestamo de Material.docx
+++ b/Sistema/ECU05 Registrar Prestamo de Material.docx
@@ -1,6 +1,6 @@
 
 <file path=word/document.xml><?xml version="1.0" encoding="utf-8"?>
-<w:document xmlns:wpc="http://schemas.microsoft.com/office/word/2010/wordprocessingCanvas" xmlns:cx="http://schemas.microsoft.com/office/drawing/2014/chartex" xmlns:cx1="http://schemas.microsoft.com/office/drawing/2015/9/8/chartex" xmlns:cx2="http://schemas.microsoft.com/office/drawing/2015/10/21/chartex" xmlns:cx3="http://schemas.microsoft.com/office/drawing/2016/5/9/chartex" xmlns:cx4="http://schemas.microsoft.com/office/drawing/2016/5/10/chartex" xmlns:cx5="http://schemas.microsoft.com/office/drawing/2016/5/11/chartex" xmlns:cx6="http://schemas.microsoft.com/office/drawing/2016/5/12/chartex" xmlns:cx7="http://schemas.microsoft.com/office/drawing/2016/5/13/chartex" xmlns:cx8="http://schemas.microsoft.com/office/drawing/2016/5/14/chartex" xmlns:mc="http://schemas.openxmlformats.org/markup-compatibility/2006" xmlns:aink="http://schemas.microsoft.com/office/drawing/2016/ink" xmlns:am3d="http://schemas.microsoft.com/office/drawing/2017/model3d" xmlns:o="urn:schemas-microsoft-com:office:office" xmlns:oel="http://schemas.microsoft.com/office/2019/extlst" xmlns:r="http://schemas.openxmlformats.org/officeDocument/2006/relationships" xmlns:m="http://schemas.openxmlformats.org/officeDocument/2006/math" xmlns:v="urn:schemas-microsoft-com:vml" xmlns:wp14="http://schemas.microsoft.com/office/word/2010/wordprocessingDrawing" xmlns:wp="http://schemas.openxmlformats.org/drawingml/2006/wordprocessingDrawing" xmlns:w10="urn:schemas-microsoft-com:office:word" xmlns:w="http://schemas.openxmlformats.org/wordprocessingml/2006/main" xmlns:w14="http://schemas.microsoft.com/office/word/2010/wordml" xmlns:w15="http://schemas.microsoft.com/office/word/2012/wordml" xmlns:w16cex="http://schemas.microsoft.com/office/word/2018/wordml/cex" xmlns:w16cid="http://schemas.microsoft.com/office/word/2016/wordml/cid" xmlns:w16="http://schemas.microsoft.com/office/word/2018/wordml" xmlns:w16sdtdh="http://schemas.microsoft.com/office/word/2020/wordml/sdtdatahash" xmlns:w16se="http://schemas.microsoft.com/office/word/2015/wordml/symex" xmlns:wpg="http://schemas.microsoft.com/office/word/2010/wordprocessingGroup" xmlns:wpi="http://schemas.microsoft.com/office/word/2010/wordprocessingInk" xmlns:wne="http://schemas.microsoft.com/office/word/2006/wordml" xmlns:wps="http://schemas.microsoft.com/office/word/2010/wordprocessingShape" mc:Ignorable="w14 w15 w16se w16cid w16 w16cex w16sdtdh wp14">
+<w:document xmlns:wpc="http://schemas.microsoft.com/office/word/2010/wordprocessingCanvas" xmlns:cx="http://schemas.microsoft.com/office/drawing/2014/chartex" xmlns:cx1="http://schemas.microsoft.com/office/drawing/2015/9/8/chartex" xmlns:cx2="http://schemas.microsoft.com/office/drawing/2015/10/21/chartex" xmlns:cx3="http://schemas.microsoft.com/office/drawing/2016/5/9/chartex" xmlns:cx4="http://schemas.microsoft.com/office/drawing/2016/5/10/chartex" xmlns:cx5="http://schemas.microsoft.com/office/drawing/2016/5/11/chartex" xmlns:cx6="http://schemas.microsoft.com/office/drawing/2016/5/12/chartex" xmlns:cx7="http://schemas.microsoft.com/office/drawing/2016/5/13/chartex" xmlns:cx8="http://schemas.microsoft.com/office/drawing/2016/5/14/chartex" xmlns:mc="http://schemas.openxmlformats.org/markup-compatibility/2006" xmlns:aink="http://schemas.microsoft.com/office/drawing/2016/ink" xmlns:am3d="http://schemas.microsoft.com/office/drawing/2017/model3d" xmlns:o="urn:schemas-microsoft-com:office:office" xmlns:oel="http://schemas.microsoft.com/office/2019/extlst" xmlns:r="http://schemas.openxmlformats.org/officeDocument/2006/relationships" xmlns:m="http://schemas.openxmlformats.org/officeDocument/2006/math" xmlns:v="urn:schemas-microsoft-com:vml" xmlns:wp14="http://schemas.microsoft.com/office/word/2010/wordprocessingDrawing" xmlns:wp="http://schemas.openxmlformats.org/drawingml/2006/wordprocessingDrawing" xmlns:w10="urn:schemas-microsoft-com:office:word" xmlns:w="http://schemas.openxmlformats.org/wordprocessingml/2006/main" xmlns:w14="http://schemas.microsoft.com/office/word/2010/wordml" xmlns:w15="http://schemas.microsoft.com/office/word/2012/wordml" xmlns:w16cex="http://schemas.microsoft.com/office/word/2018/wordml/cex" xmlns:w16cid="http://schemas.microsoft.com/office/word/2016/wordml/cid" xmlns:w16="http://schemas.microsoft.com/office/word/2018/wordml" xmlns:w16du="http://schemas.microsoft.com/office/word/2023/wordml/word16du" xmlns:w16sdtdh="http://schemas.microsoft.com/office/word/2020/wordml/sdtdatahash" xmlns:w16se="http://schemas.microsoft.com/office/word/2015/wordml/symex" xmlns:wpg="http://schemas.microsoft.com/office/word/2010/wordprocessingGroup" xmlns:wpi="http://schemas.microsoft.com/office/word/2010/wordprocessingInk" xmlns:wne="http://schemas.microsoft.com/office/word/2006/wordml" xmlns:wps="http://schemas.microsoft.com/office/word/2010/wordprocessingShape" mc:Ignorable="w14 w15 w16se w16cid w16 w16cex w16sdtdh w16du wp14">
   <w:body>
     <w:p>
       <w:pPr>
@@ -2250,7 +2250,23 @@
           <w:sz w:val="24"/>
           <w:szCs w:val="24"/>
         </w:rPr>
-        <w:t>El EA selecciona una solicitud.</w:t>
+        <w:t xml:space="preserve">El EA </w:t>
+      </w:r>
+      <w:r>
+        <w:rPr>
+          <w:rFonts w:ascii="Arial" w:hAnsi="Arial" w:cs="Arial"/>
+          <w:sz w:val="24"/>
+          <w:szCs w:val="24"/>
+        </w:rPr>
+        <w:t>selecciona</w:t>
+      </w:r>
+      <w:r>
+        <w:rPr>
+          <w:rFonts w:ascii="Arial" w:hAnsi="Arial" w:cs="Arial"/>
+          <w:sz w:val="24"/>
+          <w:szCs w:val="24"/>
+        </w:rPr>
+        <w:t xml:space="preserve"> una solicitud.</w:t>
       </w:r>
     </w:p>
     <w:p>
@@ -2287,7 +2303,47 @@
           <w:sz w:val="24"/>
           <w:szCs w:val="24"/>
         </w:rPr>
-        <w:t>con los siguientes campos: ID Préstamo,</w:t>
+        <w:t xml:space="preserve">con los siguientes campos: </w:t>
+      </w:r>
+    </w:p>
+    <w:p>
+      <w:pPr>
+        <w:pStyle w:val="Prrafodelista"/>
+        <w:autoSpaceDE w:val="0"/>
+        <w:autoSpaceDN w:val="0"/>
+        <w:adjustRightInd w:val="0"/>
+        <w:spacing w:before="120" w:after="0" w:line="240" w:lineRule="auto"/>
+        <w:ind w:left="1276"/>
+        <w:jc w:val="both"/>
+        <w:rPr>
+          <w:rFonts w:ascii="Arial" w:hAnsi="Arial" w:cs="Arial"/>
+          <w:sz w:val="24"/>
+          <w:szCs w:val="24"/>
+        </w:rPr>
+      </w:pPr>
+    </w:p>
+    <w:p>
+      <w:pPr>
+        <w:pStyle w:val="Prrafodelista"/>
+        <w:autoSpaceDE w:val="0"/>
+        <w:autoSpaceDN w:val="0"/>
+        <w:adjustRightInd w:val="0"/>
+        <w:spacing w:before="120" w:after="0" w:line="240" w:lineRule="auto"/>
+        <w:ind w:left="2832" w:firstLine="708"/>
+        <w:jc w:val="both"/>
+        <w:rPr>
+          <w:rFonts w:ascii="Arial" w:hAnsi="Arial" w:cs="Arial"/>
+          <w:sz w:val="24"/>
+          <w:szCs w:val="24"/>
+        </w:rPr>
+      </w:pPr>
+      <w:r>
+        <w:rPr>
+          <w:rFonts w:ascii="Arial" w:hAnsi="Arial" w:cs="Arial"/>
+          <w:sz w:val="24"/>
+          <w:szCs w:val="24"/>
+        </w:rPr>
+        <w:t>ID Préstamo,</w:t>
       </w:r>
       <w:r>
         <w:rPr>
@@ -2297,37 +2353,221 @@
         </w:rPr>
         <w:t xml:space="preserve"> </w:t>
       </w:r>
-      <w:r>
-        <w:rPr>
-          <w:rFonts w:ascii="Arial" w:hAnsi="Arial" w:cs="Arial"/>
-          <w:sz w:val="24"/>
-          <w:szCs w:val="24"/>
-        </w:rPr>
-        <w:t>ID Solicitud, Cod Alumno, Cod Material,</w:t>
-      </w:r>
-      <w:r>
-        <w:rPr>
-          <w:rFonts w:ascii="Arial" w:hAnsi="Arial" w:cs="Arial"/>
-          <w:sz w:val="24"/>
-          <w:szCs w:val="24"/>
-        </w:rPr>
-        <w:t xml:space="preserve"> Cantidad,</w:t>
-      </w:r>
-      <w:r>
-        <w:rPr>
-          <w:rFonts w:ascii="Arial" w:hAnsi="Arial" w:cs="Arial"/>
-          <w:sz w:val="24"/>
-          <w:szCs w:val="24"/>
-        </w:rPr>
-        <w:t xml:space="preserve"> Fecha préstamo, fecha devolución, estado,</w:t>
-      </w:r>
-      <w:r>
-        <w:rPr>
-          <w:rFonts w:ascii="Arial" w:hAnsi="Arial" w:cs="Arial"/>
-          <w:sz w:val="24"/>
-          <w:szCs w:val="24"/>
-        </w:rPr>
-        <w:t xml:space="preserve"> Material</w:t>
+    </w:p>
+    <w:p>
+      <w:pPr>
+        <w:pStyle w:val="Prrafodelista"/>
+        <w:autoSpaceDE w:val="0"/>
+        <w:autoSpaceDN w:val="0"/>
+        <w:adjustRightInd w:val="0"/>
+        <w:spacing w:before="120" w:after="0" w:line="240" w:lineRule="auto"/>
+        <w:ind w:left="2832" w:firstLine="708"/>
+        <w:jc w:val="both"/>
+        <w:rPr>
+          <w:rFonts w:ascii="Arial" w:hAnsi="Arial" w:cs="Arial"/>
+          <w:sz w:val="24"/>
+          <w:szCs w:val="24"/>
+        </w:rPr>
+      </w:pPr>
+      <w:r>
+        <w:rPr>
+          <w:rFonts w:ascii="Arial" w:hAnsi="Arial" w:cs="Arial"/>
+          <w:sz w:val="24"/>
+          <w:szCs w:val="24"/>
+        </w:rPr>
+        <w:t xml:space="preserve">ID Solicitud, </w:t>
+      </w:r>
+    </w:p>
+    <w:p>
+      <w:pPr>
+        <w:pStyle w:val="Prrafodelista"/>
+        <w:autoSpaceDE w:val="0"/>
+        <w:autoSpaceDN w:val="0"/>
+        <w:adjustRightInd w:val="0"/>
+        <w:spacing w:before="120" w:after="0" w:line="240" w:lineRule="auto"/>
+        <w:ind w:left="2832" w:firstLine="708"/>
+        <w:jc w:val="both"/>
+        <w:rPr>
+          <w:rFonts w:ascii="Arial" w:hAnsi="Arial" w:cs="Arial"/>
+          <w:sz w:val="24"/>
+          <w:szCs w:val="24"/>
+        </w:rPr>
+      </w:pPr>
+      <w:r>
+        <w:rPr>
+          <w:rFonts w:ascii="Arial" w:hAnsi="Arial" w:cs="Arial"/>
+          <w:sz w:val="24"/>
+          <w:szCs w:val="24"/>
+        </w:rPr>
+        <w:t xml:space="preserve">Cod Alumno, </w:t>
+      </w:r>
+    </w:p>
+    <w:p>
+      <w:pPr>
+        <w:pStyle w:val="Prrafodelista"/>
+        <w:autoSpaceDE w:val="0"/>
+        <w:autoSpaceDN w:val="0"/>
+        <w:adjustRightInd w:val="0"/>
+        <w:spacing w:before="120" w:after="0" w:line="240" w:lineRule="auto"/>
+        <w:ind w:left="2832" w:firstLine="708"/>
+        <w:jc w:val="both"/>
+        <w:rPr>
+          <w:rFonts w:ascii="Arial" w:hAnsi="Arial" w:cs="Arial"/>
+          <w:sz w:val="24"/>
+          <w:szCs w:val="24"/>
+        </w:rPr>
+      </w:pPr>
+      <w:r>
+        <w:rPr>
+          <w:rFonts w:ascii="Arial" w:hAnsi="Arial" w:cs="Arial"/>
+          <w:sz w:val="24"/>
+          <w:szCs w:val="24"/>
+        </w:rPr>
+        <w:t>Cod Material,</w:t>
+      </w:r>
+      <w:r>
+        <w:rPr>
+          <w:rFonts w:ascii="Arial" w:hAnsi="Arial" w:cs="Arial"/>
+          <w:sz w:val="24"/>
+          <w:szCs w:val="24"/>
+        </w:rPr>
+        <w:t xml:space="preserve"> </w:t>
+      </w:r>
+    </w:p>
+    <w:p>
+      <w:pPr>
+        <w:pStyle w:val="Prrafodelista"/>
+        <w:autoSpaceDE w:val="0"/>
+        <w:autoSpaceDN w:val="0"/>
+        <w:adjustRightInd w:val="0"/>
+        <w:spacing w:before="120" w:after="0" w:line="240" w:lineRule="auto"/>
+        <w:ind w:left="2832" w:firstLine="708"/>
+        <w:jc w:val="both"/>
+        <w:rPr>
+          <w:rFonts w:ascii="Arial" w:hAnsi="Arial" w:cs="Arial"/>
+          <w:sz w:val="24"/>
+          <w:szCs w:val="24"/>
+        </w:rPr>
+      </w:pPr>
+      <w:r>
+        <w:rPr>
+          <w:rFonts w:ascii="Arial" w:hAnsi="Arial" w:cs="Arial"/>
+          <w:sz w:val="24"/>
+          <w:szCs w:val="24"/>
+        </w:rPr>
+        <w:t>Cantidad,</w:t>
+      </w:r>
+      <w:r>
+        <w:rPr>
+          <w:rFonts w:ascii="Arial" w:hAnsi="Arial" w:cs="Arial"/>
+          <w:sz w:val="24"/>
+          <w:szCs w:val="24"/>
+        </w:rPr>
+        <w:t xml:space="preserve"> </w:t>
+      </w:r>
+    </w:p>
+    <w:p>
+      <w:pPr>
+        <w:pStyle w:val="Prrafodelista"/>
+        <w:autoSpaceDE w:val="0"/>
+        <w:autoSpaceDN w:val="0"/>
+        <w:adjustRightInd w:val="0"/>
+        <w:spacing w:before="120" w:after="0" w:line="240" w:lineRule="auto"/>
+        <w:ind w:left="2832" w:firstLine="708"/>
+        <w:jc w:val="both"/>
+        <w:rPr>
+          <w:rFonts w:ascii="Arial" w:hAnsi="Arial" w:cs="Arial"/>
+          <w:sz w:val="24"/>
+          <w:szCs w:val="24"/>
+        </w:rPr>
+      </w:pPr>
+      <w:r>
+        <w:rPr>
+          <w:rFonts w:ascii="Arial" w:hAnsi="Arial" w:cs="Arial"/>
+          <w:sz w:val="24"/>
+          <w:szCs w:val="24"/>
+        </w:rPr>
+        <w:t xml:space="preserve">Fecha préstamo, </w:t>
+      </w:r>
+    </w:p>
+    <w:p>
+      <w:pPr>
+        <w:pStyle w:val="Prrafodelista"/>
+        <w:autoSpaceDE w:val="0"/>
+        <w:autoSpaceDN w:val="0"/>
+        <w:adjustRightInd w:val="0"/>
+        <w:spacing w:before="120" w:after="0" w:line="240" w:lineRule="auto"/>
+        <w:ind w:left="2832" w:firstLine="708"/>
+        <w:jc w:val="both"/>
+        <w:rPr>
+          <w:rFonts w:ascii="Arial" w:hAnsi="Arial" w:cs="Arial"/>
+          <w:sz w:val="24"/>
+          <w:szCs w:val="24"/>
+        </w:rPr>
+      </w:pPr>
+      <w:r>
+        <w:rPr>
+          <w:rFonts w:ascii="Arial" w:hAnsi="Arial" w:cs="Arial"/>
+          <w:sz w:val="24"/>
+          <w:szCs w:val="24"/>
+        </w:rPr>
+        <w:t xml:space="preserve">fecha devolución, </w:t>
+      </w:r>
+    </w:p>
+    <w:p>
+      <w:pPr>
+        <w:pStyle w:val="Prrafodelista"/>
+        <w:autoSpaceDE w:val="0"/>
+        <w:autoSpaceDN w:val="0"/>
+        <w:adjustRightInd w:val="0"/>
+        <w:spacing w:before="120" w:after="0" w:line="240" w:lineRule="auto"/>
+        <w:ind w:left="2832" w:firstLine="708"/>
+        <w:jc w:val="both"/>
+        <w:rPr>
+          <w:rFonts w:ascii="Arial" w:hAnsi="Arial" w:cs="Arial"/>
+          <w:sz w:val="24"/>
+          <w:szCs w:val="24"/>
+        </w:rPr>
+      </w:pPr>
+      <w:r>
+        <w:rPr>
+          <w:rFonts w:ascii="Arial" w:hAnsi="Arial" w:cs="Arial"/>
+          <w:sz w:val="24"/>
+          <w:szCs w:val="24"/>
+        </w:rPr>
+        <w:t>estado,</w:t>
+      </w:r>
+      <w:r>
+        <w:rPr>
+          <w:rFonts w:ascii="Arial" w:hAnsi="Arial" w:cs="Arial"/>
+          <w:sz w:val="24"/>
+          <w:szCs w:val="24"/>
+        </w:rPr>
+        <w:t xml:space="preserve"> </w:t>
+      </w:r>
+    </w:p>
+    <w:p>
+      <w:pPr>
+        <w:pStyle w:val="Prrafodelista"/>
+        <w:autoSpaceDE w:val="0"/>
+        <w:autoSpaceDN w:val="0"/>
+        <w:adjustRightInd w:val="0"/>
+        <w:spacing w:before="120" w:after="0" w:line="240" w:lineRule="auto"/>
+        <w:ind w:left="2832" w:firstLine="708"/>
+        <w:jc w:val="both"/>
+        <w:rPr>
+          <w:rFonts w:ascii="Arial" w:hAnsi="Arial" w:cs="Arial"/>
+          <w:sz w:val="24"/>
+          <w:szCs w:val="24"/>
+        </w:rPr>
+      </w:pPr>
+      <w:r>
+        <w:rPr>
+          <w:rFonts w:ascii="Arial" w:hAnsi="Arial" w:cs="Arial"/>
+          <w:sz w:val="24"/>
+          <w:szCs w:val="24"/>
+        </w:rPr>
+        <w:t>Material</w:t>
       </w:r>
       <w:r>
         <w:rPr>
@@ -2343,7 +2583,31 @@
           <w:sz w:val="24"/>
           <w:szCs w:val="24"/>
         </w:rPr>
-        <w:t xml:space="preserve"> a escanear, Material</w:t>
+        <w:t xml:space="preserve"> a escanear, </w:t>
+      </w:r>
+    </w:p>
+    <w:p>
+      <w:pPr>
+        <w:pStyle w:val="Prrafodelista"/>
+        <w:autoSpaceDE w:val="0"/>
+        <w:autoSpaceDN w:val="0"/>
+        <w:adjustRightInd w:val="0"/>
+        <w:spacing w:before="120" w:after="0" w:line="240" w:lineRule="auto"/>
+        <w:ind w:left="3400" w:firstLine="140"/>
+        <w:jc w:val="both"/>
+        <w:rPr>
+          <w:rFonts w:ascii="Arial" w:hAnsi="Arial" w:cs="Arial"/>
+          <w:sz w:val="24"/>
+          <w:szCs w:val="24"/>
+        </w:rPr>
+      </w:pPr>
+      <w:r>
+        <w:rPr>
+          <w:rFonts w:ascii="Arial" w:hAnsi="Arial" w:cs="Arial"/>
+          <w:sz w:val="24"/>
+          <w:szCs w:val="24"/>
+        </w:rPr>
+        <w:t>Material</w:t>
       </w:r>
       <w:r>
         <w:rPr>
@@ -2369,14 +2633,21 @@
         </w:rPr>
         <w:t>(s).</w:t>
       </w:r>
-      <w:r>
-        <w:rPr>
-          <w:rFonts w:ascii="Arial" w:hAnsi="Arial" w:cs="Arial"/>
-          <w:sz w:val="24"/>
-          <w:szCs w:val="24"/>
-        </w:rPr>
-        <w:t xml:space="preserve"> </w:t>
-      </w:r>
+    </w:p>
+    <w:p>
+      <w:pPr>
+        <w:autoSpaceDE w:val="0"/>
+        <w:autoSpaceDN w:val="0"/>
+        <w:adjustRightInd w:val="0"/>
+        <w:spacing w:before="120" w:after="0" w:line="240" w:lineRule="auto"/>
+        <w:ind w:left="708" w:firstLine="143"/>
+        <w:jc w:val="both"/>
+        <w:rPr>
+          <w:rFonts w:ascii="Arial" w:hAnsi="Arial" w:cs="Arial"/>
+          <w:sz w:val="24"/>
+          <w:szCs w:val="24"/>
+        </w:rPr>
+      </w:pPr>
       <w:r>
         <w:rPr>
           <w:rFonts w:ascii="Arial" w:hAnsi="Arial" w:cs="Arial"/>
@@ -2619,7 +2890,41 @@
           <w:sz w:val="24"/>
           <w:szCs w:val="24"/>
         </w:rPr>
-        <w:t>El sistema carga el campo Fecha devolución deshabilitado (siendo 1 semana después de la fecha del préstamo).</w:t>
+        <w:t>El sistema carga el campo Fecha devolución deshabilitado (siendo 1 semana después de la fecha del préstamo)</w:t>
+      </w:r>
+      <w:r>
+        <w:rPr>
+          <w:rFonts w:ascii="Arial" w:hAnsi="Arial" w:cs="Arial"/>
+          <w:sz w:val="24"/>
+          <w:szCs w:val="24"/>
+        </w:rPr>
+        <w:t xml:space="preserve"> </w:t>
+      </w:r>
+      <w:r>
+        <w:rPr>
+          <w:rFonts w:ascii="Arial" w:hAnsi="Arial" w:cs="Arial"/>
+          <w:sz w:val="24"/>
+          <w:szCs w:val="24"/>
+          <w:lang w:val="en-001"/>
+        </w:rPr>
+        <w:t>(</w:t>
+      </w:r>
+      <w:r>
+        <w:rPr>
+          <w:rFonts w:ascii="Arial" w:hAnsi="Arial" w:cs="Arial"/>
+          <w:color w:val="000000"/>
+          <w:sz w:val="24"/>
+          <w:szCs w:val="24"/>
+        </w:rPr>
+        <w:t>RN03)</w:t>
+      </w:r>
+      <w:r>
+        <w:rPr>
+          <w:rFonts w:ascii="Arial" w:hAnsi="Arial" w:cs="Arial"/>
+          <w:sz w:val="24"/>
+          <w:szCs w:val="24"/>
+        </w:rPr>
+        <w:t>.</w:t>
       </w:r>
     </w:p>
     <w:p>
@@ -2823,6 +3128,7 @@
           <w:sz w:val="24"/>
           <w:szCs w:val="24"/>
         </w:rPr>
+        <w:lastRenderedPageBreak/>
         <w:t>El sistema captura el código del material escaneado.</w:t>
       </w:r>
     </w:p>
@@ -2935,7 +3241,43 @@
           <w:sz w:val="24"/>
           <w:szCs w:val="24"/>
         </w:rPr>
-        <w:t xml:space="preserve"> según el campo cantidad.</w:t>
+        <w:t xml:space="preserve"> según el campo cantidad</w:t>
+      </w:r>
+      <w:r>
+        <w:rPr>
+          <w:rFonts w:ascii="Arial" w:hAnsi="Arial" w:cs="Arial"/>
+          <w:color w:val="040C28"/>
+          <w:sz w:val="24"/>
+          <w:szCs w:val="24"/>
+        </w:rPr>
+        <w:t xml:space="preserve"> (</w:t>
+      </w:r>
+      <w:r>
+        <w:rPr>
+          <w:rFonts w:ascii="Arial" w:hAnsi="Arial" w:cs="Arial"/>
+          <w:color w:val="040C28"/>
+          <w:sz w:val="24"/>
+          <w:szCs w:val="24"/>
+        </w:rPr>
+        <w:t>RN12</w:t>
+      </w:r>
+      <w:r>
+        <w:rPr>
+          <w:rFonts w:ascii="Arial" w:hAnsi="Arial" w:cs="Arial"/>
+          <w:color w:val="040C28"/>
+          <w:sz w:val="24"/>
+          <w:szCs w:val="24"/>
+        </w:rPr>
+        <w:t>)</w:t>
+      </w:r>
+      <w:r>
+        <w:rPr>
+          <w:rFonts w:ascii="Arial" w:hAnsi="Arial" w:cs="Arial"/>
+          <w:color w:val="040C28"/>
+          <w:sz w:val="24"/>
+          <w:szCs w:val="24"/>
+        </w:rPr>
+        <w:t>.</w:t>
       </w:r>
     </w:p>
     <w:p>
@@ -3022,7 +3364,6 @@
           <w:sz w:val="24"/>
           <w:szCs w:val="24"/>
         </w:rPr>
-        <w:lastRenderedPageBreak/>
         <w:t xml:space="preserve">El EA selecciona el botón </w:t>
       </w:r>
       <w:r>
@@ -3295,7 +3636,33 @@
           <w:sz w:val="24"/>
           <w:szCs w:val="24"/>
         </w:rPr>
-        <w:t>El sistema mostrara el MSG “El préstamo no ha podido ser registrado, intente nuevamente” y continúa en el paso 5.</w:t>
+        <w:t>El sistema mostrara el MSG “El préstamo no ha podido ser registrado, intente nuevamente” y continúa en el paso 5</w:t>
+      </w:r>
+      <w:r>
+        <w:rPr>
+          <w:rFonts w:ascii="Arial" w:hAnsi="Arial" w:cs="Arial"/>
+          <w:sz w:val="24"/>
+          <w:szCs w:val="24"/>
+        </w:rPr>
+        <w:t xml:space="preserve"> del flujo </w:t>
+      </w:r>
+      <w:proofErr w:type="spellStart"/>
+      <w:r>
+        <w:rPr>
+          <w:rFonts w:ascii="Arial" w:hAnsi="Arial" w:cs="Arial"/>
+          <w:sz w:val="24"/>
+          <w:szCs w:val="24"/>
+        </w:rPr>
+        <w:t>basico</w:t>
+      </w:r>
+      <w:proofErr w:type="spellEnd"/>
+      <w:r>
+        <w:rPr>
+          <w:rFonts w:ascii="Arial" w:hAnsi="Arial" w:cs="Arial"/>
+          <w:sz w:val="24"/>
+          <w:szCs w:val="24"/>
+        </w:rPr>
+        <w:t>.</w:t>
       </w:r>
     </w:p>
     <w:p>
@@ -3417,6 +3784,24 @@
         </w:rPr>
         <w:t>17</w:t>
       </w:r>
+      <w:r>
+        <w:rPr>
+          <w:rFonts w:ascii="Arial" w:hAnsi="Arial" w:cs="Arial"/>
+          <w:sz w:val="24"/>
+          <w:szCs w:val="24"/>
+        </w:rPr>
+        <w:t xml:space="preserve"> del flujo </w:t>
+      </w:r>
+      <w:proofErr w:type="spellStart"/>
+      <w:r>
+        <w:rPr>
+          <w:rFonts w:ascii="Arial" w:hAnsi="Arial" w:cs="Arial"/>
+          <w:sz w:val="24"/>
+          <w:szCs w:val="24"/>
+        </w:rPr>
+        <w:t>basico</w:t>
+      </w:r>
+      <w:proofErr w:type="spellEnd"/>
       <w:r>
         <w:rPr>
           <w:rFonts w:ascii="Arial" w:hAnsi="Arial" w:cs="Arial"/>
@@ -3488,7 +3873,27 @@
           <w:szCs w:val="24"/>
           <w:lang w:val="es-PE"/>
         </w:rPr>
-        <w:t>El EA se logueó en el sistema.</w:t>
+        <w:t xml:space="preserve">El EA se </w:t>
+      </w:r>
+      <w:proofErr w:type="spellStart"/>
+      <w:r>
+        <w:rPr>
+          <w:rFonts w:ascii="Arial" w:hAnsi="Arial" w:cs="Arial"/>
+          <w:sz w:val="24"/>
+          <w:szCs w:val="24"/>
+          <w:lang w:val="es-PE"/>
+        </w:rPr>
+        <w:t>logueó</w:t>
+      </w:r>
+      <w:proofErr w:type="spellEnd"/>
+      <w:r>
+        <w:rPr>
+          <w:rFonts w:ascii="Arial" w:hAnsi="Arial" w:cs="Arial"/>
+          <w:sz w:val="24"/>
+          <w:szCs w:val="24"/>
+          <w:lang w:val="es-PE"/>
+        </w:rPr>
+        <w:t xml:space="preserve"> en el sistema.</w:t>
       </w:r>
     </w:p>
     <w:p>
@@ -3517,7 +3922,25 @@
           <w:szCs w:val="24"/>
           <w:lang w:val="es-PE"/>
         </w:rPr>
-        <w:t>El Alumno debe estar en la recepción de almacen.</w:t>
+        <w:t xml:space="preserve">El Alumno debe estar en la recepción de </w:t>
+      </w:r>
+      <w:r>
+        <w:rPr>
+          <w:rFonts w:ascii="Arial" w:hAnsi="Arial" w:cs="Arial"/>
+          <w:sz w:val="24"/>
+          <w:szCs w:val="24"/>
+          <w:lang w:val="es-PE"/>
+        </w:rPr>
+        <w:t>almacén</w:t>
+      </w:r>
+      <w:r>
+        <w:rPr>
+          <w:rFonts w:ascii="Arial" w:hAnsi="Arial" w:cs="Arial"/>
+          <w:sz w:val="24"/>
+          <w:szCs w:val="24"/>
+          <w:lang w:val="es-PE"/>
+        </w:rPr>
+        <w:t>.</w:t>
       </w:r>
     </w:p>
     <w:p>
@@ -3530,6 +3953,7 @@
         </w:rPr>
       </w:pPr>
       <w:bookmarkStart w:id="7" w:name="_Toc370536361"/>
+      <w:proofErr w:type="gramStart"/>
       <w:r>
         <w:rPr>
           <w:u w:val="none"/>
@@ -3537,6 +3961,7 @@
         <w:t>Post-Condiciones</w:t>
       </w:r>
       <w:bookmarkEnd w:id="7"/>
+      <w:proofErr w:type="gramEnd"/>
     </w:p>
     <w:p>
       <w:pPr>
@@ -3755,7 +4180,7 @@
 </file>
 
 <file path=word/endnotes.xml><?xml version="1.0" encoding="utf-8"?>
-<w:endnotes xmlns:wpc="http://schemas.microsoft.com/office/word/2010/wordprocessingCanvas" xmlns:cx="http://schemas.microsoft.com/office/drawing/2014/chartex" xmlns:cx1="http://schemas.microsoft.com/office/drawing/2015/9/8/chartex" xmlns:cx2="http://schemas.microsoft.com/office/drawing/2015/10/21/chartex" xmlns:cx3="http://schemas.microsoft.com/office/drawing/2016/5/9/chartex" xmlns:cx4="http://schemas.microsoft.com/office/drawing/2016/5/10/chartex" xmlns:cx5="http://schemas.microsoft.com/office/drawing/2016/5/11/chartex" xmlns:cx6="http://schemas.microsoft.com/office/drawing/2016/5/12/chartex" xmlns:cx7="http://schemas.microsoft.com/office/drawing/2016/5/13/chartex" xmlns:cx8="http://schemas.microsoft.com/office/drawing/2016/5/14/chartex" xmlns:mc="http://schemas.openxmlformats.org/markup-compatibility/2006" xmlns:aink="http://schemas.microsoft.com/office/drawing/2016/ink" xmlns:am3d="http://schemas.microsoft.com/office/drawing/2017/model3d" xmlns:o="urn:schemas-microsoft-com:office:office" xmlns:oel="http://schemas.microsoft.com/office/2019/extlst" xmlns:r="http://schemas.openxmlformats.org/officeDocument/2006/relationships" xmlns:m="http://schemas.openxmlformats.org/officeDocument/2006/math" xmlns:v="urn:schemas-microsoft-com:vml" xmlns:wp14="http://schemas.microsoft.com/office/word/2010/wordprocessingDrawing" xmlns:wp="http://schemas.openxmlformats.org/drawingml/2006/wordprocessingDrawing" xmlns:w10="urn:schemas-microsoft-com:office:word" xmlns:w="http://schemas.openxmlformats.org/wordprocessingml/2006/main" xmlns:w14="http://schemas.microsoft.com/office/word/2010/wordml" xmlns:w15="http://schemas.microsoft.com/office/word/2012/wordml" xmlns:w16cex="http://schemas.microsoft.com/office/word/2018/wordml/cex" xmlns:w16cid="http://schemas.microsoft.com/office/word/2016/wordml/cid" xmlns:w16="http://schemas.microsoft.com/office/word/2018/wordml" xmlns:w16sdtdh="http://schemas.microsoft.com/office/word/2020/wordml/sdtdatahash" xmlns:w16se="http://schemas.microsoft.com/office/word/2015/wordml/symex" xmlns:wpg="http://schemas.microsoft.com/office/word/2010/wordprocessingGroup" xmlns:wpi="http://schemas.microsoft.com/office/word/2010/wordprocessingInk" xmlns:wne="http://schemas.microsoft.com/office/word/2006/wordml" xmlns:wps="http://schemas.microsoft.com/office/word/2010/wordprocessingShape" mc:Ignorable="w14 w15 w16se w16cid w16 w16cex w16sdtdh wp14">
+<w:endnotes xmlns:wpc="http://schemas.microsoft.com/office/word/2010/wordprocessingCanvas" xmlns:cx="http://schemas.microsoft.com/office/drawing/2014/chartex" xmlns:cx1="http://schemas.microsoft.com/office/drawing/2015/9/8/chartex" xmlns:cx2="http://schemas.microsoft.com/office/drawing/2015/10/21/chartex" xmlns:cx3="http://schemas.microsoft.com/office/drawing/2016/5/9/chartex" xmlns:cx4="http://schemas.microsoft.com/office/drawing/2016/5/10/chartex" xmlns:cx5="http://schemas.microsoft.com/office/drawing/2016/5/11/chartex" xmlns:cx6="http://schemas.microsoft.com/office/drawing/2016/5/12/chartex" xmlns:cx7="http://schemas.microsoft.com/office/drawing/2016/5/13/chartex" xmlns:cx8="http://schemas.microsoft.com/office/drawing/2016/5/14/chartex" xmlns:mc="http://schemas.openxmlformats.org/markup-compatibility/2006" xmlns:aink="http://schemas.microsoft.com/office/drawing/2016/ink" xmlns:am3d="http://schemas.microsoft.com/office/drawing/2017/model3d" xmlns:o="urn:schemas-microsoft-com:office:office" xmlns:oel="http://schemas.microsoft.com/office/2019/extlst" xmlns:r="http://schemas.openxmlformats.org/officeDocument/2006/relationships" xmlns:m="http://schemas.openxmlformats.org/officeDocument/2006/math" xmlns:v="urn:schemas-microsoft-com:vml" xmlns:wp14="http://schemas.microsoft.com/office/word/2010/wordprocessingDrawing" xmlns:wp="http://schemas.openxmlformats.org/drawingml/2006/wordprocessingDrawing" xmlns:w10="urn:schemas-microsoft-com:office:word" xmlns:w="http://schemas.openxmlformats.org/wordprocessingml/2006/main" xmlns:w14="http://schemas.microsoft.com/office/word/2010/wordml" xmlns:w15="http://schemas.microsoft.com/office/word/2012/wordml" xmlns:w16cex="http://schemas.microsoft.com/office/word/2018/wordml/cex" xmlns:w16cid="http://schemas.microsoft.com/office/word/2016/wordml/cid" xmlns:w16="http://schemas.microsoft.com/office/word/2018/wordml" xmlns:w16du="http://schemas.microsoft.com/office/word/2023/wordml/word16du" xmlns:w16sdtdh="http://schemas.microsoft.com/office/word/2020/wordml/sdtdatahash" xmlns:w16se="http://schemas.microsoft.com/office/word/2015/wordml/symex" xmlns:wpg="http://schemas.microsoft.com/office/word/2010/wordprocessingGroup" xmlns:wpi="http://schemas.microsoft.com/office/word/2010/wordprocessingInk" xmlns:wne="http://schemas.microsoft.com/office/word/2006/wordml" xmlns:wps="http://schemas.microsoft.com/office/word/2010/wordprocessingShape" mc:Ignorable="w14 w15 w16se w16cid w16 w16cex w16sdtdh w16du wp14">
   <w:endnote w:type="separator" w:id="-1">
     <w:p>
       <w:pPr>
@@ -3780,7 +4205,7 @@
 </file>
 
 <file path=word/footer1.xml><?xml version="1.0" encoding="utf-8"?>
-<w:ftr xmlns:wpc="http://schemas.microsoft.com/office/word/2010/wordprocessingCanvas" xmlns:cx="http://schemas.microsoft.com/office/drawing/2014/chartex" xmlns:cx1="http://schemas.microsoft.com/office/drawing/2015/9/8/chartex" xmlns:cx2="http://schemas.microsoft.com/office/drawing/2015/10/21/chartex" xmlns:cx3="http://schemas.microsoft.com/office/drawing/2016/5/9/chartex" xmlns:cx4="http://schemas.microsoft.com/office/drawing/2016/5/10/chartex" xmlns:cx5="http://schemas.microsoft.com/office/drawing/2016/5/11/chartex" xmlns:cx6="http://schemas.microsoft.com/office/drawing/2016/5/12/chartex" xmlns:cx7="http://schemas.microsoft.com/office/drawing/2016/5/13/chartex" xmlns:cx8="http://schemas.microsoft.com/office/drawing/2016/5/14/chartex" xmlns:mc="http://schemas.openxmlformats.org/markup-compatibility/2006" xmlns:aink="http://schemas.microsoft.com/office/drawing/2016/ink" xmlns:am3d="http://schemas.microsoft.com/office/drawing/2017/model3d" xmlns:o="urn:schemas-microsoft-com:office:office" xmlns:oel="http://schemas.microsoft.com/office/2019/extlst" xmlns:r="http://schemas.openxmlformats.org/officeDocument/2006/relationships" xmlns:m="http://schemas.openxmlformats.org/officeDocument/2006/math" xmlns:v="urn:schemas-microsoft-com:vml" xmlns:wp14="http://schemas.microsoft.com/office/word/2010/wordprocessingDrawing" xmlns:wp="http://schemas.openxmlformats.org/drawingml/2006/wordprocessingDrawing" xmlns:w10="urn:schemas-microsoft-com:office:word" xmlns:w="http://schemas.openxmlformats.org/wordprocessingml/2006/main" xmlns:w14="http://schemas.microsoft.com/office/word/2010/wordml" xmlns:w15="http://schemas.microsoft.com/office/word/2012/wordml" xmlns:w16cex="http://schemas.microsoft.com/office/word/2018/wordml/cex" xmlns:w16cid="http://schemas.microsoft.com/office/word/2016/wordml/cid" xmlns:w16="http://schemas.microsoft.com/office/word/2018/wordml" xmlns:w16sdtdh="http://schemas.microsoft.com/office/word/2020/wordml/sdtdatahash" xmlns:w16se="http://schemas.microsoft.com/office/word/2015/wordml/symex" xmlns:wpg="http://schemas.microsoft.com/office/word/2010/wordprocessingGroup" xmlns:wpi="http://schemas.microsoft.com/office/word/2010/wordprocessingInk" xmlns:wne="http://schemas.microsoft.com/office/word/2006/wordml" xmlns:wps="http://schemas.microsoft.com/office/word/2010/wordprocessingShape" mc:Ignorable="w14 w15 w16se w16cid w16 w16cex w16sdtdh wp14">
+<w:ftr xmlns:wpc="http://schemas.microsoft.com/office/word/2010/wordprocessingCanvas" xmlns:cx="http://schemas.microsoft.com/office/drawing/2014/chartex" xmlns:cx1="http://schemas.microsoft.com/office/drawing/2015/9/8/chartex" xmlns:cx2="http://schemas.microsoft.com/office/drawing/2015/10/21/chartex" xmlns:cx3="http://schemas.microsoft.com/office/drawing/2016/5/9/chartex" xmlns:cx4="http://schemas.microsoft.com/office/drawing/2016/5/10/chartex" xmlns:cx5="http://schemas.microsoft.com/office/drawing/2016/5/11/chartex" xmlns:cx6="http://schemas.microsoft.com/office/drawing/2016/5/12/chartex" xmlns:cx7="http://schemas.microsoft.com/office/drawing/2016/5/13/chartex" xmlns:cx8="http://schemas.microsoft.com/office/drawing/2016/5/14/chartex" xmlns:mc="http://schemas.openxmlformats.org/markup-compatibility/2006" xmlns:aink="http://schemas.microsoft.com/office/drawing/2016/ink" xmlns:am3d="http://schemas.microsoft.com/office/drawing/2017/model3d" xmlns:o="urn:schemas-microsoft-com:office:office" xmlns:oel="http://schemas.microsoft.com/office/2019/extlst" xmlns:r="http://schemas.openxmlformats.org/officeDocument/2006/relationships" xmlns:m="http://schemas.openxmlformats.org/officeDocument/2006/math" xmlns:v="urn:schemas-microsoft-com:vml" xmlns:wp14="http://schemas.microsoft.com/office/word/2010/wordprocessingDrawing" xmlns:wp="http://schemas.openxmlformats.org/drawingml/2006/wordprocessingDrawing" xmlns:w10="urn:schemas-microsoft-com:office:word" xmlns:w="http://schemas.openxmlformats.org/wordprocessingml/2006/main" xmlns:w14="http://schemas.microsoft.com/office/word/2010/wordml" xmlns:w15="http://schemas.microsoft.com/office/word/2012/wordml" xmlns:w16cex="http://schemas.microsoft.com/office/word/2018/wordml/cex" xmlns:w16cid="http://schemas.microsoft.com/office/word/2016/wordml/cid" xmlns:w16="http://schemas.microsoft.com/office/word/2018/wordml" xmlns:w16du="http://schemas.microsoft.com/office/word/2023/wordml/word16du" xmlns:w16sdtdh="http://schemas.microsoft.com/office/word/2020/wordml/sdtdatahash" xmlns:w16se="http://schemas.microsoft.com/office/word/2015/wordml/symex" xmlns:wpg="http://schemas.microsoft.com/office/word/2010/wordprocessingGroup" xmlns:wpi="http://schemas.microsoft.com/office/word/2010/wordprocessingInk" xmlns:wne="http://schemas.microsoft.com/office/word/2006/wordml" xmlns:wps="http://schemas.microsoft.com/office/word/2010/wordprocessingShape" mc:Ignorable="w14 w15 w16se w16cid w16 w16cex w16sdtdh w16du wp14">
   <w:tbl>
     <w:tblPr>
       <w:tblW w:w="5000" w:type="pct"/>
@@ -3867,7 +4292,7 @@
 </file>
 
 <file path=word/footnotes.xml><?xml version="1.0" encoding="utf-8"?>
-<w:footnotes xmlns:wpc="http://schemas.microsoft.com/office/word/2010/wordprocessingCanvas" xmlns:cx="http://schemas.microsoft.com/office/drawing/2014/chartex" xmlns:cx1="http://schemas.microsoft.com/office/drawing/2015/9/8/chartex" xmlns:cx2="http://schemas.microsoft.com/office/drawing/2015/10/21/chartex" xmlns:cx3="http://schemas.microsoft.com/office/drawing/2016/5/9/chartex" xmlns:cx4="http://schemas.microsoft.com/office/drawing/2016/5/10/chartex" xmlns:cx5="http://schemas.microsoft.com/office/drawing/2016/5/11/chartex" xmlns:cx6="http://schemas.microsoft.com/office/drawing/2016/5/12/chartex" xmlns:cx7="http://schemas.microsoft.com/office/drawing/2016/5/13/chartex" xmlns:cx8="http://schemas.microsoft.com/office/drawing/2016/5/14/chartex" xmlns:mc="http://schemas.openxmlformats.org/markup-compatibility/2006" xmlns:aink="http://schemas.microsoft.com/office/drawing/2016/ink" xmlns:am3d="http://schemas.microsoft.com/office/drawing/2017/model3d" xmlns:o="urn:schemas-microsoft-com:office:office" xmlns:oel="http://schemas.microsoft.com/office/2019/extlst" xmlns:r="http://schemas.openxmlformats.org/officeDocument/2006/relationships" xmlns:m="http://schemas.openxmlformats.org/officeDocument/2006/math" xmlns:v="urn:schemas-microsoft-com:vml" xmlns:wp14="http://schemas.microsoft.com/office/word/2010/wordprocessingDrawing" xmlns:wp="http://schemas.openxmlformats.org/drawingml/2006/wordprocessingDrawing" xmlns:w10="urn:schemas-microsoft-com:office:word" xmlns:w="http://schemas.openxmlformats.org/wordprocessingml/2006/main" xmlns:w14="http://schemas.microsoft.com/office/word/2010/wordml" xmlns:w15="http://schemas.microsoft.com/office/word/2012/wordml" xmlns:w16cex="http://schemas.microsoft.com/office/word/2018/wordml/cex" xmlns:w16cid="http://schemas.microsoft.com/office/word/2016/wordml/cid" xmlns:w16="http://schemas.microsoft.com/office/word/2018/wordml" xmlns:w16sdtdh="http://schemas.microsoft.com/office/word/2020/wordml/sdtdatahash" xmlns:w16se="http://schemas.microsoft.com/office/word/2015/wordml/symex" xmlns:wpg="http://schemas.microsoft.com/office/word/2010/wordprocessingGroup" xmlns:wpi="http://schemas.microsoft.com/office/word/2010/wordprocessingInk" xmlns:wne="http://schemas.microsoft.com/office/word/2006/wordml" xmlns:wps="http://schemas.microsoft.com/office/word/2010/wordprocessingShape" mc:Ignorable="w14 w15 w16se w16cid w16 w16cex w16sdtdh wp14">
+<w:footnotes xmlns:wpc="http://schemas.microsoft.com/office/word/2010/wordprocessingCanvas" xmlns:cx="http://schemas.microsoft.com/office/drawing/2014/chartex" xmlns:cx1="http://schemas.microsoft.com/office/drawing/2015/9/8/chartex" xmlns:cx2="http://schemas.microsoft.com/office/drawing/2015/10/21/chartex" xmlns:cx3="http://schemas.microsoft.com/office/drawing/2016/5/9/chartex" xmlns:cx4="http://schemas.microsoft.com/office/drawing/2016/5/10/chartex" xmlns:cx5="http://schemas.microsoft.com/office/drawing/2016/5/11/chartex" xmlns:cx6="http://schemas.microsoft.com/office/drawing/2016/5/12/chartex" xmlns:cx7="http://schemas.microsoft.com/office/drawing/2016/5/13/chartex" xmlns:cx8="http://schemas.microsoft.com/office/drawing/2016/5/14/chartex" xmlns:mc="http://schemas.openxmlformats.org/markup-compatibility/2006" xmlns:aink="http://schemas.microsoft.com/office/drawing/2016/ink" xmlns:am3d="http://schemas.microsoft.com/office/drawing/2017/model3d" xmlns:o="urn:schemas-microsoft-com:office:office" xmlns:oel="http://schemas.microsoft.com/office/2019/extlst" xmlns:r="http://schemas.openxmlformats.org/officeDocument/2006/relationships" xmlns:m="http://schemas.openxmlformats.org/officeDocument/2006/math" xmlns:v="urn:schemas-microsoft-com:vml" xmlns:wp14="http://schemas.microsoft.com/office/word/2010/wordprocessingDrawing" xmlns:wp="http://schemas.openxmlformats.org/drawingml/2006/wordprocessingDrawing" xmlns:w10="urn:schemas-microsoft-com:office:word" xmlns:w="http://schemas.openxmlformats.org/wordprocessingml/2006/main" xmlns:w14="http://schemas.microsoft.com/office/word/2010/wordml" xmlns:w15="http://schemas.microsoft.com/office/word/2012/wordml" xmlns:w16cex="http://schemas.microsoft.com/office/word/2018/wordml/cex" xmlns:w16cid="http://schemas.microsoft.com/office/word/2016/wordml/cid" xmlns:w16="http://schemas.microsoft.com/office/word/2018/wordml" xmlns:w16du="http://schemas.microsoft.com/office/word/2023/wordml/word16du" xmlns:w16sdtdh="http://schemas.microsoft.com/office/word/2020/wordml/sdtdatahash" xmlns:w16se="http://schemas.microsoft.com/office/word/2015/wordml/symex" xmlns:wpg="http://schemas.microsoft.com/office/word/2010/wordprocessingGroup" xmlns:wpi="http://schemas.microsoft.com/office/word/2010/wordprocessingInk" xmlns:wne="http://schemas.microsoft.com/office/word/2006/wordml" xmlns:wps="http://schemas.microsoft.com/office/word/2010/wordprocessingShape" mc:Ignorable="w14 w15 w16se w16cid w16 w16cex w16sdtdh w16du wp14">
   <w:footnote w:type="separator" w:id="-1">
     <w:p>
       <w:pPr>
@@ -3892,7 +4317,7 @@
 </file>
 
 <file path=word/header1.xml><?xml version="1.0" encoding="utf-8"?>
-<w:hdr xmlns:wpc="http://schemas.microsoft.com/office/word/2010/wordprocessingCanvas" xmlns:cx="http://schemas.microsoft.com/office/drawing/2014/chartex" xmlns:cx1="http://schemas.microsoft.com/office/drawing/2015/9/8/chartex" xmlns:cx2="http://schemas.microsoft.com/office/drawing/2015/10/21/chartex" xmlns:cx3="http://schemas.microsoft.com/office/drawing/2016/5/9/chartex" xmlns:cx4="http://schemas.microsoft.com/office/drawing/2016/5/10/chartex" xmlns:cx5="http://schemas.microsoft.com/office/drawing/2016/5/11/chartex" xmlns:cx6="http://schemas.microsoft.com/office/drawing/2016/5/12/chartex" xmlns:cx7="http://schemas.microsoft.com/office/drawing/2016/5/13/chartex" xmlns:cx8="http://schemas.microsoft.com/office/drawing/2016/5/14/chartex" xmlns:mc="http://schemas.openxmlformats.org/markup-compatibility/2006" xmlns:aink="http://schemas.microsoft.com/office/drawing/2016/ink" xmlns:am3d="http://schemas.microsoft.com/office/drawing/2017/model3d" xmlns:o="urn:schemas-microsoft-com:office:office" xmlns:oel="http://schemas.microsoft.com/office/2019/extlst" xmlns:r="http://schemas.openxmlformats.org/officeDocument/2006/relationships" xmlns:m="http://schemas.openxmlformats.org/officeDocument/2006/math" xmlns:v="urn:schemas-microsoft-com:vml" xmlns:wp14="http://schemas.microsoft.com/office/word/2010/wordprocessingDrawing" xmlns:wp="http://schemas.openxmlformats.org/drawingml/2006/wordprocessingDrawing" xmlns:w10="urn:schemas-microsoft-com:office:word" xmlns:w="http://schemas.openxmlformats.org/wordprocessingml/2006/main" xmlns:w14="http://schemas.microsoft.com/office/word/2010/wordml" xmlns:w15="http://schemas.microsoft.com/office/word/2012/wordml" xmlns:w16cex="http://schemas.microsoft.com/office/word/2018/wordml/cex" xmlns:w16cid="http://schemas.microsoft.com/office/word/2016/wordml/cid" xmlns:w16="http://schemas.microsoft.com/office/word/2018/wordml" xmlns:w16sdtdh="http://schemas.microsoft.com/office/word/2020/wordml/sdtdatahash" xmlns:w16se="http://schemas.microsoft.com/office/word/2015/wordml/symex" xmlns:wpg="http://schemas.microsoft.com/office/word/2010/wordprocessingGroup" xmlns:wpi="http://schemas.microsoft.com/office/word/2010/wordprocessingInk" xmlns:wne="http://schemas.microsoft.com/office/word/2006/wordml" xmlns:wps="http://schemas.microsoft.com/office/word/2010/wordprocessingShape" mc:Ignorable="w14 w15 w16se w16cid w16 w16cex w16sdtdh wp14">
+<w:hdr xmlns:wpc="http://schemas.microsoft.com/office/word/2010/wordprocessingCanvas" xmlns:cx="http://schemas.microsoft.com/office/drawing/2014/chartex" xmlns:cx1="http://schemas.microsoft.com/office/drawing/2015/9/8/chartex" xmlns:cx2="http://schemas.microsoft.com/office/drawing/2015/10/21/chartex" xmlns:cx3="http://schemas.microsoft.com/office/drawing/2016/5/9/chartex" xmlns:cx4="http://schemas.microsoft.com/office/drawing/2016/5/10/chartex" xmlns:cx5="http://schemas.microsoft.com/office/drawing/2016/5/11/chartex" xmlns:cx6="http://schemas.microsoft.com/office/drawing/2016/5/12/chartex" xmlns:cx7="http://schemas.microsoft.com/office/drawing/2016/5/13/chartex" xmlns:cx8="http://schemas.microsoft.com/office/drawing/2016/5/14/chartex" xmlns:mc="http://schemas.openxmlformats.org/markup-compatibility/2006" xmlns:aink="http://schemas.microsoft.com/office/drawing/2016/ink" xmlns:am3d="http://schemas.microsoft.com/office/drawing/2017/model3d" xmlns:o="urn:schemas-microsoft-com:office:office" xmlns:oel="http://schemas.microsoft.com/office/2019/extlst" xmlns:r="http://schemas.openxmlformats.org/officeDocument/2006/relationships" xmlns:m="http://schemas.openxmlformats.org/officeDocument/2006/math" xmlns:v="urn:schemas-microsoft-com:vml" xmlns:wp14="http://schemas.microsoft.com/office/word/2010/wordprocessingDrawing" xmlns:wp="http://schemas.openxmlformats.org/drawingml/2006/wordprocessingDrawing" xmlns:w10="urn:schemas-microsoft-com:office:word" xmlns:w="http://schemas.openxmlformats.org/wordprocessingml/2006/main" xmlns:w14="http://schemas.microsoft.com/office/word/2010/wordml" xmlns:w15="http://schemas.microsoft.com/office/word/2012/wordml" xmlns:w16cex="http://schemas.microsoft.com/office/word/2018/wordml/cex" xmlns:w16cid="http://schemas.microsoft.com/office/word/2016/wordml/cid" xmlns:w16="http://schemas.microsoft.com/office/word/2018/wordml" xmlns:w16du="http://schemas.microsoft.com/office/word/2023/wordml/word16du" xmlns:w16sdtdh="http://schemas.microsoft.com/office/word/2020/wordml/sdtdatahash" xmlns:w16se="http://schemas.microsoft.com/office/word/2015/wordml/symex" xmlns:wpg="http://schemas.microsoft.com/office/word/2010/wordprocessingGroup" xmlns:wpi="http://schemas.microsoft.com/office/word/2010/wordprocessingInk" xmlns:wne="http://schemas.microsoft.com/office/word/2006/wordml" xmlns:wps="http://schemas.microsoft.com/office/word/2010/wordprocessingShape" mc:Ignorable="w14 w15 w16se w16cid w16 w16cex w16sdtdh w16du wp14">
   <w:tbl>
     <w:tblPr>
       <w:tblW w:w="0" w:type="auto"/>
@@ -4113,7 +4538,7 @@
 </file>
 
 <file path=word/numbering.xml><?xml version="1.0" encoding="utf-8"?>
-<w:numbering xmlns:wpc="http://schemas.microsoft.com/office/word/2010/wordprocessingCanvas" xmlns:cx="http://schemas.microsoft.com/office/drawing/2014/chartex" xmlns:cx1="http://schemas.microsoft.com/office/drawing/2015/9/8/chartex" xmlns:cx2="http://schemas.microsoft.com/office/drawing/2015/10/21/chartex" xmlns:cx3="http://schemas.microsoft.com/office/drawing/2016/5/9/chartex" xmlns:cx4="http://schemas.microsoft.com/office/drawing/2016/5/10/chartex" xmlns:cx5="http://schemas.microsoft.com/office/drawing/2016/5/11/chartex" xmlns:cx6="http://schemas.microsoft.com/office/drawing/2016/5/12/chartex" xmlns:cx7="http://schemas.microsoft.com/office/drawing/2016/5/13/chartex" xmlns:cx8="http://schemas.microsoft.com/office/drawing/2016/5/14/chartex" xmlns:mc="http://schemas.openxmlformats.org/markup-compatibility/2006" xmlns:aink="http://schemas.microsoft.com/office/drawing/2016/ink" xmlns:am3d="http://schemas.microsoft.com/office/drawing/2017/model3d" xmlns:o="urn:schemas-microsoft-com:office:office" xmlns:oel="http://schemas.microsoft.com/office/2019/extlst" xmlns:r="http://schemas.openxmlformats.org/officeDocument/2006/relationships" xmlns:m="http://schemas.openxmlformats.org/officeDocument/2006/math" xmlns:v="urn:schemas-microsoft-com:vml" xmlns:wp14="http://schemas.microsoft.com/office/word/2010/wordprocessingDrawing" xmlns:wp="http://schemas.openxmlformats.org/drawingml/2006/wordprocessingDrawing" xmlns:w10="urn:schemas-microsoft-com:office:word" xmlns:w="http://schemas.openxmlformats.org/wordprocessingml/2006/main" xmlns:w14="http://schemas.microsoft.com/office/word/2010/wordml" xmlns:w15="http://schemas.microsoft.com/office/word/2012/wordml" xmlns:w16cex="http://schemas.microsoft.com/office/word/2018/wordml/cex" xmlns:w16cid="http://schemas.microsoft.com/office/word/2016/wordml/cid" xmlns:w16="http://schemas.microsoft.com/office/word/2018/wordml" xmlns:w16sdtdh="http://schemas.microsoft.com/office/word/2020/wordml/sdtdatahash" xmlns:w16se="http://schemas.microsoft.com/office/word/2015/wordml/symex" xmlns:wpg="http://schemas.microsoft.com/office/word/2010/wordprocessingGroup" xmlns:wpi="http://schemas.microsoft.com/office/word/2010/wordprocessingInk" xmlns:wne="http://schemas.microsoft.com/office/word/2006/wordml" xmlns:wps="http://schemas.microsoft.com/office/word/2010/wordprocessingShape" mc:Ignorable="w14 w15 w16se w16cid w16 w16cex w16sdtdh wp14">
+<w:numbering xmlns:wpc="http://schemas.microsoft.com/office/word/2010/wordprocessingCanvas" xmlns:cx="http://schemas.microsoft.com/office/drawing/2014/chartex" xmlns:cx1="http://schemas.microsoft.com/office/drawing/2015/9/8/chartex" xmlns:cx2="http://schemas.microsoft.com/office/drawing/2015/10/21/chartex" xmlns:cx3="http://schemas.microsoft.com/office/drawing/2016/5/9/chartex" xmlns:cx4="http://schemas.microsoft.com/office/drawing/2016/5/10/chartex" xmlns:cx5="http://schemas.microsoft.com/office/drawing/2016/5/11/chartex" xmlns:cx6="http://schemas.microsoft.com/office/drawing/2016/5/12/chartex" xmlns:cx7="http://schemas.microsoft.com/office/drawing/2016/5/13/chartex" xmlns:cx8="http://schemas.microsoft.com/office/drawing/2016/5/14/chartex" xmlns:mc="http://schemas.openxmlformats.org/markup-compatibility/2006" xmlns:aink="http://schemas.microsoft.com/office/drawing/2016/ink" xmlns:am3d="http://schemas.microsoft.com/office/drawing/2017/model3d" xmlns:o="urn:schemas-microsoft-com:office:office" xmlns:oel="http://schemas.microsoft.com/office/2019/extlst" xmlns:r="http://schemas.openxmlformats.org/officeDocument/2006/relationships" xmlns:m="http://schemas.openxmlformats.org/officeDocument/2006/math" xmlns:v="urn:schemas-microsoft-com:vml" xmlns:wp14="http://schemas.microsoft.com/office/word/2010/wordprocessingDrawing" xmlns:wp="http://schemas.openxmlformats.org/drawingml/2006/wordprocessingDrawing" xmlns:w10="urn:schemas-microsoft-com:office:word" xmlns:w="http://schemas.openxmlformats.org/wordprocessingml/2006/main" xmlns:w14="http://schemas.microsoft.com/office/word/2010/wordml" xmlns:w15="http://schemas.microsoft.com/office/word/2012/wordml" xmlns:w16cex="http://schemas.microsoft.com/office/word/2018/wordml/cex" xmlns:w16cid="http://schemas.microsoft.com/office/word/2016/wordml/cid" xmlns:w16="http://schemas.microsoft.com/office/word/2018/wordml" xmlns:w16du="http://schemas.microsoft.com/office/word/2023/wordml/word16du" xmlns:w16sdtdh="http://schemas.microsoft.com/office/word/2020/wordml/sdtdatahash" xmlns:w16se="http://schemas.microsoft.com/office/word/2015/wordml/symex" xmlns:wpg="http://schemas.microsoft.com/office/word/2010/wordprocessingGroup" xmlns:wpi="http://schemas.microsoft.com/office/word/2010/wordprocessingInk" xmlns:wne="http://schemas.microsoft.com/office/word/2006/wordml" xmlns:wps="http://schemas.microsoft.com/office/word/2010/wordprocessingShape" mc:Ignorable="w14 w15 w16se w16cid w16 w16cex w16sdtdh w16du wp14">
   <w:abstractNum w:abstractNumId="0" w15:restartNumberingAfterBreak="0">
     <w:nsid w:val="00770109"/>
     <w:multiLevelType w:val="hybridMultilevel"/>
@@ -6277,7 +6702,7 @@
 </file>
 
 <file path=word/styles.xml><?xml version="1.0" encoding="utf-8"?>
-<w:styles xmlns:mc="http://schemas.openxmlformats.org/markup-compatibility/2006" xmlns:r="http://schemas.openxmlformats.org/officeDocument/2006/relationships" xmlns:w="http://schemas.openxmlformats.org/wordprocessingml/2006/main" xmlns:w14="http://schemas.microsoft.com/office/word/2010/wordml" xmlns:w15="http://schemas.microsoft.com/office/word/2012/wordml" xmlns:w16cex="http://schemas.microsoft.com/office/word/2018/wordml/cex" xmlns:w16cid="http://schemas.microsoft.com/office/word/2016/wordml/cid" xmlns:w16="http://schemas.microsoft.com/office/word/2018/wordml" xmlns:w16sdtdh="http://schemas.microsoft.com/office/word/2020/wordml/sdtdatahash" xmlns:w16se="http://schemas.microsoft.com/office/word/2015/wordml/symex" mc:Ignorable="w14 w15 w16se w16cid w16 w16cex w16sdtdh">
+<w:styles xmlns:mc="http://schemas.openxmlformats.org/markup-compatibility/2006" xmlns:r="http://schemas.openxmlformats.org/officeDocument/2006/relationships" xmlns:w="http://schemas.openxmlformats.org/wordprocessingml/2006/main" xmlns:w14="http://schemas.microsoft.com/office/word/2010/wordml" xmlns:w15="http://schemas.microsoft.com/office/word/2012/wordml" xmlns:w16cex="http://schemas.microsoft.com/office/word/2018/wordml/cex" xmlns:w16cid="http://schemas.microsoft.com/office/word/2016/wordml/cid" xmlns:w16="http://schemas.microsoft.com/office/word/2018/wordml" xmlns:w16du="http://schemas.microsoft.com/office/word/2023/wordml/word16du" xmlns:w16sdtdh="http://schemas.microsoft.com/office/word/2020/wordml/sdtdatahash" xmlns:w16se="http://schemas.microsoft.com/office/word/2015/wordml/symex" mc:Ignorable="w14 w15 w16se w16cid w16 w16cex w16sdtdh w16du">
   <w:docDefaults>
     <w:rPrDefault>
       <w:rPr>

--- a/Sistema/ECU05 Registrar Prestamo de Material.docx
+++ b/Sistema/ECU05 Registrar Prestamo de Material.docx
@@ -2898,16 +2898,7 @@
           <w:sz w:val="24"/>
           <w:szCs w:val="24"/>
         </w:rPr>
-        <w:t xml:space="preserve"> </w:t>
-      </w:r>
-      <w:r>
-        <w:rPr>
-          <w:rFonts w:ascii="Arial" w:hAnsi="Arial" w:cs="Arial"/>
-          <w:sz w:val="24"/>
-          <w:szCs w:val="24"/>
-          <w:lang w:val="en-001"/>
-        </w:rPr>
-        <w:t>(</w:t>
+        <w:t xml:space="preserve"> (</w:t>
       </w:r>
       <w:r>
         <w:rPr>
@@ -3953,7 +3944,6 @@
         </w:rPr>
       </w:pPr>
       <w:bookmarkStart w:id="7" w:name="_Toc370536361"/>
-      <w:proofErr w:type="gramStart"/>
       <w:r>
         <w:rPr>
           <w:u w:val="none"/>
@@ -3961,7 +3951,6 @@
         <w:t>Post-Condiciones</w:t>
       </w:r>
       <w:bookmarkEnd w:id="7"/>
-      <w:proofErr w:type="gramEnd"/>
     </w:p>
     <w:p>
       <w:pPr>
@@ -4075,6 +4064,182 @@
     </w:p>
     <w:p>
       <w:pPr>
+        <w:pStyle w:val="Prrafodelista"/>
+        <w:autoSpaceDE w:val="0"/>
+        <w:autoSpaceDN w:val="0"/>
+        <w:adjustRightInd w:val="0"/>
+        <w:spacing w:before="120" w:after="0" w:line="240" w:lineRule="auto"/>
+        <w:jc w:val="both"/>
+        <w:rPr>
+          <w:rFonts w:ascii="Arial" w:hAnsi="Arial" w:cs="Arial"/>
+          <w:bCs/>
+          <w:sz w:val="24"/>
+          <w:szCs w:val="24"/>
+        </w:rPr>
+      </w:pPr>
+    </w:p>
+    <w:p>
+      <w:pPr>
+        <w:pStyle w:val="Prrafodelista"/>
+        <w:autoSpaceDE w:val="0"/>
+        <w:autoSpaceDN w:val="0"/>
+        <w:adjustRightInd w:val="0"/>
+        <w:spacing w:before="120" w:after="0" w:line="240" w:lineRule="auto"/>
+        <w:jc w:val="both"/>
+        <w:rPr>
+          <w:rFonts w:ascii="Arial" w:hAnsi="Arial" w:cs="Arial"/>
+          <w:bCs/>
+          <w:sz w:val="24"/>
+          <w:szCs w:val="24"/>
+        </w:rPr>
+      </w:pPr>
+    </w:p>
+    <w:p>
+      <w:pPr>
+        <w:pStyle w:val="Prrafodelista"/>
+        <w:autoSpaceDE w:val="0"/>
+        <w:autoSpaceDN w:val="0"/>
+        <w:adjustRightInd w:val="0"/>
+        <w:spacing w:before="120" w:after="0" w:line="240" w:lineRule="auto"/>
+        <w:jc w:val="both"/>
+        <w:rPr>
+          <w:rFonts w:ascii="Arial" w:hAnsi="Arial" w:cs="Arial"/>
+          <w:bCs/>
+          <w:sz w:val="24"/>
+          <w:szCs w:val="24"/>
+        </w:rPr>
+      </w:pPr>
+    </w:p>
+    <w:p>
+      <w:pPr>
+        <w:pStyle w:val="Prrafodelista"/>
+        <w:autoSpaceDE w:val="0"/>
+        <w:autoSpaceDN w:val="0"/>
+        <w:adjustRightInd w:val="0"/>
+        <w:spacing w:before="120" w:after="0" w:line="240" w:lineRule="auto"/>
+        <w:jc w:val="both"/>
+        <w:rPr>
+          <w:rFonts w:ascii="Arial" w:hAnsi="Arial" w:cs="Arial"/>
+          <w:bCs/>
+          <w:sz w:val="24"/>
+          <w:szCs w:val="24"/>
+        </w:rPr>
+      </w:pPr>
+    </w:p>
+    <w:p>
+      <w:pPr>
+        <w:pStyle w:val="Prrafodelista"/>
+        <w:autoSpaceDE w:val="0"/>
+        <w:autoSpaceDN w:val="0"/>
+        <w:adjustRightInd w:val="0"/>
+        <w:spacing w:before="120" w:after="0" w:line="240" w:lineRule="auto"/>
+        <w:jc w:val="both"/>
+        <w:rPr>
+          <w:rFonts w:ascii="Arial" w:hAnsi="Arial" w:cs="Arial"/>
+          <w:bCs/>
+          <w:sz w:val="24"/>
+          <w:szCs w:val="24"/>
+        </w:rPr>
+      </w:pPr>
+    </w:p>
+    <w:p>
+      <w:pPr>
+        <w:pStyle w:val="Prrafodelista"/>
+        <w:autoSpaceDE w:val="0"/>
+        <w:autoSpaceDN w:val="0"/>
+        <w:adjustRightInd w:val="0"/>
+        <w:spacing w:before="120" w:after="0" w:line="240" w:lineRule="auto"/>
+        <w:jc w:val="both"/>
+        <w:rPr>
+          <w:rFonts w:ascii="Arial" w:hAnsi="Arial" w:cs="Arial"/>
+          <w:bCs/>
+          <w:sz w:val="24"/>
+          <w:szCs w:val="24"/>
+        </w:rPr>
+      </w:pPr>
+    </w:p>
+    <w:p>
+      <w:pPr>
+        <w:pStyle w:val="Prrafodelista"/>
+        <w:autoSpaceDE w:val="0"/>
+        <w:autoSpaceDN w:val="0"/>
+        <w:adjustRightInd w:val="0"/>
+        <w:spacing w:before="120" w:after="0" w:line="240" w:lineRule="auto"/>
+        <w:jc w:val="both"/>
+        <w:rPr>
+          <w:rFonts w:ascii="Arial" w:hAnsi="Arial" w:cs="Arial"/>
+          <w:bCs/>
+          <w:sz w:val="24"/>
+          <w:szCs w:val="24"/>
+        </w:rPr>
+      </w:pPr>
+    </w:p>
+    <w:p>
+      <w:pPr>
+        <w:pStyle w:val="Prrafodelista"/>
+        <w:autoSpaceDE w:val="0"/>
+        <w:autoSpaceDN w:val="0"/>
+        <w:adjustRightInd w:val="0"/>
+        <w:spacing w:before="120" w:after="0" w:line="240" w:lineRule="auto"/>
+        <w:jc w:val="both"/>
+        <w:rPr>
+          <w:rFonts w:ascii="Arial" w:hAnsi="Arial" w:cs="Arial"/>
+          <w:bCs/>
+          <w:sz w:val="24"/>
+          <w:szCs w:val="24"/>
+        </w:rPr>
+      </w:pPr>
+    </w:p>
+    <w:p>
+      <w:pPr>
+        <w:pStyle w:val="Prrafodelista"/>
+        <w:autoSpaceDE w:val="0"/>
+        <w:autoSpaceDN w:val="0"/>
+        <w:adjustRightInd w:val="0"/>
+        <w:spacing w:before="120" w:after="0" w:line="240" w:lineRule="auto"/>
+        <w:jc w:val="both"/>
+        <w:rPr>
+          <w:rFonts w:ascii="Arial" w:hAnsi="Arial" w:cs="Arial"/>
+          <w:bCs/>
+          <w:sz w:val="24"/>
+          <w:szCs w:val="24"/>
+        </w:rPr>
+      </w:pPr>
+    </w:p>
+    <w:p>
+      <w:pPr>
+        <w:pStyle w:val="Prrafodelista"/>
+        <w:autoSpaceDE w:val="0"/>
+        <w:autoSpaceDN w:val="0"/>
+        <w:adjustRightInd w:val="0"/>
+        <w:spacing w:before="120" w:after="0" w:line="240" w:lineRule="auto"/>
+        <w:jc w:val="both"/>
+        <w:rPr>
+          <w:rFonts w:ascii="Arial" w:hAnsi="Arial" w:cs="Arial"/>
+          <w:bCs/>
+          <w:sz w:val="24"/>
+          <w:szCs w:val="24"/>
+        </w:rPr>
+      </w:pPr>
+    </w:p>
+    <w:p>
+      <w:pPr>
+        <w:pStyle w:val="Prrafodelista"/>
+        <w:autoSpaceDE w:val="0"/>
+        <w:autoSpaceDN w:val="0"/>
+        <w:adjustRightInd w:val="0"/>
+        <w:spacing w:before="120" w:after="0" w:line="240" w:lineRule="auto"/>
+        <w:jc w:val="both"/>
+        <w:rPr>
+          <w:rFonts w:ascii="Arial" w:hAnsi="Arial" w:cs="Arial"/>
+          <w:bCs/>
+          <w:sz w:val="24"/>
+          <w:szCs w:val="24"/>
+        </w:rPr>
+      </w:pPr>
+    </w:p>
+    <w:p>
+      <w:pPr>
         <w:pStyle w:val="Ttulo1"/>
         <w:spacing w:before="120" w:line="240" w:lineRule="auto"/>
         <w:jc w:val="both"/>
@@ -4087,6 +4252,7 @@
         <w:rPr>
           <w:u w:val="none"/>
         </w:rPr>
+        <w:lastRenderedPageBreak/>
         <w:t>Pr</w:t>
       </w:r>
       <w:r>
@@ -4096,6 +4262,77 @@
         <w:t>ototipos</w:t>
       </w:r>
       <w:bookmarkEnd w:id="10"/>
+    </w:p>
+    <w:p>
+      <w:r>
+        <w:rPr>
+          <w:noProof/>
+        </w:rPr>
+        <w:drawing>
+          <wp:anchor distT="0" distB="0" distL="114300" distR="114300" simplePos="0" relativeHeight="251658240" behindDoc="0" locked="0" layoutInCell="1" allowOverlap="1" wp14:anchorId="191DEF19" wp14:editId="57CE121E">
+            <wp:simplePos x="0" y="0"/>
+            <wp:positionH relativeFrom="margin">
+              <wp:posOffset>-432435</wp:posOffset>
+            </wp:positionH>
+            <wp:positionV relativeFrom="paragraph">
+              <wp:posOffset>226060</wp:posOffset>
+            </wp:positionV>
+            <wp:extent cx="6248400" cy="4338955"/>
+            <wp:effectExtent l="19050" t="19050" r="19050" b="23495"/>
+            <wp:wrapSquare wrapText="bothSides"/>
+            <wp:docPr id="1781289397" name="Imagen 1"/>
+            <wp:cNvGraphicFramePr>
+              <a:graphicFrameLocks xmlns:a="http://schemas.openxmlformats.org/drawingml/2006/main" noChangeAspect="1"/>
+            </wp:cNvGraphicFramePr>
+            <a:graphic xmlns:a="http://schemas.openxmlformats.org/drawingml/2006/main">
+              <a:graphicData uri="http://schemas.openxmlformats.org/drawingml/2006/picture">
+                <pic:pic xmlns:pic="http://schemas.openxmlformats.org/drawingml/2006/picture">
+                  <pic:nvPicPr>
+                    <pic:cNvPr id="0" name="Picture 1"/>
+                    <pic:cNvPicPr>
+                      <a:picLocks noChangeAspect="1" noChangeArrowheads="1"/>
+                    </pic:cNvPicPr>
+                  </pic:nvPicPr>
+                  <pic:blipFill>
+                    <a:blip r:embed="rId8">
+                      <a:extLst>
+                        <a:ext uri="{28A0092B-C50C-407E-A947-70E740481C1C}">
+                          <a14:useLocalDpi xmlns:a14="http://schemas.microsoft.com/office/drawing/2010/main" val="0"/>
+                        </a:ext>
+                      </a:extLst>
+                    </a:blip>
+                    <a:srcRect/>
+                    <a:stretch>
+                      <a:fillRect/>
+                    </a:stretch>
+                  </pic:blipFill>
+                  <pic:spPr bwMode="auto">
+                    <a:xfrm>
+                      <a:off x="0" y="0"/>
+                      <a:ext cx="6248400" cy="4338955"/>
+                    </a:xfrm>
+                    <a:prstGeom prst="rect">
+                      <a:avLst/>
+                    </a:prstGeom>
+                    <a:noFill/>
+                    <a:ln w="6350">
+                      <a:solidFill>
+                        <a:schemeClr val="tx1"/>
+                      </a:solidFill>
+                    </a:ln>
+                  </pic:spPr>
+                </pic:pic>
+              </a:graphicData>
+            </a:graphic>
+            <wp14:sizeRelH relativeFrom="page">
+              <wp14:pctWidth>0</wp14:pctWidth>
+            </wp14:sizeRelH>
+            <wp14:sizeRelV relativeFrom="page">
+              <wp14:pctHeight>0</wp14:pctHeight>
+            </wp14:sizeRelV>
+          </wp:anchor>
+        </w:drawing>
+      </w:r>
     </w:p>
     <w:p>
       <w:pPr>
@@ -4168,8 +4405,8 @@
       </w:pPr>
     </w:p>
     <w:sectPr>
-      <w:headerReference w:type="default" r:id="rId8"/>
-      <w:footerReference w:type="default" r:id="rId9"/>
+      <w:headerReference w:type="default" r:id="rId9"/>
+      <w:footerReference w:type="default" r:id="rId10"/>
       <w:pgSz w:w="11907" w:h="16839" w:code="9"/>
       <w:pgMar w:top="1417" w:right="1701" w:bottom="1417" w:left="1701" w:header="708" w:footer="708" w:gutter="0"/>
       <w:cols w:space="708"/>

--- a/Sistema/ECU05 Registrar Prestamo de Material.docx
+++ b/Sistema/ECU05 Registrar Prestamo de Material.docx
@@ -2213,7 +2213,7 @@
           <w:sz w:val="24"/>
           <w:szCs w:val="24"/>
         </w:rPr>
-        <w:t xml:space="preserve"> en la interfaz “Lista Solicitudes”</w:t>
+        <w:t xml:space="preserve"> en la interfaz “</w:t>
       </w:r>
       <w:r>
         <w:rPr>
@@ -2222,7 +2222,34 @@
           <w:sz w:val="24"/>
           <w:szCs w:val="24"/>
         </w:rPr>
-        <w:t>, además del botón cancelar.</w:t>
+        <w:t>Registrar Préstamo”</w:t>
+      </w:r>
+      <w:r>
+        <w:rPr>
+          <w:rFonts w:ascii="Arial" w:hAnsi="Arial" w:cs="Arial"/>
+          <w:bCs/>
+          <w:sz w:val="24"/>
+          <w:szCs w:val="24"/>
+        </w:rPr>
+        <w:t xml:space="preserve"> además de</w:t>
+      </w:r>
+      <w:r>
+        <w:rPr>
+          <w:rFonts w:ascii="Arial" w:hAnsi="Arial" w:cs="Arial"/>
+          <w:bCs/>
+          <w:sz w:val="24"/>
+          <w:szCs w:val="24"/>
+        </w:rPr>
+        <w:t xml:space="preserve"> los botones seleccionar y</w:t>
+      </w:r>
+      <w:r>
+        <w:rPr>
+          <w:rFonts w:ascii="Arial" w:hAnsi="Arial" w:cs="Arial"/>
+          <w:bCs/>
+          <w:sz w:val="24"/>
+          <w:szCs w:val="24"/>
+        </w:rPr>
+        <w:t xml:space="preserve"> cancelar.</w:t>
       </w:r>
     </w:p>
     <w:p>
@@ -2295,7 +2322,25 @@
           <w:sz w:val="24"/>
           <w:szCs w:val="24"/>
         </w:rPr>
-        <w:t xml:space="preserve">El sistema muestra la interfaz “Registrar préstamo” </w:t>
+        <w:t xml:space="preserve">El sistema muestra </w:t>
+      </w:r>
+      <w:r>
+        <w:rPr>
+          <w:rFonts w:ascii="Arial" w:hAnsi="Arial" w:cs="Arial"/>
+          <w:bCs/>
+          <w:sz w:val="24"/>
+          <w:szCs w:val="24"/>
+        </w:rPr>
+        <w:t>el modal</w:t>
+      </w:r>
+      <w:r>
+        <w:rPr>
+          <w:rFonts w:ascii="Arial" w:hAnsi="Arial" w:cs="Arial"/>
+          <w:bCs/>
+          <w:sz w:val="24"/>
+          <w:szCs w:val="24"/>
+        </w:rPr>
+        <w:t xml:space="preserve"> “Registrar préstamo” </w:t>
       </w:r>
       <w:r>
         <w:rPr>
@@ -2305,22 +2350,6 @@
         </w:rPr>
         <w:t xml:space="preserve">con los siguientes campos: </w:t>
       </w:r>
-    </w:p>
-    <w:p>
-      <w:pPr>
-        <w:pStyle w:val="Prrafodelista"/>
-        <w:autoSpaceDE w:val="0"/>
-        <w:autoSpaceDN w:val="0"/>
-        <w:adjustRightInd w:val="0"/>
-        <w:spacing w:before="120" w:after="0" w:line="240" w:lineRule="auto"/>
-        <w:ind w:left="1276"/>
-        <w:jc w:val="both"/>
-        <w:rPr>
-          <w:rFonts w:ascii="Arial" w:hAnsi="Arial" w:cs="Arial"/>
-          <w:sz w:val="24"/>
-          <w:szCs w:val="24"/>
-        </w:rPr>
-      </w:pPr>
     </w:p>
     <w:p>
       <w:pPr>
@@ -3119,7 +3148,6 @@
           <w:sz w:val="24"/>
           <w:szCs w:val="24"/>
         </w:rPr>
-        <w:lastRenderedPageBreak/>
         <w:t>El sistema captura el código del material escaneado.</w:t>
       </w:r>
     </w:p>
@@ -3148,6 +3176,7 @@
           <w:sz w:val="24"/>
           <w:szCs w:val="24"/>
         </w:rPr>
+        <w:lastRenderedPageBreak/>
         <w:t>El sistema verifica que el código del material escaneado sea el mismo que el del campo Cod Material del Préstamo.</w:t>
       </w:r>
     </w:p>
@@ -3635,18 +3664,8 @@
           <w:sz w:val="24"/>
           <w:szCs w:val="24"/>
         </w:rPr>
-        <w:t xml:space="preserve"> del flujo </w:t>
-      </w:r>
-      <w:proofErr w:type="spellStart"/>
-      <w:r>
-        <w:rPr>
-          <w:rFonts w:ascii="Arial" w:hAnsi="Arial" w:cs="Arial"/>
-          <w:sz w:val="24"/>
-          <w:szCs w:val="24"/>
-        </w:rPr>
-        <w:t>basico</w:t>
-      </w:r>
-      <w:proofErr w:type="spellEnd"/>
+        <w:t xml:space="preserve"> del flujo basico</w:t>
+      </w:r>
       <w:r>
         <w:rPr>
           <w:rFonts w:ascii="Arial" w:hAnsi="Arial" w:cs="Arial"/>
@@ -3781,18 +3800,8 @@
           <w:sz w:val="24"/>
           <w:szCs w:val="24"/>
         </w:rPr>
-        <w:t xml:space="preserve"> del flujo </w:t>
-      </w:r>
-      <w:proofErr w:type="spellStart"/>
-      <w:r>
-        <w:rPr>
-          <w:rFonts w:ascii="Arial" w:hAnsi="Arial" w:cs="Arial"/>
-          <w:sz w:val="24"/>
-          <w:szCs w:val="24"/>
-        </w:rPr>
-        <w:t>basico</w:t>
-      </w:r>
-      <w:proofErr w:type="spellEnd"/>
+        <w:t xml:space="preserve"> del flujo basico</w:t>
+      </w:r>
       <w:r>
         <w:rPr>
           <w:rFonts w:ascii="Arial" w:hAnsi="Arial" w:cs="Arial"/>
@@ -3864,27 +3873,7 @@
           <w:szCs w:val="24"/>
           <w:lang w:val="es-PE"/>
         </w:rPr>
-        <w:t xml:space="preserve">El EA se </w:t>
-      </w:r>
-      <w:proofErr w:type="spellStart"/>
-      <w:r>
-        <w:rPr>
-          <w:rFonts w:ascii="Arial" w:hAnsi="Arial" w:cs="Arial"/>
-          <w:sz w:val="24"/>
-          <w:szCs w:val="24"/>
-          <w:lang w:val="es-PE"/>
-        </w:rPr>
-        <w:t>logueó</w:t>
-      </w:r>
-      <w:proofErr w:type="spellEnd"/>
-      <w:r>
-        <w:rPr>
-          <w:rFonts w:ascii="Arial" w:hAnsi="Arial" w:cs="Arial"/>
-          <w:sz w:val="24"/>
-          <w:szCs w:val="24"/>
-          <w:lang w:val="es-PE"/>
-        </w:rPr>
-        <w:t xml:space="preserve"> en el sistema.</w:t>
+        <w:t>El EA se logueó en el sistema.</w:t>
       </w:r>
     </w:p>
     <w:p>

--- a/Sistema/ECU05 Registrar Prestamo de Material.docx
+++ b/Sistema/ECU05 Registrar Prestamo de Material.docx
@@ -2240,7 +2240,7 @@
           <w:sz w:val="24"/>
           <w:szCs w:val="24"/>
         </w:rPr>
-        <w:t xml:space="preserve"> los botones seleccionar y</w:t>
+        <w:t xml:space="preserve"> los botones seleccionar</w:t>
       </w:r>
       <w:r>
         <w:rPr>
@@ -2249,7 +2249,7 @@
           <w:sz w:val="24"/>
           <w:szCs w:val="24"/>
         </w:rPr>
-        <w:t xml:space="preserve"> cancelar.</w:t>
+        <w:t>.</w:t>
       </w:r>
     </w:p>
     <w:p>

--- a/Sistema/ECU05 Registrar Prestamo de Material.docx
+++ b/Sistema/ECU05 Registrar Prestamo de Material.docx
@@ -2240,7 +2240,34 @@
           <w:sz w:val="24"/>
           <w:szCs w:val="24"/>
         </w:rPr>
-        <w:t xml:space="preserve"> los botones seleccionar</w:t>
+        <w:t xml:space="preserve"> los botones </w:t>
+      </w:r>
+      <w:r>
+        <w:rPr>
+          <w:rFonts w:ascii="Arial" w:hAnsi="Arial" w:cs="Arial"/>
+          <w:bCs/>
+          <w:sz w:val="24"/>
+          <w:szCs w:val="24"/>
+        </w:rPr>
+        <w:t>“S</w:t>
+      </w:r>
+      <w:r>
+        <w:rPr>
+          <w:rFonts w:ascii="Arial" w:hAnsi="Arial" w:cs="Arial"/>
+          <w:bCs/>
+          <w:sz w:val="24"/>
+          <w:szCs w:val="24"/>
+        </w:rPr>
+        <w:t>eleccionar</w:t>
+      </w:r>
+      <w:r>
+        <w:rPr>
+          <w:rFonts w:ascii="Arial" w:hAnsi="Arial" w:cs="Arial"/>
+          <w:bCs/>
+          <w:sz w:val="24"/>
+          <w:szCs w:val="24"/>
+        </w:rPr>
+        <w:t>” y “Cancelar”</w:t>
       </w:r>
       <w:r>
         <w:rPr>
@@ -2331,6 +2358,15 @@
           <w:sz w:val="24"/>
           <w:szCs w:val="24"/>
         </w:rPr>
+        <w:t xml:space="preserve">formulario en </w:t>
+      </w:r>
+      <w:r>
+        <w:rPr>
+          <w:rFonts w:ascii="Arial" w:hAnsi="Arial" w:cs="Arial"/>
+          <w:bCs/>
+          <w:sz w:val="24"/>
+          <w:szCs w:val="24"/>
+        </w:rPr>
         <w:t>el modal</w:t>
       </w:r>
       <w:r>
@@ -2484,15 +2520,7 @@
           <w:sz w:val="24"/>
           <w:szCs w:val="24"/>
         </w:rPr>
-        <w:t>Cantidad,</w:t>
-      </w:r>
-      <w:r>
-        <w:rPr>
-          <w:rFonts w:ascii="Arial" w:hAnsi="Arial" w:cs="Arial"/>
-          <w:sz w:val="24"/>
-          <w:szCs w:val="24"/>
-        </w:rPr>
-        <w:t xml:space="preserve"> </w:t>
+        <w:t xml:space="preserve">Fecha préstamo, </w:t>
       </w:r>
     </w:p>
     <w:p>
@@ -2516,7 +2544,7 @@
           <w:sz w:val="24"/>
           <w:szCs w:val="24"/>
         </w:rPr>
-        <w:t xml:space="preserve">Fecha préstamo, </w:t>
+        <w:t xml:space="preserve">fecha devolución, </w:t>
       </w:r>
     </w:p>
     <w:p>
@@ -2540,62 +2568,6 @@
           <w:sz w:val="24"/>
           <w:szCs w:val="24"/>
         </w:rPr>
-        <w:t xml:space="preserve">fecha devolución, </w:t>
-      </w:r>
-    </w:p>
-    <w:p>
-      <w:pPr>
-        <w:pStyle w:val="Prrafodelista"/>
-        <w:autoSpaceDE w:val="0"/>
-        <w:autoSpaceDN w:val="0"/>
-        <w:adjustRightInd w:val="0"/>
-        <w:spacing w:before="120" w:after="0" w:line="240" w:lineRule="auto"/>
-        <w:ind w:left="2832" w:firstLine="708"/>
-        <w:jc w:val="both"/>
-        <w:rPr>
-          <w:rFonts w:ascii="Arial" w:hAnsi="Arial" w:cs="Arial"/>
-          <w:sz w:val="24"/>
-          <w:szCs w:val="24"/>
-        </w:rPr>
-      </w:pPr>
-      <w:r>
-        <w:rPr>
-          <w:rFonts w:ascii="Arial" w:hAnsi="Arial" w:cs="Arial"/>
-          <w:sz w:val="24"/>
-          <w:szCs w:val="24"/>
-        </w:rPr>
-        <w:t>estado,</w:t>
-      </w:r>
-      <w:r>
-        <w:rPr>
-          <w:rFonts w:ascii="Arial" w:hAnsi="Arial" w:cs="Arial"/>
-          <w:sz w:val="24"/>
-          <w:szCs w:val="24"/>
-        </w:rPr>
-        <w:t xml:space="preserve"> </w:t>
-      </w:r>
-    </w:p>
-    <w:p>
-      <w:pPr>
-        <w:pStyle w:val="Prrafodelista"/>
-        <w:autoSpaceDE w:val="0"/>
-        <w:autoSpaceDN w:val="0"/>
-        <w:adjustRightInd w:val="0"/>
-        <w:spacing w:before="120" w:after="0" w:line="240" w:lineRule="auto"/>
-        <w:ind w:left="2832" w:firstLine="708"/>
-        <w:jc w:val="both"/>
-        <w:rPr>
-          <w:rFonts w:ascii="Arial" w:hAnsi="Arial" w:cs="Arial"/>
-          <w:sz w:val="24"/>
-          <w:szCs w:val="24"/>
-        </w:rPr>
-      </w:pPr>
-      <w:r>
-        <w:rPr>
-          <w:rFonts w:ascii="Arial" w:hAnsi="Arial" w:cs="Arial"/>
-          <w:sz w:val="24"/>
-          <w:szCs w:val="24"/>
-        </w:rPr>
         <w:t>Material</w:t>
       </w:r>
       <w:r>
@@ -2691,15 +2663,23 @@
           <w:sz w:val="24"/>
           <w:szCs w:val="24"/>
         </w:rPr>
-        <w:t xml:space="preserve">demás de los botones: </w:t>
-      </w:r>
-      <w:r>
-        <w:rPr>
-          <w:rFonts w:ascii="Arial" w:hAnsi="Arial" w:cs="Arial"/>
-          <w:sz w:val="24"/>
-          <w:szCs w:val="24"/>
-        </w:rPr>
-        <w:t xml:space="preserve">Escanear material(es), </w:t>
+        <w:t>demás de los botones:</w:t>
+      </w:r>
+      <w:r>
+        <w:rPr>
+          <w:rFonts w:ascii="Arial" w:hAnsi="Arial" w:cs="Arial"/>
+          <w:sz w:val="24"/>
+          <w:szCs w:val="24"/>
+        </w:rPr>
+        <w:t xml:space="preserve"> </w:t>
+      </w:r>
+      <w:r>
+        <w:rPr>
+          <w:rFonts w:ascii="Arial" w:hAnsi="Arial" w:cs="Arial"/>
+          <w:sz w:val="24"/>
+          <w:szCs w:val="24"/>
+        </w:rPr>
+        <w:t>“</w:t>
       </w:r>
       <w:r>
         <w:rPr>
@@ -2715,6 +2695,14 @@
           <w:sz w:val="24"/>
           <w:szCs w:val="24"/>
         </w:rPr>
+        <w:t>”</w:t>
+      </w:r>
+      <w:r>
+        <w:rPr>
+          <w:rFonts w:ascii="Arial" w:hAnsi="Arial" w:cs="Arial"/>
+          <w:sz w:val="24"/>
+          <w:szCs w:val="24"/>
+        </w:rPr>
         <w:t xml:space="preserve"> (deshabilitado)</w:t>
       </w:r>
       <w:r>
@@ -2723,7 +2711,39 @@
           <w:sz w:val="24"/>
           <w:szCs w:val="24"/>
         </w:rPr>
-        <w:t xml:space="preserve"> y cancelar.</w:t>
+        <w:t xml:space="preserve"> y </w:t>
+      </w:r>
+      <w:r>
+        <w:rPr>
+          <w:rFonts w:ascii="Arial" w:hAnsi="Arial" w:cs="Arial"/>
+          <w:sz w:val="24"/>
+          <w:szCs w:val="24"/>
+        </w:rPr>
+        <w:t>“C</w:t>
+      </w:r>
+      <w:r>
+        <w:rPr>
+          <w:rFonts w:ascii="Arial" w:hAnsi="Arial" w:cs="Arial"/>
+          <w:sz w:val="24"/>
+          <w:szCs w:val="24"/>
+        </w:rPr>
+        <w:t>ancelar</w:t>
+      </w:r>
+      <w:r>
+        <w:rPr>
+          <w:rFonts w:ascii="Arial" w:hAnsi="Arial" w:cs="Arial"/>
+          <w:sz w:val="24"/>
+          <w:szCs w:val="24"/>
+        </w:rPr>
+        <w:t>”</w:t>
+      </w:r>
+      <w:r>
+        <w:rPr>
+          <w:rFonts w:ascii="Arial" w:hAnsi="Arial" w:cs="Arial"/>
+          <w:sz w:val="24"/>
+          <w:szCs w:val="24"/>
+        </w:rPr>
+        <w:t>.</w:t>
       </w:r>
     </w:p>
     <w:p>
@@ -2863,7 +2883,7 @@
           <w:sz w:val="24"/>
           <w:szCs w:val="24"/>
         </w:rPr>
-        <w:t>El sistema carga el campo Cantidad deshabilitado.</w:t>
+        <w:t>El sistema carga el campo Fecha préstamo deshabilitado (según la fecha del momento del registro).</w:t>
       </w:r>
     </w:p>
     <w:p>
@@ -2891,7 +2911,49 @@
           <w:sz w:val="24"/>
           <w:szCs w:val="24"/>
         </w:rPr>
-        <w:t>El sistema carga el campo Fecha préstamo deshabilitado (según la fecha del momento del registro).</w:t>
+        <w:t>El sistema carga el campo Fecha devolución deshabilitado (siendo 1 semana después de la fecha del préstamo)</w:t>
+      </w:r>
+      <w:r>
+        <w:rPr>
+          <w:rFonts w:ascii="Arial" w:hAnsi="Arial" w:cs="Arial"/>
+          <w:sz w:val="24"/>
+          <w:szCs w:val="24"/>
+        </w:rPr>
+        <w:t xml:space="preserve"> </w:t>
+      </w:r>
+      <w:r>
+        <w:rPr>
+          <w:rFonts w:ascii="Arial" w:hAnsi="Arial" w:cs="Arial"/>
+          <w:sz w:val="24"/>
+          <w:szCs w:val="24"/>
+        </w:rPr>
+        <w:t>[</w:t>
+      </w:r>
+      <w:r>
+        <w:rPr>
+          <w:rFonts w:ascii="Arial" w:hAnsi="Arial" w:cs="Arial"/>
+          <w:color w:val="000000"/>
+          <w:sz w:val="24"/>
+          <w:szCs w:val="24"/>
+        </w:rPr>
+        <w:t>RN03</w:t>
+      </w:r>
+      <w:r>
+        <w:rPr>
+          <w:rFonts w:ascii="Arial" w:hAnsi="Arial" w:cs="Arial"/>
+          <w:color w:val="000000"/>
+          <w:sz w:val="24"/>
+          <w:szCs w:val="24"/>
+        </w:rPr>
+        <w:t>]</w:t>
+      </w:r>
+      <w:r>
+        <w:rPr>
+          <w:rFonts w:ascii="Arial" w:hAnsi="Arial" w:cs="Arial"/>
+          <w:sz w:val="24"/>
+          <w:szCs w:val="24"/>
+        </w:rPr>
+        <w:t>.</w:t>
       </w:r>
     </w:p>
     <w:p>
@@ -2919,24 +2981,31 @@
           <w:sz w:val="24"/>
           <w:szCs w:val="24"/>
         </w:rPr>
-        <w:t>El sistema carga el campo Fecha devolución deshabilitado (siendo 1 semana después de la fecha del préstamo)</w:t>
-      </w:r>
-      <w:r>
-        <w:rPr>
-          <w:rFonts w:ascii="Arial" w:hAnsi="Arial" w:cs="Arial"/>
-          <w:sz w:val="24"/>
-          <w:szCs w:val="24"/>
-        </w:rPr>
-        <w:t xml:space="preserve"> (</w:t>
-      </w:r>
-      <w:r>
-        <w:rPr>
-          <w:rFonts w:ascii="Arial" w:hAnsi="Arial" w:cs="Arial"/>
-          <w:color w:val="000000"/>
-          <w:sz w:val="24"/>
-          <w:szCs w:val="24"/>
-        </w:rPr>
-        <w:t>RN03)</w:t>
+        <w:t>El sistema carga el campo Material</w:t>
+      </w:r>
+      <w:r>
+        <w:rPr>
+          <w:rFonts w:ascii="Arial" w:hAnsi="Arial" w:cs="Arial"/>
+          <w:sz w:val="24"/>
+          <w:szCs w:val="24"/>
+        </w:rPr>
+        <w:t>(es) a escanear</w:t>
+      </w:r>
+      <w:r>
+        <w:rPr>
+          <w:rFonts w:ascii="Arial" w:hAnsi="Arial" w:cs="Arial"/>
+          <w:sz w:val="24"/>
+          <w:szCs w:val="24"/>
+        </w:rPr>
+        <w:t xml:space="preserve"> deshabilitado</w:t>
+      </w:r>
+      <w:r>
+        <w:rPr>
+          <w:rFonts w:ascii="Arial" w:hAnsi="Arial" w:cs="Arial"/>
+          <w:sz w:val="24"/>
+          <w:szCs w:val="24"/>
+        </w:rPr>
+        <w:t>, según el campo Cantidad</w:t>
       </w:r>
       <w:r>
         <w:rPr>
@@ -2972,7 +3041,39 @@
           <w:sz w:val="24"/>
           <w:szCs w:val="24"/>
         </w:rPr>
-        <w:t>El sistema carga el campo Estado deshabilitado.</w:t>
+        <w:t>El sistema carga el campo Material</w:t>
+      </w:r>
+      <w:r>
+        <w:rPr>
+          <w:rFonts w:ascii="Arial" w:hAnsi="Arial" w:cs="Arial"/>
+          <w:sz w:val="24"/>
+          <w:szCs w:val="24"/>
+        </w:rPr>
+        <w:t>(es) escaneado(s)</w:t>
+      </w:r>
+      <w:r>
+        <w:rPr>
+          <w:rFonts w:ascii="Arial" w:hAnsi="Arial" w:cs="Arial"/>
+          <w:sz w:val="24"/>
+          <w:szCs w:val="24"/>
+        </w:rPr>
+        <w:t xml:space="preserve"> deshabilitado</w:t>
+      </w:r>
+      <w:r>
+        <w:rPr>
+          <w:rFonts w:ascii="Arial" w:hAnsi="Arial" w:cs="Arial"/>
+          <w:sz w:val="24"/>
+          <w:szCs w:val="24"/>
+        </w:rPr>
+        <w:t>, con el valor 0</w:t>
+      </w:r>
+      <w:r>
+        <w:rPr>
+          <w:rFonts w:ascii="Arial" w:hAnsi="Arial" w:cs="Arial"/>
+          <w:sz w:val="24"/>
+          <w:szCs w:val="24"/>
+        </w:rPr>
+        <w:t>.</w:t>
       </w:r>
     </w:p>
     <w:p>
@@ -3000,39 +3101,7 @@
           <w:sz w:val="24"/>
           <w:szCs w:val="24"/>
         </w:rPr>
-        <w:t>El sistema carga el campo Material</w:t>
-      </w:r>
-      <w:r>
-        <w:rPr>
-          <w:rFonts w:ascii="Arial" w:hAnsi="Arial" w:cs="Arial"/>
-          <w:sz w:val="24"/>
-          <w:szCs w:val="24"/>
-        </w:rPr>
-        <w:t>(es) a escanear</w:t>
-      </w:r>
-      <w:r>
-        <w:rPr>
-          <w:rFonts w:ascii="Arial" w:hAnsi="Arial" w:cs="Arial"/>
-          <w:sz w:val="24"/>
-          <w:szCs w:val="24"/>
-        </w:rPr>
-        <w:t xml:space="preserve"> deshabilitado</w:t>
-      </w:r>
-      <w:r>
-        <w:rPr>
-          <w:rFonts w:ascii="Arial" w:hAnsi="Arial" w:cs="Arial"/>
-          <w:sz w:val="24"/>
-          <w:szCs w:val="24"/>
-        </w:rPr>
-        <w:t>, según el campo Cantidad</w:t>
-      </w:r>
-      <w:r>
-        <w:rPr>
-          <w:rFonts w:ascii="Arial" w:hAnsi="Arial" w:cs="Arial"/>
-          <w:sz w:val="24"/>
-          <w:szCs w:val="24"/>
-        </w:rPr>
-        <w:t>.</w:t>
+        <w:t>El EA escanea el código de barras del material a prestar.</w:t>
       </w:r>
     </w:p>
     <w:p>
@@ -3060,39 +3129,7 @@
           <w:sz w:val="24"/>
           <w:szCs w:val="24"/>
         </w:rPr>
-        <w:t>El sistema carga el campo Material</w:t>
-      </w:r>
-      <w:r>
-        <w:rPr>
-          <w:rFonts w:ascii="Arial" w:hAnsi="Arial" w:cs="Arial"/>
-          <w:sz w:val="24"/>
-          <w:szCs w:val="24"/>
-        </w:rPr>
-        <w:t>(es) escaneado(s)</w:t>
-      </w:r>
-      <w:r>
-        <w:rPr>
-          <w:rFonts w:ascii="Arial" w:hAnsi="Arial" w:cs="Arial"/>
-          <w:sz w:val="24"/>
-          <w:szCs w:val="24"/>
-        </w:rPr>
-        <w:t xml:space="preserve"> deshabilitado</w:t>
-      </w:r>
-      <w:r>
-        <w:rPr>
-          <w:rFonts w:ascii="Arial" w:hAnsi="Arial" w:cs="Arial"/>
-          <w:sz w:val="24"/>
-          <w:szCs w:val="24"/>
-        </w:rPr>
-        <w:t>, con el valor 0</w:t>
-      </w:r>
-      <w:r>
-        <w:rPr>
-          <w:rFonts w:ascii="Arial" w:hAnsi="Arial" w:cs="Arial"/>
-          <w:sz w:val="24"/>
-          <w:szCs w:val="24"/>
-        </w:rPr>
-        <w:t>.</w:t>
+        <w:t>El sistema captura el código del material escaneado.</w:t>
       </w:r>
     </w:p>
     <w:p>
@@ -3120,7 +3157,7 @@
           <w:sz w:val="24"/>
           <w:szCs w:val="24"/>
         </w:rPr>
-        <w:t>El EA escanea el código de barras del material a prestar.</w:t>
+        <w:t>El sistema verifica que el código del material escaneado sea el mismo que el del campo Cod Material.</w:t>
       </w:r>
     </w:p>
     <w:p>
@@ -3148,7 +3185,16 @@
           <w:sz w:val="24"/>
           <w:szCs w:val="24"/>
         </w:rPr>
-        <w:t>El sistema captura el código del material escaneado.</w:t>
+        <w:t xml:space="preserve">El sistema aumenta el valor del campo Material(es) escaneado(s) en </w:t>
+      </w:r>
+      <w:r>
+        <w:rPr>
+          <w:rFonts w:ascii="Arial" w:hAnsi="Arial" w:cs="Arial"/>
+          <w:color w:val="040C28"/>
+          <w:sz w:val="24"/>
+          <w:szCs w:val="24"/>
+        </w:rPr>
+        <w:t>+1.</w:t>
       </w:r>
     </w:p>
     <w:p>
@@ -3173,11 +3219,75 @@
       <w:r>
         <w:rPr>
           <w:rFonts w:ascii="Arial" w:hAnsi="Arial" w:cs="Arial"/>
+          <w:color w:val="040C28"/>
           <w:sz w:val="24"/>
           <w:szCs w:val="24"/>
         </w:rPr>
         <w:lastRenderedPageBreak/>
-        <w:t>El sistema verifica que el código del material escaneado sea el mismo que el del campo Cod Material del Préstamo.</w:t>
+        <w:t>El EA repite el proceso de escaneo</w:t>
+      </w:r>
+      <w:r>
+        <w:rPr>
+          <w:rFonts w:ascii="Arial" w:hAnsi="Arial" w:cs="Arial"/>
+          <w:color w:val="040C28"/>
+          <w:sz w:val="24"/>
+          <w:szCs w:val="24"/>
+        </w:rPr>
+        <w:t xml:space="preserve"> de la cantidad de materiales</w:t>
+      </w:r>
+      <w:r>
+        <w:rPr>
+          <w:rFonts w:ascii="Arial" w:hAnsi="Arial" w:cs="Arial"/>
+          <w:color w:val="040C28"/>
+          <w:sz w:val="24"/>
+          <w:szCs w:val="24"/>
+        </w:rPr>
+        <w:t xml:space="preserve"> según el campo cantidad</w:t>
+      </w:r>
+      <w:r>
+        <w:rPr>
+          <w:rFonts w:ascii="Arial" w:hAnsi="Arial" w:cs="Arial"/>
+          <w:color w:val="040C28"/>
+          <w:sz w:val="24"/>
+          <w:szCs w:val="24"/>
+        </w:rPr>
+        <w:t xml:space="preserve"> </w:t>
+      </w:r>
+      <w:r>
+        <w:rPr>
+          <w:rFonts w:ascii="Arial" w:hAnsi="Arial" w:cs="Arial"/>
+          <w:color w:val="040C28"/>
+          <w:sz w:val="24"/>
+          <w:szCs w:val="24"/>
+        </w:rPr>
+        <w:t>[</w:t>
+      </w:r>
+      <w:r>
+        <w:rPr>
+          <w:rFonts w:ascii="Arial" w:hAnsi="Arial" w:cs="Arial"/>
+          <w:color w:val="040C28"/>
+          <w:sz w:val="24"/>
+          <w:szCs w:val="24"/>
+        </w:rPr>
+        <w:t>RN12</w:t>
+      </w:r>
+      <w:r>
+        <w:rPr>
+          <w:rFonts w:ascii="Arial" w:hAnsi="Arial" w:cs="Arial"/>
+          <w:color w:val="040C28"/>
+          <w:sz w:val="24"/>
+          <w:szCs w:val="24"/>
+        </w:rPr>
+        <w:t>]</w:t>
+      </w:r>
+      <w:r>
+        <w:rPr>
+          <w:rFonts w:ascii="Arial" w:hAnsi="Arial" w:cs="Arial"/>
+          <w:color w:val="040C28"/>
+          <w:sz w:val="24"/>
+          <w:szCs w:val="24"/>
+        </w:rPr>
+        <w:t>.</w:t>
       </w:r>
     </w:p>
     <w:p>
@@ -3202,19 +3312,11 @@
       <w:r>
         <w:rPr>
           <w:rFonts w:ascii="Arial" w:hAnsi="Arial" w:cs="Arial"/>
-          <w:sz w:val="24"/>
-          <w:szCs w:val="24"/>
-        </w:rPr>
-        <w:t xml:space="preserve">El sistema aumenta el valor del campo Material(es) escaneado(s) en </w:t>
-      </w:r>
-      <w:r>
-        <w:rPr>
-          <w:rFonts w:ascii="Arial" w:hAnsi="Arial" w:cs="Arial"/>
           <w:color w:val="040C28"/>
           <w:sz w:val="24"/>
           <w:szCs w:val="24"/>
         </w:rPr>
-        <w:t>+1.</w:t>
+        <w:t>El sistema verifica que el valor de los materiales a escanear sea el mismo que los materiales escaneados.</w:t>
       </w:r>
     </w:p>
     <w:p>
@@ -3243,61 +3345,7 @@
           <w:sz w:val="24"/>
           <w:szCs w:val="24"/>
         </w:rPr>
-        <w:t>El EA repite el proceso de escaneo</w:t>
-      </w:r>
-      <w:r>
-        <w:rPr>
-          <w:rFonts w:ascii="Arial" w:hAnsi="Arial" w:cs="Arial"/>
-          <w:color w:val="040C28"/>
-          <w:sz w:val="24"/>
-          <w:szCs w:val="24"/>
-        </w:rPr>
-        <w:t xml:space="preserve"> de la cantidad de materiales</w:t>
-      </w:r>
-      <w:r>
-        <w:rPr>
-          <w:rFonts w:ascii="Arial" w:hAnsi="Arial" w:cs="Arial"/>
-          <w:color w:val="040C28"/>
-          <w:sz w:val="24"/>
-          <w:szCs w:val="24"/>
-        </w:rPr>
-        <w:t xml:space="preserve"> según el campo cantidad</w:t>
-      </w:r>
-      <w:r>
-        <w:rPr>
-          <w:rFonts w:ascii="Arial" w:hAnsi="Arial" w:cs="Arial"/>
-          <w:color w:val="040C28"/>
-          <w:sz w:val="24"/>
-          <w:szCs w:val="24"/>
-        </w:rPr>
-        <w:t xml:space="preserve"> (</w:t>
-      </w:r>
-      <w:r>
-        <w:rPr>
-          <w:rFonts w:ascii="Arial" w:hAnsi="Arial" w:cs="Arial"/>
-          <w:color w:val="040C28"/>
-          <w:sz w:val="24"/>
-          <w:szCs w:val="24"/>
-        </w:rPr>
-        <w:t>RN12</w:t>
-      </w:r>
-      <w:r>
-        <w:rPr>
-          <w:rFonts w:ascii="Arial" w:hAnsi="Arial" w:cs="Arial"/>
-          <w:color w:val="040C28"/>
-          <w:sz w:val="24"/>
-          <w:szCs w:val="24"/>
-        </w:rPr>
-        <w:t>)</w:t>
-      </w:r>
-      <w:r>
-        <w:rPr>
-          <w:rFonts w:ascii="Arial" w:hAnsi="Arial" w:cs="Arial"/>
-          <w:color w:val="040C28"/>
-          <w:sz w:val="24"/>
-          <w:szCs w:val="24"/>
-        </w:rPr>
-        <w:t>.</w:t>
+        <w:t>El sistema habilita el botón “Registrar”</w:t>
       </w:r>
     </w:p>
     <w:p>
@@ -3319,14 +3367,46 @@
           <w:szCs w:val="24"/>
         </w:rPr>
       </w:pPr>
-      <w:r>
-        <w:rPr>
-          <w:rFonts w:ascii="Arial" w:hAnsi="Arial" w:cs="Arial"/>
-          <w:color w:val="040C28"/>
-          <w:sz w:val="24"/>
-          <w:szCs w:val="24"/>
-        </w:rPr>
-        <w:t>El sistema verifica que el valor de los materiales a escanear sea el mismo que los materiales escaneados.</w:t>
+      <w:bookmarkStart w:id="4" w:name="_Hlk168062268"/>
+      <w:r>
+        <w:rPr>
+          <w:rFonts w:ascii="Arial" w:hAnsi="Arial" w:cs="Arial"/>
+          <w:sz w:val="24"/>
+          <w:szCs w:val="24"/>
+        </w:rPr>
+        <w:t xml:space="preserve">El EA selecciona el botón </w:t>
+      </w:r>
+      <w:r>
+        <w:rPr>
+          <w:rFonts w:ascii="Arial" w:hAnsi="Arial" w:cs="Arial"/>
+          <w:sz w:val="24"/>
+          <w:szCs w:val="24"/>
+        </w:rPr>
+        <w:t>“R</w:t>
+      </w:r>
+      <w:r>
+        <w:rPr>
+          <w:rFonts w:ascii="Arial" w:hAnsi="Arial" w:cs="Arial"/>
+          <w:sz w:val="24"/>
+          <w:szCs w:val="24"/>
+        </w:rPr>
+        <w:t>egistrar</w:t>
+      </w:r>
+      <w:r>
+        <w:rPr>
+          <w:rFonts w:ascii="Arial" w:hAnsi="Arial" w:cs="Arial"/>
+          <w:sz w:val="24"/>
+          <w:szCs w:val="24"/>
+        </w:rPr>
+        <w:t>”</w:t>
+      </w:r>
+      <w:r>
+        <w:rPr>
+          <w:rFonts w:ascii="Arial" w:hAnsi="Arial" w:cs="Arial"/>
+          <w:sz w:val="24"/>
+          <w:szCs w:val="24"/>
+        </w:rPr>
+        <w:t>.</w:t>
       </w:r>
     </w:p>
     <w:p>
@@ -3351,11 +3431,10 @@
       <w:r>
         <w:rPr>
           <w:rFonts w:ascii="Arial" w:hAnsi="Arial" w:cs="Arial"/>
-          <w:color w:val="040C28"/>
-          <w:sz w:val="24"/>
-          <w:szCs w:val="24"/>
-        </w:rPr>
-        <w:t>El sistema habilita el botón “Registrar”</w:t>
+          <w:sz w:val="24"/>
+          <w:szCs w:val="24"/>
+        </w:rPr>
+        <w:t>El sistema registra el préstamo con el Estado “Activo”.</w:t>
       </w:r>
     </w:p>
     <w:p>
@@ -3377,30 +3456,45 @@
           <w:szCs w:val="24"/>
         </w:rPr>
       </w:pPr>
-      <w:bookmarkStart w:id="4" w:name="_Hlk168062268"/>
-      <w:r>
-        <w:rPr>
-          <w:rFonts w:ascii="Arial" w:hAnsi="Arial" w:cs="Arial"/>
-          <w:sz w:val="24"/>
-          <w:szCs w:val="24"/>
-        </w:rPr>
-        <w:t xml:space="preserve">El EA selecciona el botón </w:t>
-      </w:r>
-      <w:r>
-        <w:rPr>
-          <w:rFonts w:ascii="Arial" w:hAnsi="Arial" w:cs="Arial"/>
-          <w:sz w:val="24"/>
-          <w:szCs w:val="24"/>
-        </w:rPr>
-        <w:t>“R</w:t>
-      </w:r>
-      <w:r>
-        <w:rPr>
-          <w:rFonts w:ascii="Arial" w:hAnsi="Arial" w:cs="Arial"/>
-          <w:sz w:val="24"/>
-          <w:szCs w:val="24"/>
-        </w:rPr>
-        <w:t>egistrar</w:t>
+      <w:r>
+        <w:rPr>
+          <w:rFonts w:ascii="Arial" w:hAnsi="Arial" w:cs="Arial"/>
+          <w:sz w:val="24"/>
+          <w:szCs w:val="24"/>
+        </w:rPr>
+        <w:t xml:space="preserve">El </w:t>
+      </w:r>
+      <w:r>
+        <w:rPr>
+          <w:rFonts w:ascii="Arial" w:hAnsi="Arial" w:cs="Arial"/>
+          <w:sz w:val="24"/>
+          <w:szCs w:val="24"/>
+        </w:rPr>
+        <w:t>s</w:t>
+      </w:r>
+      <w:r>
+        <w:rPr>
+          <w:rFonts w:ascii="Arial" w:hAnsi="Arial" w:cs="Arial"/>
+          <w:sz w:val="24"/>
+          <w:szCs w:val="24"/>
+        </w:rPr>
+        <w:t xml:space="preserve">istema muestra el MSG: </w:t>
+      </w:r>
+      <w:r>
+        <w:rPr>
+          <w:rFonts w:ascii="Arial" w:hAnsi="Arial" w:cs="Arial"/>
+          <w:sz w:val="24"/>
+          <w:szCs w:val="24"/>
+        </w:rPr>
+        <w:t>“</w:t>
+      </w:r>
+      <w:r>
+        <w:rPr>
+          <w:rFonts w:ascii="Arial" w:hAnsi="Arial" w:cs="Arial"/>
+          <w:sz w:val="24"/>
+          <w:szCs w:val="24"/>
+        </w:rPr>
+        <w:t>El préstamo ha sido registrado correctamente</w:t>
       </w:r>
       <w:r>
         <w:rPr>
@@ -3409,14 +3503,6 @@
           <w:szCs w:val="24"/>
         </w:rPr>
         <w:t>”</w:t>
-      </w:r>
-      <w:r>
-        <w:rPr>
-          <w:rFonts w:ascii="Arial" w:hAnsi="Arial" w:cs="Arial"/>
-          <w:sz w:val="24"/>
-          <w:szCs w:val="24"/>
-        </w:rPr>
-        <w:t>.</w:t>
       </w:r>
     </w:p>
     <w:p>
@@ -3434,102 +3520,6 @@
         <w:jc w:val="both"/>
         <w:rPr>
           <w:rFonts w:ascii="Arial" w:hAnsi="Arial" w:cs="Arial"/>
-          <w:sz w:val="24"/>
-          <w:szCs w:val="24"/>
-        </w:rPr>
-      </w:pPr>
-      <w:r>
-        <w:rPr>
-          <w:rFonts w:ascii="Arial" w:hAnsi="Arial" w:cs="Arial"/>
-          <w:sz w:val="24"/>
-          <w:szCs w:val="24"/>
-        </w:rPr>
-        <w:t>El sistema registra el préstamo con el Estado “Activo”.</w:t>
-      </w:r>
-    </w:p>
-    <w:p>
-      <w:pPr>
-        <w:pStyle w:val="Prrafodelista"/>
-        <w:numPr>
-          <w:ilvl w:val="0"/>
-          <w:numId w:val="4"/>
-        </w:numPr>
-        <w:autoSpaceDE w:val="0"/>
-        <w:autoSpaceDN w:val="0"/>
-        <w:adjustRightInd w:val="0"/>
-        <w:spacing w:before="120" w:after="0" w:line="240" w:lineRule="auto"/>
-        <w:ind w:left="1276" w:hanging="425"/>
-        <w:jc w:val="both"/>
-        <w:rPr>
-          <w:rFonts w:ascii="Arial" w:hAnsi="Arial" w:cs="Arial"/>
-          <w:sz w:val="24"/>
-          <w:szCs w:val="24"/>
-        </w:rPr>
-      </w:pPr>
-      <w:r>
-        <w:rPr>
-          <w:rFonts w:ascii="Arial" w:hAnsi="Arial" w:cs="Arial"/>
-          <w:sz w:val="24"/>
-          <w:szCs w:val="24"/>
-        </w:rPr>
-        <w:t xml:space="preserve">El </w:t>
-      </w:r>
-      <w:r>
-        <w:rPr>
-          <w:rFonts w:ascii="Arial" w:hAnsi="Arial" w:cs="Arial"/>
-          <w:sz w:val="24"/>
-          <w:szCs w:val="24"/>
-        </w:rPr>
-        <w:t>s</w:t>
-      </w:r>
-      <w:r>
-        <w:rPr>
-          <w:rFonts w:ascii="Arial" w:hAnsi="Arial" w:cs="Arial"/>
-          <w:sz w:val="24"/>
-          <w:szCs w:val="24"/>
-        </w:rPr>
-        <w:t xml:space="preserve">istema muestra el MSG: </w:t>
-      </w:r>
-      <w:r>
-        <w:rPr>
-          <w:rFonts w:ascii="Arial" w:hAnsi="Arial" w:cs="Arial"/>
-          <w:sz w:val="24"/>
-          <w:szCs w:val="24"/>
-        </w:rPr>
-        <w:t>“</w:t>
-      </w:r>
-      <w:r>
-        <w:rPr>
-          <w:rFonts w:ascii="Arial" w:hAnsi="Arial" w:cs="Arial"/>
-          <w:sz w:val="24"/>
-          <w:szCs w:val="24"/>
-        </w:rPr>
-        <w:t>El préstamo ha sido registrado correctamente</w:t>
-      </w:r>
-      <w:r>
-        <w:rPr>
-          <w:rFonts w:ascii="Arial" w:hAnsi="Arial" w:cs="Arial"/>
-          <w:sz w:val="24"/>
-          <w:szCs w:val="24"/>
-        </w:rPr>
-        <w:t>”</w:t>
-      </w:r>
-    </w:p>
-    <w:p>
-      <w:pPr>
-        <w:pStyle w:val="Prrafodelista"/>
-        <w:numPr>
-          <w:ilvl w:val="0"/>
-          <w:numId w:val="4"/>
-        </w:numPr>
-        <w:autoSpaceDE w:val="0"/>
-        <w:autoSpaceDN w:val="0"/>
-        <w:adjustRightInd w:val="0"/>
-        <w:spacing w:before="120" w:after="0" w:line="240" w:lineRule="auto"/>
-        <w:ind w:left="1276" w:hanging="425"/>
-        <w:jc w:val="both"/>
-        <w:rPr>
-          <w:rFonts w:ascii="Arial" w:hAnsi="Arial" w:cs="Arial"/>
           <w:bCs/>
           <w:sz w:val="24"/>
           <w:szCs w:val="24"/>
@@ -3664,7 +3654,15 @@
           <w:sz w:val="24"/>
           <w:szCs w:val="24"/>
         </w:rPr>
-        <w:t xml:space="preserve"> del flujo basico</w:t>
+        <w:t xml:space="preserve"> del flujo </w:t>
+      </w:r>
+      <w:r>
+        <w:rPr>
+          <w:rFonts w:ascii="Arial" w:hAnsi="Arial" w:cs="Arial"/>
+          <w:sz w:val="24"/>
+          <w:szCs w:val="24"/>
+        </w:rPr>
+        <w:t>básico</w:t>
       </w:r>
       <w:r>
         <w:rPr>
@@ -3792,15 +3790,31 @@
           <w:sz w:val="24"/>
           <w:szCs w:val="24"/>
         </w:rPr>
-        <w:t>17</w:t>
-      </w:r>
-      <w:r>
-        <w:rPr>
-          <w:rFonts w:ascii="Arial" w:hAnsi="Arial" w:cs="Arial"/>
-          <w:sz w:val="24"/>
-          <w:szCs w:val="24"/>
-        </w:rPr>
-        <w:t xml:space="preserve"> del flujo basico</w:t>
+        <w:t>1</w:t>
+      </w:r>
+      <w:r>
+        <w:rPr>
+          <w:rFonts w:ascii="Arial" w:hAnsi="Arial" w:cs="Arial"/>
+          <w:sz w:val="24"/>
+          <w:szCs w:val="24"/>
+        </w:rPr>
+        <w:t>5</w:t>
+      </w:r>
+      <w:r>
+        <w:rPr>
+          <w:rFonts w:ascii="Arial" w:hAnsi="Arial" w:cs="Arial"/>
+          <w:sz w:val="24"/>
+          <w:szCs w:val="24"/>
+        </w:rPr>
+        <w:t xml:space="preserve"> del flujo </w:t>
+      </w:r>
+      <w:r>
+        <w:rPr>
+          <w:rFonts w:ascii="Arial" w:hAnsi="Arial" w:cs="Arial"/>
+          <w:sz w:val="24"/>
+          <w:szCs w:val="24"/>
+        </w:rPr>
+        <w:t>básico</w:t>
       </w:r>
       <w:r>
         <w:rPr>
